--- a/ABC1.docx
+++ b/ABC1.docx
@@ -567,6 +567,7 @@
           <w:sz w:val="24"/>
           <w:szCs w:val="24"/>
         </w:rPr>
+        <w:lastRenderedPageBreak/>
         <w:t>- DataSet có thể di chuyển tới và trở lại còn DataReader thì chỉ có thể di chuyển tới. </w:t>
       </w:r>
     </w:p>
@@ -838,23 +839,1052 @@
       <w:pPr>
         <w:spacing w:after="0" w:line="360" w:lineRule="atLeast"/>
         <w:rPr>
-          <w:rFonts w:ascii="Georgia Serif" w:eastAsia="Times New Roman" w:hAnsi="Georgia Serif" w:cs="Times New Roman"/>
-          <w:color w:val="000000"/>
-          <w:sz w:val="24"/>
-          <w:szCs w:val="24"/>
-        </w:rPr>
-      </w:pPr>
+          <w:rFonts w:ascii="Times New Roman" w:eastAsia="Times New Roman" w:hAnsi="Times New Roman" w:cs="Times New Roman"/>
+          <w:color w:val="17365D"/>
+          <w:sz w:val="24"/>
+          <w:szCs w:val="24"/>
+        </w:rPr>
+      </w:pPr>
+      <w:r>
+        <w:rPr>
+          <w:rFonts w:ascii="Times New Roman" w:eastAsia="Times New Roman" w:hAnsi="Times New Roman" w:cs="Times New Roman"/>
+          <w:color w:val="17365D"/>
+          <w:sz w:val="24"/>
+          <w:szCs w:val="24"/>
+        </w:rPr>
+        <w:t>- HttpContext có tác dụng trong 1 request.</w:t>
+      </w:r>
+    </w:p>
+    <w:p>
+      <w:pPr>
+        <w:spacing w:after="0" w:line="360" w:lineRule="atLeast"/>
+        <w:rPr>
+          <w:rFonts w:ascii="Times New Roman" w:eastAsia="Times New Roman" w:hAnsi="Times New Roman" w:cs="Times New Roman"/>
+          <w:color w:val="17365D"/>
+          <w:sz w:val="24"/>
+          <w:szCs w:val="24"/>
+        </w:rPr>
+      </w:pPr>
+    </w:p>
+    <w:p>
+      <w:pPr>
+        <w:spacing w:after="0" w:line="360" w:lineRule="atLeast"/>
+        <w:rPr>
+          <w:rFonts w:ascii="Times New Roman" w:hAnsi="Times New Roman" w:cs="Times New Roman"/>
+          <w:color w:val="1F3864" w:themeColor="accent5" w:themeShade="80"/>
+          <w:sz w:val="24"/>
+          <w:szCs w:val="24"/>
+          <w:bdr w:val="none" w:sz="0" w:space="0" w:color="auto" w:frame="1"/>
+        </w:rPr>
+      </w:pPr>
+      <w:r>
+        <w:rPr>
+          <w:rFonts w:ascii="Times New Roman" w:hAnsi="Times New Roman" w:cs="Times New Roman"/>
+          <w:b/>
+          <w:bCs/>
+          <w:color w:val="1F3864" w:themeColor="accent5" w:themeShade="80"/>
+          <w:sz w:val="24"/>
+          <w:szCs w:val="24"/>
+          <w:bdr w:val="none" w:sz="0" w:space="0" w:color="auto" w:frame="1"/>
+        </w:rPr>
+        <w:t>3. Thế nào là thuộc tính ? Phương thức ?</w:t>
+      </w:r>
+      <w:r>
+        <w:rPr>
+          <w:rFonts w:ascii="Times New Roman" w:hAnsi="Times New Roman" w:cs="Times New Roman"/>
+          <w:color w:val="1F3864" w:themeColor="accent5" w:themeShade="80"/>
+          <w:sz w:val="24"/>
+          <w:szCs w:val="24"/>
+        </w:rPr>
+        <w:br/>
+      </w:r>
+      <w:r>
+        <w:rPr>
+          <w:rFonts w:ascii="Times New Roman" w:hAnsi="Times New Roman" w:cs="Times New Roman"/>
+          <w:color w:val="1F3864" w:themeColor="accent5" w:themeShade="80"/>
+          <w:sz w:val="24"/>
+          <w:szCs w:val="24"/>
+          <w:bdr w:val="none" w:sz="0" w:space="0" w:color="auto" w:frame="1"/>
+        </w:rPr>
+        <w:t>Thuộc tính là những biến được khởi tạo có kèm theo cơ chế.</w:t>
+      </w:r>
+      <w:r>
+        <w:rPr>
+          <w:rFonts w:ascii="Times New Roman" w:hAnsi="Times New Roman" w:cs="Times New Roman"/>
+          <w:color w:val="1F3864" w:themeColor="accent5" w:themeShade="80"/>
+          <w:sz w:val="24"/>
+          <w:szCs w:val="24"/>
+        </w:rPr>
+        <w:br/>
+      </w:r>
+      <w:r>
+        <w:rPr>
+          <w:rFonts w:ascii="Times New Roman" w:hAnsi="Times New Roman" w:cs="Times New Roman"/>
+          <w:color w:val="1F3864" w:themeColor="accent5" w:themeShade="80"/>
+          <w:sz w:val="24"/>
+          <w:szCs w:val="24"/>
+          <w:bdr w:val="none" w:sz="0" w:space="0" w:color="auto" w:frame="1"/>
+        </w:rPr>
+        <w:t>Phương thức là những hàm được khởi tạo có kèm theo cơ chế</w:t>
+      </w:r>
+      <w:r>
+        <w:rPr>
+          <w:rFonts w:ascii="Times New Roman" w:hAnsi="Times New Roman" w:cs="Times New Roman"/>
+          <w:color w:val="1F3864" w:themeColor="accent5" w:themeShade="80"/>
+          <w:sz w:val="24"/>
+          <w:szCs w:val="24"/>
+        </w:rPr>
+        <w:br/>
+      </w:r>
+      <w:r>
+        <w:rPr>
+          <w:rFonts w:ascii="Times New Roman" w:hAnsi="Times New Roman" w:cs="Times New Roman"/>
+          <w:color w:val="1F3864" w:themeColor="accent5" w:themeShade="80"/>
+          <w:sz w:val="24"/>
+          <w:szCs w:val="24"/>
+          <w:bdr w:val="none" w:sz="0" w:space="0" w:color="auto" w:frame="1"/>
+        </w:rPr>
+        <w:br/>
+      </w:r>
+      <w:r>
+        <w:rPr>
+          <w:rFonts w:ascii="Times New Roman" w:hAnsi="Times New Roman" w:cs="Times New Roman"/>
+          <w:b/>
+          <w:bCs/>
+          <w:color w:val="1F3864" w:themeColor="accent5" w:themeShade="80"/>
+          <w:sz w:val="24"/>
+          <w:szCs w:val="24"/>
+          <w:bdr w:val="none" w:sz="0" w:space="0" w:color="auto" w:frame="1"/>
+        </w:rPr>
+        <w:t>4. Làm thế nào để sử dụng class?</w:t>
+      </w:r>
+      <w:r>
+        <w:rPr>
+          <w:rFonts w:ascii="Times New Roman" w:hAnsi="Times New Roman" w:cs="Times New Roman"/>
+          <w:color w:val="1F3864" w:themeColor="accent5" w:themeShade="80"/>
+          <w:sz w:val="24"/>
+          <w:szCs w:val="24"/>
+        </w:rPr>
+        <w:br/>
+      </w:r>
+      <w:r>
+        <w:rPr>
+          <w:rFonts w:ascii="Times New Roman" w:hAnsi="Times New Roman" w:cs="Times New Roman"/>
+          <w:color w:val="1F3864" w:themeColor="accent5" w:themeShade="80"/>
+          <w:sz w:val="24"/>
+          <w:szCs w:val="24"/>
+          <w:bdr w:val="none" w:sz="0" w:space="0" w:color="auto" w:frame="1"/>
+        </w:rPr>
+        <w:t>Khởi tạo 1 đối tượng thể hiện của lớp đó.</w:t>
+      </w:r>
+      <w:r>
+        <w:rPr>
+          <w:rFonts w:ascii="Times New Roman" w:hAnsi="Times New Roman" w:cs="Times New Roman"/>
+          <w:color w:val="1F3864" w:themeColor="accent5" w:themeShade="80"/>
+          <w:sz w:val="24"/>
+          <w:szCs w:val="24"/>
+        </w:rPr>
+        <w:br/>
+      </w:r>
+      <w:r>
+        <w:rPr>
+          <w:rFonts w:ascii="Times New Roman" w:hAnsi="Times New Roman" w:cs="Times New Roman"/>
+          <w:color w:val="1F3864" w:themeColor="accent5" w:themeShade="80"/>
+          <w:sz w:val="24"/>
+          <w:szCs w:val="24"/>
+          <w:bdr w:val="none" w:sz="0" w:space="0" w:color="auto" w:frame="1"/>
+        </w:rPr>
+        <w:br/>
+      </w:r>
+      <w:r>
+        <w:rPr>
+          <w:rFonts w:ascii="Times New Roman" w:hAnsi="Times New Roman" w:cs="Times New Roman"/>
+          <w:b/>
+          <w:bCs/>
+          <w:color w:val="1F3864" w:themeColor="accent5" w:themeShade="80"/>
+          <w:sz w:val="24"/>
+          <w:szCs w:val="24"/>
+          <w:bdr w:val="none" w:sz="0" w:space="0" w:color="auto" w:frame="1"/>
+        </w:rPr>
+        <w:t>5. Có các cơ chế nào ? Nói rõ các cơ chế. Private khác protected chỗ nào ?</w:t>
+      </w:r>
+      <w:r>
+        <w:rPr>
+          <w:rFonts w:ascii="Times New Roman" w:hAnsi="Times New Roman" w:cs="Times New Roman"/>
+          <w:color w:val="1F3864" w:themeColor="accent5" w:themeShade="80"/>
+          <w:sz w:val="24"/>
+          <w:szCs w:val="24"/>
+        </w:rPr>
+        <w:br/>
+      </w:r>
+      <w:r>
+        <w:rPr>
+          <w:rFonts w:ascii="Times New Roman" w:hAnsi="Times New Roman" w:cs="Times New Roman"/>
+          <w:color w:val="1F3864" w:themeColor="accent5" w:themeShade="80"/>
+          <w:sz w:val="24"/>
+          <w:szCs w:val="24"/>
+          <w:bdr w:val="none" w:sz="0" w:space="0" w:color="auto" w:frame="1"/>
+        </w:rPr>
+        <w:t>Có 3 cơ chế: Public, private, protected.</w:t>
+      </w:r>
+      <w:r>
+        <w:rPr>
+          <w:rFonts w:ascii="Times New Roman" w:hAnsi="Times New Roman" w:cs="Times New Roman"/>
+          <w:color w:val="1F3864" w:themeColor="accent5" w:themeShade="80"/>
+          <w:sz w:val="24"/>
+          <w:szCs w:val="24"/>
+        </w:rPr>
+        <w:br/>
+      </w:r>
+      <w:r>
+        <w:rPr>
+          <w:rFonts w:ascii="Times New Roman" w:hAnsi="Times New Roman" w:cs="Times New Roman"/>
+          <w:color w:val="1F3864" w:themeColor="accent5" w:themeShade="80"/>
+          <w:sz w:val="24"/>
+          <w:szCs w:val="24"/>
+          <w:bdr w:val="none" w:sz="0" w:space="0" w:color="auto" w:frame="1"/>
+        </w:rPr>
+        <w:t>Public: cho phép truy cập và sử dụng ở phạm vi trong class và ngoài class.</w:t>
+      </w:r>
+      <w:r>
+        <w:rPr>
+          <w:rFonts w:ascii="Times New Roman" w:hAnsi="Times New Roman" w:cs="Times New Roman"/>
+          <w:color w:val="1F3864" w:themeColor="accent5" w:themeShade="80"/>
+          <w:sz w:val="24"/>
+          <w:szCs w:val="24"/>
+        </w:rPr>
+        <w:br/>
+      </w:r>
+      <w:r>
+        <w:rPr>
+          <w:rFonts w:ascii="Times New Roman" w:hAnsi="Times New Roman" w:cs="Times New Roman"/>
+          <w:color w:val="1F3864" w:themeColor="accent5" w:themeShade="80"/>
+          <w:sz w:val="24"/>
+          <w:szCs w:val="24"/>
+          <w:bdr w:val="none" w:sz="0" w:space="0" w:color="auto" w:frame="1"/>
+        </w:rPr>
+        <w:t>Protected: cho phép truy cập cái phương thức và thuộc tính trong class, có hỗ trợ sự kế thừa.</w:t>
+      </w:r>
+      <w:r>
+        <w:rPr>
+          <w:rFonts w:ascii="Times New Roman" w:hAnsi="Times New Roman" w:cs="Times New Roman"/>
+          <w:color w:val="1F3864" w:themeColor="accent5" w:themeShade="80"/>
+          <w:sz w:val="24"/>
+          <w:szCs w:val="24"/>
+        </w:rPr>
+        <w:br/>
+      </w:r>
+      <w:r>
+        <w:rPr>
+          <w:rFonts w:ascii="Times New Roman" w:hAnsi="Times New Roman" w:cs="Times New Roman"/>
+          <w:color w:val="1F3864" w:themeColor="accent5" w:themeShade="80"/>
+          <w:sz w:val="24"/>
+          <w:szCs w:val="24"/>
+          <w:bdr w:val="none" w:sz="0" w:space="0" w:color="auto" w:frame="1"/>
+        </w:rPr>
+        <w:t>Private: giống private, nhưng không cho phép kế thừa.</w:t>
+      </w:r>
+    </w:p>
+    <w:p>
+      <w:pPr>
+        <w:spacing w:after="0" w:line="360" w:lineRule="atLeast"/>
+        <w:rPr>
+          <w:rFonts w:ascii="Times New Roman" w:hAnsi="Times New Roman" w:cs="Times New Roman"/>
+          <w:color w:val="1F3864" w:themeColor="accent5" w:themeShade="80"/>
+          <w:sz w:val="24"/>
+          <w:szCs w:val="24"/>
+          <w:bdr w:val="none" w:sz="0" w:space="0" w:color="auto" w:frame="1"/>
+        </w:rPr>
+      </w:pPr>
+      <w:r>
+        <w:rPr>
+          <w:rFonts w:ascii="Times New Roman" w:hAnsi="Times New Roman" w:cs="Times New Roman"/>
+          <w:b/>
+          <w:bCs/>
+          <w:color w:val="1F3864" w:themeColor="accent5" w:themeShade="80"/>
+          <w:sz w:val="24"/>
+          <w:szCs w:val="24"/>
+          <w:bdr w:val="none" w:sz="0" w:space="0" w:color="auto" w:frame="1"/>
+        </w:rPr>
+        <w:lastRenderedPageBreak/>
+        <w:t>8. Ghi đè là gì ? Tác hại của việc ghi đè là gì ? Làm gì để khắc phục việc ghi đè ? Tầm vực của parent là bao nhiêu cấp ? Làm sao để chống việc ghi đè?</w:t>
+      </w:r>
+      <w:r>
+        <w:rPr>
+          <w:rFonts w:ascii="Times New Roman" w:hAnsi="Times New Roman" w:cs="Times New Roman"/>
+          <w:color w:val="1F3864" w:themeColor="accent5" w:themeShade="80"/>
+          <w:sz w:val="24"/>
+          <w:szCs w:val="24"/>
+        </w:rPr>
+        <w:br/>
+      </w:r>
+      <w:r>
+        <w:rPr>
+          <w:rFonts w:ascii="Times New Roman" w:hAnsi="Times New Roman" w:cs="Times New Roman"/>
+          <w:color w:val="1F3864" w:themeColor="accent5" w:themeShade="80"/>
+          <w:sz w:val="24"/>
+          <w:szCs w:val="24"/>
+          <w:bdr w:val="none" w:sz="0" w:space="0" w:color="auto" w:frame="1"/>
+        </w:rPr>
+        <w:t>– Ghi đè là việc lớp cha và lớp con trùng tên phương thức.</w:t>
+      </w:r>
+      <w:r>
+        <w:rPr>
+          <w:rFonts w:ascii="Times New Roman" w:hAnsi="Times New Roman" w:cs="Times New Roman"/>
+          <w:color w:val="1F3864" w:themeColor="accent5" w:themeShade="80"/>
+          <w:sz w:val="24"/>
+          <w:szCs w:val="24"/>
+        </w:rPr>
+        <w:br/>
+      </w:r>
+      <w:r>
+        <w:rPr>
+          <w:rFonts w:ascii="Times New Roman" w:hAnsi="Times New Roman" w:cs="Times New Roman"/>
+          <w:color w:val="1F3864" w:themeColor="accent5" w:themeShade="80"/>
+          <w:sz w:val="24"/>
+          <w:szCs w:val="24"/>
+          <w:bdr w:val="none" w:sz="0" w:space="0" w:color="auto" w:frame="1"/>
+        </w:rPr>
+        <w:t>– Tác hại của việc ghi đè là làm vỡ cấu trúc ban đầu mà lớp cha đã gây dựng nên.</w:t>
+      </w:r>
+      <w:r>
+        <w:rPr>
+          <w:rFonts w:ascii="Times New Roman" w:hAnsi="Times New Roman" w:cs="Times New Roman"/>
+          <w:color w:val="1F3864" w:themeColor="accent5" w:themeShade="80"/>
+          <w:sz w:val="24"/>
+          <w:szCs w:val="24"/>
+        </w:rPr>
+        <w:br/>
+      </w:r>
+      <w:r>
+        <w:rPr>
+          <w:rFonts w:ascii="Times New Roman" w:hAnsi="Times New Roman" w:cs="Times New Roman"/>
+          <w:color w:val="1F3864" w:themeColor="accent5" w:themeShade="80"/>
+          <w:sz w:val="24"/>
+          <w:szCs w:val="24"/>
+          <w:bdr w:val="none" w:sz="0" w:space="0" w:color="auto" w:frame="1"/>
+        </w:rPr>
+        <w:t>– Để khắc phục ghi đè ta dùng từ khóa parent:: bên trong phượng thức bị ghi đè.</w:t>
+      </w:r>
+      <w:r>
+        <w:rPr>
+          <w:rFonts w:ascii="Times New Roman" w:hAnsi="Times New Roman" w:cs="Times New Roman"/>
+          <w:color w:val="1F3864" w:themeColor="accent5" w:themeShade="80"/>
+          <w:sz w:val="24"/>
+          <w:szCs w:val="24"/>
+        </w:rPr>
+        <w:br/>
+      </w:r>
+      <w:r>
+        <w:rPr>
+          <w:rFonts w:ascii="Times New Roman" w:hAnsi="Times New Roman" w:cs="Times New Roman"/>
+          <w:color w:val="1F3864" w:themeColor="accent5" w:themeShade="80"/>
+          <w:sz w:val="24"/>
+          <w:szCs w:val="24"/>
+          <w:bdr w:val="none" w:sz="0" w:space="0" w:color="auto" w:frame="1"/>
+        </w:rPr>
+        <w:t>– Tầm vực của parent chỉ được 1 cấp. Để chống việc ghi đè ta dùng từ khóa final đặt trước tên phương thức bị ghi đè.</w:t>
+      </w:r>
+      <w:r>
+        <w:rPr>
+          <w:rFonts w:ascii="Times New Roman" w:hAnsi="Times New Roman" w:cs="Times New Roman"/>
+          <w:color w:val="1F3864" w:themeColor="accent5" w:themeShade="80"/>
+          <w:sz w:val="24"/>
+          <w:szCs w:val="24"/>
+        </w:rPr>
+        <w:br/>
+      </w:r>
+      <w:r>
+        <w:rPr>
+          <w:rFonts w:ascii="Times New Roman" w:hAnsi="Times New Roman" w:cs="Times New Roman"/>
+          <w:color w:val="1F3864" w:themeColor="accent5" w:themeShade="80"/>
+          <w:sz w:val="24"/>
+          <w:szCs w:val="24"/>
+          <w:bdr w:val="none" w:sz="0" w:space="0" w:color="auto" w:frame="1"/>
+        </w:rPr>
+        <w:br/>
+      </w:r>
+      <w:r>
+        <w:rPr>
+          <w:rFonts w:ascii="Times New Roman" w:hAnsi="Times New Roman" w:cs="Times New Roman"/>
+          <w:b/>
+          <w:bCs/>
+          <w:color w:val="1F3864" w:themeColor="accent5" w:themeShade="80"/>
+          <w:sz w:val="24"/>
+          <w:szCs w:val="24"/>
+          <w:bdr w:val="none" w:sz="0" w:space="0" w:color="auto" w:frame="1"/>
+        </w:rPr>
+        <w:t>9. Final là gì ? Diễn giải nó như thế nào ? Nêu ra các chức năng của final.</w:t>
+      </w:r>
+      <w:r>
+        <w:rPr>
+          <w:rFonts w:ascii="Times New Roman" w:hAnsi="Times New Roman" w:cs="Times New Roman"/>
+          <w:color w:val="1F3864" w:themeColor="accent5" w:themeShade="80"/>
+          <w:sz w:val="24"/>
+          <w:szCs w:val="24"/>
+        </w:rPr>
+        <w:br/>
+      </w:r>
+      <w:r>
+        <w:rPr>
+          <w:rFonts w:ascii="Times New Roman" w:hAnsi="Times New Roman" w:cs="Times New Roman"/>
+          <w:color w:val="1F3864" w:themeColor="accent5" w:themeShade="80"/>
+          <w:sz w:val="24"/>
+          <w:szCs w:val="24"/>
+          <w:bdr w:val="none" w:sz="0" w:space="0" w:color="auto" w:frame="1"/>
+        </w:rPr>
+        <w:t>– Final là qui ước phương thức cuối cùng hoặc 1 class cuối cùng. </w:t>
+      </w:r>
+      <w:r>
+        <w:rPr>
+          <w:rFonts w:ascii="Times New Roman" w:hAnsi="Times New Roman" w:cs="Times New Roman"/>
+          <w:color w:val="1F3864" w:themeColor="accent5" w:themeShade="80"/>
+          <w:sz w:val="24"/>
+          <w:szCs w:val="24"/>
+        </w:rPr>
+        <w:br/>
+      </w:r>
+      <w:r>
+        <w:rPr>
+          <w:rFonts w:ascii="Times New Roman" w:hAnsi="Times New Roman" w:cs="Times New Roman"/>
+          <w:color w:val="1F3864" w:themeColor="accent5" w:themeShade="80"/>
+          <w:sz w:val="24"/>
+          <w:szCs w:val="24"/>
+          <w:bdr w:val="none" w:sz="0" w:space="0" w:color="auto" w:frame="1"/>
+        </w:rPr>
+        <w:t>– Final dùng để chống việc ghi đè hoàn toàn và chống sự kế thừa.</w:t>
+      </w:r>
+      <w:r>
+        <w:rPr>
+          <w:rFonts w:ascii="Times New Roman" w:hAnsi="Times New Roman" w:cs="Times New Roman"/>
+          <w:color w:val="1F3864" w:themeColor="accent5" w:themeShade="80"/>
+          <w:sz w:val="24"/>
+          <w:szCs w:val="24"/>
+        </w:rPr>
+        <w:br/>
+      </w:r>
+      <w:r>
+        <w:rPr>
+          <w:rFonts w:ascii="Times New Roman" w:hAnsi="Times New Roman" w:cs="Times New Roman"/>
+          <w:color w:val="1F3864" w:themeColor="accent5" w:themeShade="80"/>
+          <w:sz w:val="24"/>
+          <w:szCs w:val="24"/>
+          <w:bdr w:val="none" w:sz="0" w:space="0" w:color="auto" w:frame="1"/>
+        </w:rPr>
+        <w:br/>
+      </w:r>
+      <w:r>
+        <w:rPr>
+          <w:rFonts w:ascii="Times New Roman" w:hAnsi="Times New Roman" w:cs="Times New Roman"/>
+          <w:b/>
+          <w:bCs/>
+          <w:color w:val="1F3864" w:themeColor="accent5" w:themeShade="80"/>
+          <w:sz w:val="24"/>
+          <w:szCs w:val="24"/>
+          <w:bdr w:val="none" w:sz="0" w:space="0" w:color="auto" w:frame="1"/>
+        </w:rPr>
+        <w:t>10. Nếu sử dụng phương thức private có chống được việc ghi đè không?</w:t>
+      </w:r>
+      <w:r>
+        <w:rPr>
+          <w:rFonts w:ascii="Times New Roman" w:hAnsi="Times New Roman" w:cs="Times New Roman"/>
+          <w:color w:val="1F3864" w:themeColor="accent5" w:themeShade="80"/>
+          <w:sz w:val="24"/>
+          <w:szCs w:val="24"/>
+        </w:rPr>
+        <w:br/>
+      </w:r>
+      <w:r>
+        <w:rPr>
+          <w:rFonts w:ascii="Times New Roman" w:hAnsi="Times New Roman" w:cs="Times New Roman"/>
+          <w:color w:val="1F3864" w:themeColor="accent5" w:themeShade="80"/>
+          <w:sz w:val="24"/>
+          <w:szCs w:val="24"/>
+          <w:bdr w:val="none" w:sz="0" w:space="0" w:color="auto" w:frame="1"/>
+        </w:rPr>
+        <w:t>– Không! Vì cơ chế private chỉ chống sự kế thừa.</w:t>
+      </w:r>
+      <w:r>
+        <w:rPr>
+          <w:rFonts w:ascii="Times New Roman" w:hAnsi="Times New Roman" w:cs="Times New Roman"/>
+          <w:color w:val="1F3864" w:themeColor="accent5" w:themeShade="80"/>
+          <w:sz w:val="24"/>
+          <w:szCs w:val="24"/>
+        </w:rPr>
+        <w:br/>
+      </w:r>
+      <w:r>
+        <w:rPr>
+          <w:rFonts w:ascii="Times New Roman" w:hAnsi="Times New Roman" w:cs="Times New Roman"/>
+          <w:color w:val="1F3864" w:themeColor="accent5" w:themeShade="80"/>
+          <w:sz w:val="24"/>
+          <w:szCs w:val="24"/>
+          <w:bdr w:val="none" w:sz="0" w:space="0" w:color="auto" w:frame="1"/>
+        </w:rPr>
+        <w:br/>
+      </w:r>
+      <w:r>
+        <w:rPr>
+          <w:rFonts w:ascii="Times New Roman" w:hAnsi="Times New Roman" w:cs="Times New Roman"/>
+          <w:b/>
+          <w:bCs/>
+          <w:color w:val="1F3864" w:themeColor="accent5" w:themeShade="80"/>
+          <w:sz w:val="24"/>
+          <w:szCs w:val="24"/>
+          <w:bdr w:val="none" w:sz="0" w:space="0" w:color="auto" w:frame="1"/>
+        </w:rPr>
+        <w:t>11. Thuộc tính tĩnh là gì? Tác dụng là gì ? Khác thuộc tính thường chỗ nào?</w:t>
+      </w:r>
+      <w:r>
+        <w:rPr>
+          <w:rFonts w:ascii="Times New Roman" w:hAnsi="Times New Roman" w:cs="Times New Roman"/>
+          <w:color w:val="1F3864" w:themeColor="accent5" w:themeShade="80"/>
+          <w:sz w:val="24"/>
+          <w:szCs w:val="24"/>
+        </w:rPr>
+        <w:br/>
+      </w:r>
+      <w:r>
+        <w:rPr>
+          <w:rFonts w:ascii="Times New Roman" w:hAnsi="Times New Roman" w:cs="Times New Roman"/>
+          <w:b/>
+          <w:bCs/>
+          <w:color w:val="1F3864" w:themeColor="accent5" w:themeShade="80"/>
+          <w:sz w:val="24"/>
+          <w:szCs w:val="24"/>
+          <w:bdr w:val="none" w:sz="0" w:space="0" w:color="auto" w:frame="1"/>
+        </w:rPr>
+        <w:t>Làm sao để truy xuất thuộc tính tĩnh ? Thuộc tính tĩnh khác hằng chỗ nào ?</w:t>
+      </w:r>
+      <w:r>
+        <w:rPr>
+          <w:rFonts w:ascii="Times New Roman" w:hAnsi="Times New Roman" w:cs="Times New Roman"/>
+          <w:color w:val="1F3864" w:themeColor="accent5" w:themeShade="80"/>
+          <w:sz w:val="24"/>
+          <w:szCs w:val="24"/>
+        </w:rPr>
+        <w:br/>
+      </w:r>
+      <w:r>
+        <w:rPr>
+          <w:rFonts w:ascii="Times New Roman" w:hAnsi="Times New Roman" w:cs="Times New Roman"/>
+          <w:color w:val="1F3864" w:themeColor="accent5" w:themeShade="80"/>
+          <w:sz w:val="24"/>
+          <w:szCs w:val="24"/>
+          <w:bdr w:val="none" w:sz="0" w:space="0" w:color="auto" w:frame="1"/>
+        </w:rPr>
+        <w:t>– Là thuộc tính được qui ước từ khóa static đứng trước tên thuộc tính. Tác dụng là thường dùng để huy động hoặc lặp lại hành động lặp lại nhiều lần nên đỡ tốn tài nguyên.</w:t>
+      </w:r>
+      <w:r>
+        <w:rPr>
+          <w:rFonts w:ascii="Times New Roman" w:hAnsi="Times New Roman" w:cs="Times New Roman"/>
+          <w:color w:val="1F3864" w:themeColor="accent5" w:themeShade="80"/>
+          <w:sz w:val="24"/>
+          <w:szCs w:val="24"/>
+        </w:rPr>
+        <w:br/>
+      </w:r>
+      <w:r>
+        <w:rPr>
+          <w:rFonts w:ascii="Times New Roman" w:hAnsi="Times New Roman" w:cs="Times New Roman"/>
+          <w:color w:val="1F3864" w:themeColor="accent5" w:themeShade="80"/>
+          <w:sz w:val="24"/>
+          <w:szCs w:val="24"/>
+          <w:bdr w:val="none" w:sz="0" w:space="0" w:color="auto" w:frame="1"/>
+        </w:rPr>
+        <w:t>– Thuộc tính tĩnh khác thuộc tính thường ở chỗ không cần khởi tạo đối tượng vẫn có thể truy xuất được.</w:t>
+      </w:r>
+      <w:r>
+        <w:rPr>
+          <w:rFonts w:ascii="Times New Roman" w:hAnsi="Times New Roman" w:cs="Times New Roman"/>
+          <w:color w:val="1F3864" w:themeColor="accent5" w:themeShade="80"/>
+          <w:sz w:val="24"/>
+          <w:szCs w:val="24"/>
+        </w:rPr>
+        <w:br/>
+      </w:r>
+      <w:r>
+        <w:rPr>
+          <w:rFonts w:ascii="Times New Roman" w:hAnsi="Times New Roman" w:cs="Times New Roman"/>
+          <w:color w:val="1F3864" w:themeColor="accent5" w:themeShade="80"/>
+          <w:sz w:val="24"/>
+          <w:szCs w:val="24"/>
+          <w:bdr w:val="none" w:sz="0" w:space="0" w:color="auto" w:frame="1"/>
+        </w:rPr>
+        <w:t>– Để truy xuất thuộc tính tĩnh dùng từ khóa self::tenthuoctinh</w:t>
+      </w:r>
+      <w:r>
+        <w:rPr>
+          <w:rFonts w:ascii="Times New Roman" w:hAnsi="Times New Roman" w:cs="Times New Roman"/>
+          <w:color w:val="1F3864" w:themeColor="accent5" w:themeShade="80"/>
+          <w:sz w:val="24"/>
+          <w:szCs w:val="24"/>
+        </w:rPr>
+        <w:br/>
+      </w:r>
+      <w:r>
+        <w:rPr>
+          <w:rFonts w:ascii="Times New Roman" w:hAnsi="Times New Roman" w:cs="Times New Roman"/>
+          <w:color w:val="1F3864" w:themeColor="accent5" w:themeShade="80"/>
+          <w:sz w:val="24"/>
+          <w:szCs w:val="24"/>
+          <w:bdr w:val="none" w:sz="0" w:space="0" w:color="auto" w:frame="1"/>
+        </w:rPr>
+        <w:t>– Thuộc tính tĩnh khác hằng ở chỗ là giá trị có thể thay đổi, trong khi đó hằng là có giá trị cố định.</w:t>
+      </w:r>
+      <w:r>
+        <w:rPr>
+          <w:rFonts w:ascii="Times New Roman" w:hAnsi="Times New Roman" w:cs="Times New Roman"/>
+          <w:color w:val="1F3864" w:themeColor="accent5" w:themeShade="80"/>
+          <w:sz w:val="24"/>
+          <w:szCs w:val="24"/>
+        </w:rPr>
+        <w:br/>
+      </w:r>
+      <w:r>
+        <w:rPr>
+          <w:rFonts w:ascii="Times New Roman" w:hAnsi="Times New Roman" w:cs="Times New Roman"/>
+          <w:color w:val="1F3864" w:themeColor="accent5" w:themeShade="80"/>
+          <w:sz w:val="24"/>
+          <w:szCs w:val="24"/>
+          <w:bdr w:val="none" w:sz="0" w:space="0" w:color="auto" w:frame="1"/>
+        </w:rPr>
+        <w:br/>
+      </w:r>
+      <w:r>
+        <w:rPr>
+          <w:rFonts w:ascii="Times New Roman" w:hAnsi="Times New Roman" w:cs="Times New Roman"/>
+          <w:b/>
+          <w:bCs/>
+          <w:color w:val="1F3864" w:themeColor="accent5" w:themeShade="80"/>
+          <w:sz w:val="24"/>
+          <w:szCs w:val="24"/>
+          <w:bdr w:val="none" w:sz="0" w:space="0" w:color="auto" w:frame="1"/>
+        </w:rPr>
+        <w:t>12. Clone là gì ? Sử dụng Clone như thế nào ?</w:t>
+      </w:r>
+      <w:r>
+        <w:rPr>
+          <w:rFonts w:ascii="Times New Roman" w:hAnsi="Times New Roman" w:cs="Times New Roman"/>
+          <w:color w:val="1F3864" w:themeColor="accent5" w:themeShade="80"/>
+          <w:sz w:val="24"/>
+          <w:szCs w:val="24"/>
+        </w:rPr>
+        <w:br/>
+      </w:r>
+      <w:r>
+        <w:rPr>
+          <w:rFonts w:ascii="Times New Roman" w:hAnsi="Times New Roman" w:cs="Times New Roman"/>
+          <w:color w:val="1F3864" w:themeColor="accent5" w:themeShade="80"/>
+          <w:sz w:val="24"/>
+          <w:szCs w:val="24"/>
+          <w:bdr w:val="none" w:sz="0" w:space="0" w:color="auto" w:frame="1"/>
+        </w:rPr>
+        <w:t>– Clone là nhân bản 1 đối tượng đã có sẵn (không phải tạo đối tượng mới).</w:t>
+      </w:r>
+      <w:r>
+        <w:rPr>
+          <w:rFonts w:ascii="Times New Roman" w:hAnsi="Times New Roman" w:cs="Times New Roman"/>
+          <w:color w:val="1F3864" w:themeColor="accent5" w:themeShade="80"/>
+          <w:sz w:val="24"/>
+          <w:szCs w:val="24"/>
+        </w:rPr>
+        <w:br/>
+      </w:r>
+      <w:r>
+        <w:rPr>
+          <w:rFonts w:ascii="Times New Roman" w:hAnsi="Times New Roman" w:cs="Times New Roman"/>
+          <w:color w:val="1F3864" w:themeColor="accent5" w:themeShade="80"/>
+          <w:sz w:val="24"/>
+          <w:szCs w:val="24"/>
+          <w:bdr w:val="none" w:sz="0" w:space="0" w:color="auto" w:frame="1"/>
+        </w:rPr>
+        <w:t>– Sử dụng clone khi ta không muốn nó làm thay đổi giá trị của lớp ban đầu.</w:t>
+      </w:r>
+      <w:r>
+        <w:rPr>
+          <w:rFonts w:ascii="Times New Roman" w:hAnsi="Times New Roman" w:cs="Times New Roman"/>
+          <w:color w:val="1F3864" w:themeColor="accent5" w:themeShade="80"/>
+          <w:sz w:val="24"/>
+          <w:szCs w:val="24"/>
+        </w:rPr>
+        <w:br/>
+      </w:r>
+      <w:r>
+        <w:rPr>
+          <w:rFonts w:ascii="Times New Roman" w:hAnsi="Times New Roman" w:cs="Times New Roman"/>
+          <w:color w:val="1F3864" w:themeColor="accent5" w:themeShade="80"/>
+          <w:sz w:val="24"/>
+          <w:szCs w:val="24"/>
+          <w:bdr w:val="none" w:sz="0" w:space="0" w:color="auto" w:frame="1"/>
+        </w:rPr>
+        <w:br/>
+      </w:r>
+      <w:r>
+        <w:rPr>
+          <w:rFonts w:ascii="Times New Roman" w:hAnsi="Times New Roman" w:cs="Times New Roman"/>
+          <w:b/>
+          <w:bCs/>
+          <w:color w:val="1F3864" w:themeColor="accent5" w:themeShade="80"/>
+          <w:sz w:val="24"/>
+          <w:szCs w:val="24"/>
+          <w:bdr w:val="none" w:sz="0" w:space="0" w:color="auto" w:frame="1"/>
+        </w:rPr>
+        <w:t>13. Lớp trừu tượng là gì ? Dùng adstract để làm gì ? Nhược điểm của abstract là gì? Có cách nào để khắc phục nhược điểm đó không ?</w:t>
+      </w:r>
+      <w:r>
+        <w:rPr>
+          <w:rFonts w:ascii="Times New Roman" w:hAnsi="Times New Roman" w:cs="Times New Roman"/>
+          <w:color w:val="1F3864" w:themeColor="accent5" w:themeShade="80"/>
+          <w:sz w:val="24"/>
+          <w:szCs w:val="24"/>
+        </w:rPr>
+        <w:br/>
+      </w:r>
+      <w:r>
+        <w:rPr>
+          <w:rFonts w:ascii="Times New Roman" w:hAnsi="Times New Roman" w:cs="Times New Roman"/>
+          <w:color w:val="1F3864" w:themeColor="accent5" w:themeShade="80"/>
+          <w:sz w:val="24"/>
+          <w:szCs w:val="24"/>
+          <w:bdr w:val="none" w:sz="0" w:space="0" w:color="auto" w:frame="1"/>
+        </w:rPr>
+        <w:t>– Lớp trừu tượng là lớp chứa các phương thức trừu tượng, các lớp sử dụng lớp trừu tượng phải thực thi các phương thức trừu tượng của lớp trừu tượng đó.</w:t>
+      </w:r>
+      <w:r>
+        <w:rPr>
+          <w:rFonts w:ascii="Times New Roman" w:hAnsi="Times New Roman" w:cs="Times New Roman"/>
+          <w:color w:val="1F3864" w:themeColor="accent5" w:themeShade="80"/>
+          <w:sz w:val="24"/>
+          <w:szCs w:val="24"/>
+        </w:rPr>
+        <w:br/>
+      </w:r>
+      <w:r>
+        <w:rPr>
+          <w:rFonts w:ascii="Times New Roman" w:hAnsi="Times New Roman" w:cs="Times New Roman"/>
+          <w:color w:val="1F3864" w:themeColor="accent5" w:themeShade="80"/>
+          <w:sz w:val="24"/>
+          <w:szCs w:val="24"/>
+          <w:bdr w:val="none" w:sz="0" w:space="0" w:color="auto" w:frame="1"/>
+        </w:rPr>
+        <w:t>– Dùng Abstract để quản lý dự án (vừa và nhỏ).</w:t>
+      </w:r>
+      <w:r>
+        <w:rPr>
+          <w:rFonts w:ascii="Times New Roman" w:hAnsi="Times New Roman" w:cs="Times New Roman"/>
+          <w:color w:val="1F3864" w:themeColor="accent5" w:themeShade="80"/>
+          <w:sz w:val="24"/>
+          <w:szCs w:val="24"/>
+        </w:rPr>
+        <w:br/>
+      </w:r>
+      <w:r>
+        <w:rPr>
+          <w:rFonts w:ascii="Times New Roman" w:hAnsi="Times New Roman" w:cs="Times New Roman"/>
+          <w:color w:val="1F3864" w:themeColor="accent5" w:themeShade="80"/>
+          <w:sz w:val="24"/>
+          <w:szCs w:val="24"/>
+          <w:bdr w:val="none" w:sz="0" w:space="0" w:color="auto" w:frame="1"/>
+        </w:rPr>
+        <w:t>– Nhược đểm là mang tính đơn hình(chỉ được kế thừa từ 1 lớp). Để khắc phục ta dùng giao diện (interface).</w:t>
+      </w:r>
+      <w:r>
+        <w:rPr>
+          <w:rFonts w:ascii="Times New Roman" w:hAnsi="Times New Roman" w:cs="Times New Roman"/>
+          <w:color w:val="1F3864" w:themeColor="accent5" w:themeShade="80"/>
+          <w:sz w:val="24"/>
+          <w:szCs w:val="24"/>
+        </w:rPr>
+        <w:br/>
+      </w:r>
+      <w:r>
+        <w:rPr>
+          <w:rFonts w:ascii="Times New Roman" w:hAnsi="Times New Roman" w:cs="Times New Roman"/>
+          <w:color w:val="1F3864" w:themeColor="accent5" w:themeShade="80"/>
+          <w:sz w:val="24"/>
+          <w:szCs w:val="24"/>
+          <w:bdr w:val="none" w:sz="0" w:space="0" w:color="auto" w:frame="1"/>
+        </w:rPr>
+        <w:lastRenderedPageBreak/>
+        <w:br/>
+      </w:r>
+      <w:r>
+        <w:rPr>
+          <w:rFonts w:ascii="Times New Roman" w:hAnsi="Times New Roman" w:cs="Times New Roman"/>
+          <w:b/>
+          <w:bCs/>
+          <w:color w:val="1F3864" w:themeColor="accent5" w:themeShade="80"/>
+          <w:sz w:val="24"/>
+          <w:szCs w:val="24"/>
+          <w:bdr w:val="none" w:sz="0" w:space="0" w:color="auto" w:frame="1"/>
+        </w:rPr>
+        <w:t>14. Interface là gì ? Công dụng của nó ?</w:t>
+      </w:r>
+      <w:r>
+        <w:rPr>
+          <w:rFonts w:ascii="Times New Roman" w:hAnsi="Times New Roman" w:cs="Times New Roman"/>
+          <w:color w:val="1F3864" w:themeColor="accent5" w:themeShade="80"/>
+          <w:sz w:val="24"/>
+          <w:szCs w:val="24"/>
+        </w:rPr>
+        <w:br/>
+      </w:r>
+      <w:r>
+        <w:rPr>
+          <w:rFonts w:ascii="Times New Roman" w:hAnsi="Times New Roman" w:cs="Times New Roman"/>
+          <w:color w:val="1F3864" w:themeColor="accent5" w:themeShade="80"/>
+          <w:sz w:val="24"/>
+          <w:szCs w:val="24"/>
+          <w:bdr w:val="none" w:sz="0" w:space="0" w:color="auto" w:frame="1"/>
+        </w:rPr>
+        <w:t>– Interface là giao diện, mang tính đa hình cho phép sự dụng 1 hay nhiều giao diện</w:t>
+      </w:r>
+      <w:r>
+        <w:rPr>
+          <w:rFonts w:ascii="Times New Roman" w:hAnsi="Times New Roman" w:cs="Times New Roman"/>
+          <w:color w:val="1F3864" w:themeColor="accent5" w:themeShade="80"/>
+          <w:sz w:val="24"/>
+          <w:szCs w:val="24"/>
+        </w:rPr>
+        <w:br/>
+      </w:r>
+      <w:r>
+        <w:rPr>
+          <w:rFonts w:ascii="Times New Roman" w:hAnsi="Times New Roman" w:cs="Times New Roman"/>
+          <w:color w:val="1F3864" w:themeColor="accent5" w:themeShade="80"/>
+          <w:sz w:val="24"/>
+          <w:szCs w:val="24"/>
+          <w:bdr w:val="none" w:sz="0" w:space="0" w:color="auto" w:frame="1"/>
+        </w:rPr>
+        <w:t>– Công dụng là để quản lý dứ án có qui mô lớn.</w:t>
+      </w:r>
+      <w:r>
+        <w:rPr>
+          <w:rFonts w:ascii="Times New Roman" w:hAnsi="Times New Roman" w:cs="Times New Roman"/>
+          <w:color w:val="1F3864" w:themeColor="accent5" w:themeShade="80"/>
+          <w:sz w:val="24"/>
+          <w:szCs w:val="24"/>
+        </w:rPr>
+        <w:br/>
+      </w:r>
+      <w:r>
+        <w:rPr>
+          <w:rFonts w:ascii="Times New Roman" w:hAnsi="Times New Roman" w:cs="Times New Roman"/>
+          <w:color w:val="1F3864" w:themeColor="accent5" w:themeShade="80"/>
+          <w:sz w:val="24"/>
+          <w:szCs w:val="24"/>
+          <w:bdr w:val="none" w:sz="0" w:space="0" w:color="auto" w:frame="1"/>
+        </w:rPr>
+        <w:br/>
+      </w:r>
+      <w:r>
+        <w:rPr>
+          <w:rFonts w:ascii="Times New Roman" w:hAnsi="Times New Roman" w:cs="Times New Roman"/>
+          <w:b/>
+          <w:bCs/>
+          <w:color w:val="1F3864" w:themeColor="accent5" w:themeShade="80"/>
+          <w:sz w:val="24"/>
+          <w:szCs w:val="24"/>
+          <w:bdr w:val="none" w:sz="0" w:space="0" w:color="auto" w:frame="1"/>
+        </w:rPr>
+        <w:t>15. Phân biệt sự khác và giống nhau của interface và abstract là gì ?</w:t>
+      </w:r>
+      <w:r>
+        <w:rPr>
+          <w:rFonts w:ascii="Times New Roman" w:hAnsi="Times New Roman" w:cs="Times New Roman"/>
+          <w:color w:val="1F3864" w:themeColor="accent5" w:themeShade="80"/>
+          <w:sz w:val="24"/>
+          <w:szCs w:val="24"/>
+        </w:rPr>
+        <w:br/>
+      </w:r>
+      <w:r>
+        <w:rPr>
+          <w:rFonts w:ascii="Times New Roman" w:hAnsi="Times New Roman" w:cs="Times New Roman"/>
+          <w:color w:val="1F3864" w:themeColor="accent5" w:themeShade="80"/>
+          <w:sz w:val="24"/>
+          <w:szCs w:val="24"/>
+          <w:bdr w:val="none" w:sz="0" w:space="0" w:color="auto" w:frame="1"/>
+        </w:rPr>
+        <w:t>– Giống nhau là để dùng để quản lý dự án</w:t>
+      </w:r>
+      <w:r>
+        <w:rPr>
+          <w:rFonts w:ascii="Times New Roman" w:hAnsi="Times New Roman" w:cs="Times New Roman"/>
+          <w:color w:val="1F3864" w:themeColor="accent5" w:themeShade="80"/>
+          <w:sz w:val="24"/>
+          <w:szCs w:val="24"/>
+        </w:rPr>
+        <w:br/>
+      </w:r>
+      <w:r>
+        <w:rPr>
+          <w:rFonts w:ascii="Times New Roman" w:hAnsi="Times New Roman" w:cs="Times New Roman"/>
+          <w:color w:val="1F3864" w:themeColor="accent5" w:themeShade="80"/>
+          <w:sz w:val="24"/>
+          <w:szCs w:val="24"/>
+          <w:bdr w:val="none" w:sz="0" w:space="0" w:color="auto" w:frame="1"/>
+        </w:rPr>
+        <w:t>– Khác nhau: Abstract mang tính đơn hình, chỉ kế thừa được 1 lớp (bản chất là 1 lớp). Còn Interface mang tính đa hình, có thể sử dụng 1 hay nhiều giao diện.</w:t>
+      </w:r>
+      <w:r>
+        <w:rPr>
+          <w:rFonts w:ascii="Times New Roman" w:hAnsi="Times New Roman" w:cs="Times New Roman"/>
+          <w:color w:val="1F3864" w:themeColor="accent5" w:themeShade="80"/>
+          <w:sz w:val="24"/>
+          <w:szCs w:val="24"/>
+        </w:rPr>
+        <w:br/>
+      </w:r>
+      <w:r>
+        <w:rPr>
+          <w:rFonts w:ascii="Times New Roman" w:hAnsi="Times New Roman" w:cs="Times New Roman"/>
+          <w:color w:val="1F3864" w:themeColor="accent5" w:themeShade="80"/>
+          <w:sz w:val="24"/>
+          <w:szCs w:val="24"/>
+          <w:bdr w:val="none" w:sz="0" w:space="0" w:color="auto" w:frame="1"/>
+        </w:rPr>
+        <w:br/>
+      </w:r>
+      <w:r>
+        <w:rPr>
+          <w:rFonts w:ascii="Times New Roman" w:hAnsi="Times New Roman" w:cs="Times New Roman"/>
+          <w:b/>
+          <w:bCs/>
+          <w:color w:val="1F3864" w:themeColor="accent5" w:themeShade="80"/>
+          <w:sz w:val="24"/>
+          <w:szCs w:val="24"/>
+          <w:bdr w:val="none" w:sz="0" w:space="0" w:color="auto" w:frame="1"/>
+        </w:rPr>
+        <w:t xml:space="preserve">16. 1 lớp có thể sử dụng abstract </w:t>
+      </w:r>
       <w:bookmarkStart w:id="0" w:name="_GoBack"/>
       <w:bookmarkEnd w:id="0"/>
       <w:r>
         <w:rPr>
-          <w:rFonts w:ascii="Times New Roman" w:eastAsia="Times New Roman" w:hAnsi="Times New Roman" w:cs="Times New Roman"/>
-          <w:color w:val="17365D"/>
-          <w:sz w:val="24"/>
-          <w:szCs w:val="24"/>
-        </w:rPr>
-        <w:t>- HttpContext có tác dụng trong 1 request.</w:t>
-      </w:r>
+          <w:rFonts w:ascii="Times New Roman" w:hAnsi="Times New Roman" w:cs="Times New Roman"/>
+          <w:b/>
+          <w:bCs/>
+          <w:color w:val="1F3864" w:themeColor="accent5" w:themeShade="80"/>
+          <w:sz w:val="24"/>
+          <w:szCs w:val="24"/>
+          <w:bdr w:val="none" w:sz="0" w:space="0" w:color="auto" w:frame="1"/>
+        </w:rPr>
+        <w:t>và interface Cùng lúc không ?</w:t>
+      </w:r>
+      <w:r>
+        <w:rPr>
+          <w:rFonts w:ascii="Times New Roman" w:hAnsi="Times New Roman" w:cs="Times New Roman"/>
+          <w:color w:val="1F3864" w:themeColor="accent5" w:themeShade="80"/>
+          <w:sz w:val="24"/>
+          <w:szCs w:val="24"/>
+          <w:bdr w:val="none" w:sz="0" w:space="0" w:color="auto" w:frame="1"/>
+        </w:rPr>
+        <w:t> – Được</w:t>
+      </w:r>
+      <w:r>
+        <w:rPr>
+          <w:rFonts w:ascii="Times New Roman" w:hAnsi="Times New Roman" w:cs="Times New Roman"/>
+          <w:color w:val="1F3864" w:themeColor="accent5" w:themeShade="80"/>
+          <w:sz w:val="24"/>
+          <w:szCs w:val="24"/>
+        </w:rPr>
+        <w:br/>
+      </w:r>
+      <w:r>
+        <w:rPr>
+          <w:rFonts w:ascii="Times New Roman" w:hAnsi="Times New Roman" w:cs="Times New Roman"/>
+          <w:color w:val="1F3864" w:themeColor="accent5" w:themeShade="80"/>
+          <w:sz w:val="24"/>
+          <w:szCs w:val="24"/>
+          <w:bdr w:val="none" w:sz="0" w:space="0" w:color="auto" w:frame="1"/>
+        </w:rPr>
+        <w:br/>
+      </w:r>
+      <w:r>
+        <w:rPr>
+          <w:rFonts w:ascii="Times New Roman" w:hAnsi="Times New Roman" w:cs="Times New Roman"/>
+          <w:b/>
+          <w:bCs/>
+          <w:color w:val="1F3864" w:themeColor="accent5" w:themeShade="80"/>
+          <w:sz w:val="24"/>
+          <w:szCs w:val="24"/>
+          <w:bdr w:val="none" w:sz="0" w:space="0" w:color="auto" w:frame="1"/>
+        </w:rPr>
+        <w:t>17. 1 lớp có thể sử dụng 2 giao diện có cùng tên hàm không?</w:t>
+      </w:r>
+      <w:r>
+        <w:rPr>
+          <w:rFonts w:ascii="Times New Roman" w:hAnsi="Times New Roman" w:cs="Times New Roman"/>
+          <w:color w:val="1F3864" w:themeColor="accent5" w:themeShade="80"/>
+          <w:sz w:val="24"/>
+          <w:szCs w:val="24"/>
+          <w:bdr w:val="none" w:sz="0" w:space="0" w:color="auto" w:frame="1"/>
+        </w:rPr>
+        <w:t> – Không</w:t>
+      </w:r>
+      <w:r>
+        <w:rPr>
+          <w:rFonts w:ascii="Times New Roman" w:hAnsi="Times New Roman" w:cs="Times New Roman"/>
+          <w:color w:val="1F3864" w:themeColor="accent5" w:themeShade="80"/>
+          <w:sz w:val="24"/>
+          <w:szCs w:val="24"/>
+        </w:rPr>
+        <w:br/>
+      </w:r>
+      <w:r>
+        <w:rPr>
+          <w:rFonts w:ascii="Times New Roman" w:hAnsi="Times New Roman" w:cs="Times New Roman"/>
+          <w:color w:val="1F3864" w:themeColor="accent5" w:themeShade="80"/>
+          <w:sz w:val="24"/>
+          <w:szCs w:val="24"/>
+          <w:bdr w:val="none" w:sz="0" w:space="0" w:color="auto" w:frame="1"/>
+        </w:rPr>
+        <w:br/>
+      </w:r>
+      <w:r>
+        <w:rPr>
+          <w:rFonts w:ascii="Times New Roman" w:hAnsi="Times New Roman" w:cs="Times New Roman"/>
+          <w:b/>
+          <w:bCs/>
+          <w:color w:val="1F3864" w:themeColor="accent5" w:themeShade="80"/>
+          <w:sz w:val="24"/>
+          <w:szCs w:val="24"/>
+          <w:bdr w:val="none" w:sz="0" w:space="0" w:color="auto" w:frame="1"/>
+        </w:rPr>
+        <w:t>18. Lazy loading techology là gì ? </w:t>
+      </w:r>
+      <w:r>
+        <w:rPr>
+          <w:rFonts w:ascii="Times New Roman" w:hAnsi="Times New Roman" w:cs="Times New Roman"/>
+          <w:color w:val="1F3864" w:themeColor="accent5" w:themeShade="80"/>
+          <w:sz w:val="24"/>
+          <w:szCs w:val="24"/>
+        </w:rPr>
+        <w:br/>
+      </w:r>
+      <w:r>
+        <w:rPr>
+          <w:rFonts w:ascii="Times New Roman" w:hAnsi="Times New Roman" w:cs="Times New Roman"/>
+          <w:color w:val="1F3864" w:themeColor="accent5" w:themeShade="80"/>
+          <w:sz w:val="24"/>
+          <w:szCs w:val="24"/>
+          <w:bdr w:val="none" w:sz="0" w:space="0" w:color="auto" w:frame="1"/>
+        </w:rPr>
+        <w:t>– Là công nghê tự động nạp 1 file khi khởi tạo 1 đối tượng(tên file trùng tên lớp)</w:t>
+      </w:r>
+    </w:p>
+    <w:p>
+      <w:pPr>
+        <w:spacing w:after="0" w:line="360" w:lineRule="atLeast"/>
+        <w:rPr>
+          <w:rFonts w:ascii="Times New Roman" w:eastAsia="Times New Roman" w:hAnsi="Times New Roman" w:cs="Times New Roman"/>
+          <w:color w:val="1F3864" w:themeColor="accent5" w:themeShade="80"/>
+          <w:sz w:val="24"/>
+          <w:szCs w:val="24"/>
+        </w:rPr>
+      </w:pPr>
     </w:p>
     <w:p>
       <w:pPr>
@@ -1426,6 +2456,7 @@
           <w:bdr w:val="none" w:sz="0" w:space="0" w:color="auto" w:frame="1"/>
           <w:shd w:val="clear" w:color="auto" w:fill="FFFFFF"/>
         </w:rPr>
+        <w:lastRenderedPageBreak/>
         <w:t xml:space="preserve">public </w:t>
       </w:r>
       <w:r>
@@ -2906,6 +3937,7 @@
           <w:rFonts w:ascii="Helvetica" w:hAnsi="Helvetica"/>
           <w:color w:val="222222"/>
         </w:rPr>
+        <w:lastRenderedPageBreak/>
         <w:t>ViewBag: không đòi hỏi kiểm tra hay chuyển đổi kiểu (ép kiểu)</w:t>
       </w:r>
     </w:p>
@@ -2996,9 +4028,11 @@
           <w:szCs w:val="20"/>
           <w:shd w:val="clear" w:color="auto" w:fill="FFFFFF"/>
         </w:rPr>
-        <w:t>T</w:t>
-      </w:r>
-      <w:r>
+        <w:t xml:space="preserve">Trình duyệt yêu cầu một địa chỉ từ Controller Acction được gọi là định tuyến URL (URL routing). </w:t>
+      </w:r>
+    </w:p>
+    <w:p>
+      <w:pPr>
         <w:rPr>
           <w:rFonts w:ascii="Arial" w:hAnsi="Arial" w:cs="Arial"/>
           <w:color w:val="333333"/>
@@ -3006,8 +4040,7 @@
           <w:szCs w:val="20"/>
           <w:shd w:val="clear" w:color="auto" w:fill="FFFFFF"/>
         </w:rPr>
-        <w:t>rình duyệ</w:t>
-      </w:r>
+      </w:pPr>
       <w:r>
         <w:rPr>
           <w:rFonts w:ascii="Arial" w:hAnsi="Arial" w:cs="Arial"/>
@@ -3016,58 +4049,7 @@
           <w:szCs w:val="20"/>
           <w:shd w:val="clear" w:color="auto" w:fill="FFFFFF"/>
         </w:rPr>
-        <w:t>t</w:t>
-      </w:r>
-      <w:r>
-        <w:rPr>
-          <w:rFonts w:ascii="Arial" w:hAnsi="Arial" w:cs="Arial"/>
-          <w:color w:val="333333"/>
-          <w:sz w:val="20"/>
-          <w:szCs w:val="20"/>
-          <w:shd w:val="clear" w:color="auto" w:fill="FFFFFF"/>
-        </w:rPr>
-        <w:t xml:space="preserve"> yêu cầu một địa chỉ từ Controller Acction được gọi là định tuyến URL (URL routing). </w:t>
-      </w:r>
-    </w:p>
-    <w:p>
-      <w:pPr>
-        <w:rPr>
-          <w:rFonts w:ascii="Arial" w:hAnsi="Arial" w:cs="Arial"/>
-          <w:color w:val="333333"/>
-          <w:sz w:val="20"/>
-          <w:szCs w:val="20"/>
-          <w:shd w:val="clear" w:color="auto" w:fill="FFFFFF"/>
-        </w:rPr>
-      </w:pPr>
-      <w:r>
-        <w:rPr>
-          <w:rFonts w:ascii="Arial" w:hAnsi="Arial" w:cs="Arial"/>
-          <w:color w:val="333333"/>
-          <w:sz w:val="20"/>
-          <w:szCs w:val="20"/>
-          <w:shd w:val="clear" w:color="auto" w:fill="FFFFFF"/>
-        </w:rPr>
-        <w:t xml:space="preserve">URL routing sẽ chỉ định </w:t>
-      </w:r>
-      <w:r>
-        <w:rPr>
-          <w:rFonts w:ascii="Arial" w:hAnsi="Arial" w:cs="Arial"/>
-          <w:color w:val="333333"/>
-          <w:sz w:val="20"/>
-          <w:szCs w:val="20"/>
-          <w:shd w:val="clear" w:color="auto" w:fill="FFFFFF"/>
-        </w:rPr>
-        <w:t>request</w:t>
-      </w:r>
-      <w:r>
-        <w:rPr>
-          <w:rFonts w:ascii="Arial" w:hAnsi="Arial" w:cs="Arial"/>
-          <w:color w:val="333333"/>
-          <w:sz w:val="20"/>
-          <w:szCs w:val="20"/>
-          <w:shd w:val="clear" w:color="auto" w:fill="FFFFFF"/>
-        </w:rPr>
-        <w:t xml:space="preserve"> tới Controller Action. </w:t>
+        <w:t xml:space="preserve">URL routing sẽ chỉ định request tới Controller Action. </w:t>
       </w:r>
     </w:p>
     <w:p>

--- a/ABC1.docx
+++ b/ABC1.docx
@@ -1757,21 +1757,7 @@
           <w:szCs w:val="24"/>
           <w:bdr w:val="none" w:sz="0" w:space="0" w:color="auto" w:frame="1"/>
         </w:rPr>
-        <w:t xml:space="preserve">16. 1 lớp có thể sử dụng abstract </w:t>
-      </w:r>
-      <w:bookmarkStart w:id="0" w:name="_GoBack"/>
-      <w:bookmarkEnd w:id="0"/>
-      <w:r>
-        <w:rPr>
-          <w:rFonts w:ascii="Times New Roman" w:hAnsi="Times New Roman" w:cs="Times New Roman"/>
-          <w:b/>
-          <w:bCs/>
-          <w:color w:val="1F3864" w:themeColor="accent5" w:themeShade="80"/>
-          <w:sz w:val="24"/>
-          <w:szCs w:val="24"/>
-          <w:bdr w:val="none" w:sz="0" w:space="0" w:color="auto" w:frame="1"/>
-        </w:rPr>
-        <w:t>và interface Cùng lúc không ?</w:t>
+        <w:t>16. 1 lớp có thể sử dụng abstract và interface Cùng lúc không ?</w:t>
       </w:r>
       <w:r>
         <w:rPr>
@@ -4096,11 +4082,9 @@
     </w:p>
     <w:p>
       <w:pPr>
-        <w:rPr>
-          <w:b/>
-        </w:rPr>
-      </w:pPr>
-      <w:r>
+        <w:pBdr>
+          <w:bottom w:val="single" w:sz="6" w:space="1" w:color="auto"/>
+        </w:pBdr>
         <w:rPr>
           <w:rFonts w:ascii="Arial" w:hAnsi="Arial" w:cs="Arial"/>
           <w:color w:val="333333"/>
@@ -4108,8 +4092,902 @@
           <w:szCs w:val="20"/>
           <w:shd w:val="clear" w:color="auto" w:fill="FFFFFF"/>
         </w:rPr>
+      </w:pPr>
+      <w:r>
+        <w:rPr>
+          <w:rFonts w:ascii="Arial" w:hAnsi="Arial" w:cs="Arial"/>
+          <w:color w:val="333333"/>
+          <w:sz w:val="20"/>
+          <w:szCs w:val="20"/>
+          <w:shd w:val="clear" w:color="auto" w:fill="FFFFFF"/>
+        </w:rPr>
         <w:t>Bảng định tuyến được thiết lập trong file Global.asax</w:t>
       </w:r>
+    </w:p>
+    <w:p>
+      <w:pPr>
+        <w:rPr>
+          <w:rStyle w:val="Emphasis"/>
+          <w:rFonts w:ascii="Segoe UI" w:hAnsi="Segoe UI" w:cs="Segoe UI"/>
+          <w:color w:val="0B1A33"/>
+          <w:spacing w:val="-1"/>
+          <w:shd w:val="clear" w:color="auto" w:fill="FFFFFF"/>
+        </w:rPr>
+      </w:pPr>
+      <w:r>
+        <w:rPr>
+          <w:rStyle w:val="Emphasis"/>
+          <w:rFonts w:ascii="Segoe UI" w:hAnsi="Segoe UI" w:cs="Segoe UI"/>
+          <w:color w:val="0B1A33"/>
+          <w:spacing w:val="-1"/>
+          <w:shd w:val="clear" w:color="auto" w:fill="FFFFFF"/>
+        </w:rPr>
+        <w:t>AngularJS là một framework có cấu trúc cho các ứng dụng web động.</w:t>
+      </w:r>
+    </w:p>
+    <w:p>
+      <w:pPr>
+        <w:numPr>
+          <w:ilvl w:val="0"/>
+          <w:numId w:val="3"/>
+        </w:numPr>
+        <w:shd w:val="clear" w:color="auto" w:fill="FFFFFF"/>
+        <w:spacing w:before="100" w:beforeAutospacing="1" w:after="100" w:afterAutospacing="1" w:line="240" w:lineRule="auto"/>
+        <w:rPr>
+          <w:rFonts w:ascii="Segoe UI" w:eastAsia="Times New Roman" w:hAnsi="Segoe UI" w:cs="Segoe UI"/>
+          <w:color w:val="000000"/>
+          <w:sz w:val="24"/>
+          <w:szCs w:val="24"/>
+        </w:rPr>
+      </w:pPr>
+      <w:r>
+        <w:rPr>
+          <w:rFonts w:ascii="Consolas" w:eastAsia="Times New Roman" w:hAnsi="Consolas" w:cs="Courier New"/>
+          <w:color w:val="BD4147"/>
+          <w:shd w:val="clear" w:color="auto" w:fill="F6F6F7"/>
+        </w:rPr>
+        <w:t>Scope</w:t>
+      </w:r>
+      <w:r>
+        <w:rPr>
+          <w:rFonts w:ascii="Segoe UI" w:eastAsia="Times New Roman" w:hAnsi="Segoe UI" w:cs="Segoe UI"/>
+          <w:color w:val="000000"/>
+          <w:sz w:val="24"/>
+          <w:szCs w:val="24"/>
+        </w:rPr>
+        <w:t> : là đối tượng có nhiệm vụ giao tiếp giữa controller và view của ứng dụng.</w:t>
+      </w:r>
+    </w:p>
+    <w:p>
+      <w:pPr>
+        <w:numPr>
+          <w:ilvl w:val="0"/>
+          <w:numId w:val="3"/>
+        </w:numPr>
+        <w:shd w:val="clear" w:color="auto" w:fill="FFFFFF"/>
+        <w:spacing w:before="100" w:beforeAutospacing="1" w:after="100" w:afterAutospacing="1" w:line="240" w:lineRule="auto"/>
+        <w:rPr>
+          <w:rFonts w:ascii="Segoe UI" w:eastAsia="Times New Roman" w:hAnsi="Segoe UI" w:cs="Segoe UI"/>
+          <w:color w:val="000000"/>
+          <w:sz w:val="24"/>
+          <w:szCs w:val="24"/>
+        </w:rPr>
+      </w:pPr>
+      <w:r>
+        <w:rPr>
+          <w:rFonts w:ascii="Consolas" w:eastAsia="Times New Roman" w:hAnsi="Consolas" w:cs="Courier New"/>
+          <w:color w:val="BD4147"/>
+          <w:shd w:val="clear" w:color="auto" w:fill="F6F6F7"/>
+        </w:rPr>
+        <w:t>Controller</w:t>
+      </w:r>
+      <w:r>
+        <w:rPr>
+          <w:rFonts w:ascii="Segoe UI" w:eastAsia="Times New Roman" w:hAnsi="Segoe UI" w:cs="Segoe UI"/>
+          <w:color w:val="000000"/>
+          <w:sz w:val="24"/>
+          <w:szCs w:val="24"/>
+        </w:rPr>
+        <w:t> : xử lí dữ liệu cho đối tượng </w:t>
+      </w:r>
+      <w:r>
+        <w:rPr>
+          <w:rFonts w:ascii="Consolas" w:eastAsia="Times New Roman" w:hAnsi="Consolas" w:cs="Courier New"/>
+          <w:color w:val="BD4147"/>
+          <w:shd w:val="clear" w:color="auto" w:fill="F6F6F7"/>
+        </w:rPr>
+        <w:t>$scope</w:t>
+      </w:r>
+      <w:r>
+        <w:rPr>
+          <w:rFonts w:ascii="Segoe UI" w:eastAsia="Times New Roman" w:hAnsi="Segoe UI" w:cs="Segoe UI"/>
+          <w:color w:val="000000"/>
+          <w:sz w:val="24"/>
+          <w:szCs w:val="24"/>
+        </w:rPr>
+        <w:t>, từ đây bên views sẽ sử dụng các dữ liệu trong scope để hiển thị ra tương ứng.</w:t>
+      </w:r>
+    </w:p>
+    <w:p>
+      <w:pPr>
+        <w:numPr>
+          <w:ilvl w:val="0"/>
+          <w:numId w:val="3"/>
+        </w:numPr>
+        <w:shd w:val="clear" w:color="auto" w:fill="FFFFFF"/>
+        <w:spacing w:before="100" w:beforeAutospacing="1" w:after="100" w:afterAutospacing="1" w:line="240" w:lineRule="auto"/>
+        <w:rPr>
+          <w:rFonts w:ascii="Segoe UI" w:eastAsia="Times New Roman" w:hAnsi="Segoe UI" w:cs="Segoe UI"/>
+          <w:color w:val="000000"/>
+          <w:sz w:val="24"/>
+          <w:szCs w:val="24"/>
+        </w:rPr>
+      </w:pPr>
+      <w:r>
+        <w:rPr>
+          <w:rFonts w:ascii="Consolas" w:eastAsia="Times New Roman" w:hAnsi="Consolas" w:cs="Courier New"/>
+          <w:color w:val="BD4147"/>
+          <w:shd w:val="clear" w:color="auto" w:fill="F6F6F7"/>
+        </w:rPr>
+        <w:t>Data-binding</w:t>
+      </w:r>
+      <w:r>
+        <w:rPr>
+          <w:rFonts w:ascii="Segoe UI" w:eastAsia="Times New Roman" w:hAnsi="Segoe UI" w:cs="Segoe UI"/>
+          <w:color w:val="000000"/>
+          <w:sz w:val="24"/>
+          <w:szCs w:val="24"/>
+        </w:rPr>
+        <w:t> : tự động đồng bộ dữ liệu giữa model và view</w:t>
+      </w:r>
+    </w:p>
+    <w:p>
+      <w:pPr>
+        <w:numPr>
+          <w:ilvl w:val="0"/>
+          <w:numId w:val="3"/>
+        </w:numPr>
+        <w:shd w:val="clear" w:color="auto" w:fill="FFFFFF"/>
+        <w:spacing w:before="100" w:beforeAutospacing="1" w:after="100" w:afterAutospacing="1" w:line="240" w:lineRule="auto"/>
+        <w:rPr>
+          <w:rFonts w:ascii="Segoe UI" w:eastAsia="Times New Roman" w:hAnsi="Segoe UI" w:cs="Segoe UI"/>
+          <w:color w:val="000000"/>
+          <w:sz w:val="24"/>
+          <w:szCs w:val="24"/>
+        </w:rPr>
+      </w:pPr>
+      <w:r>
+        <w:rPr>
+          <w:rFonts w:ascii="Consolas" w:eastAsia="Times New Roman" w:hAnsi="Consolas" w:cs="Courier New"/>
+          <w:color w:val="BD4147"/>
+          <w:shd w:val="clear" w:color="auto" w:fill="F6F6F7"/>
+        </w:rPr>
+        <w:t>Service</w:t>
+      </w:r>
+      <w:r>
+        <w:rPr>
+          <w:rFonts w:ascii="Segoe UI" w:eastAsia="Times New Roman" w:hAnsi="Segoe UI" w:cs="Segoe UI"/>
+          <w:color w:val="000000"/>
+          <w:sz w:val="24"/>
+          <w:szCs w:val="24"/>
+        </w:rPr>
+        <w:t> : là singleton object được khởi tạo 1 lần duy nhất cho mỗi ứng dụng, cung cấp các phương thức lưu trữ dữ liệu có sãn. (</w:t>
+      </w:r>
+      <w:r>
+        <w:rPr>
+          <w:rFonts w:ascii="Consolas" w:eastAsia="Times New Roman" w:hAnsi="Consolas" w:cs="Courier New"/>
+          <w:color w:val="BD4147"/>
+          <w:shd w:val="clear" w:color="auto" w:fill="F6F6F7"/>
+        </w:rPr>
+        <w:t>$http</w:t>
+      </w:r>
+      <w:r>
+        <w:rPr>
+          <w:rFonts w:ascii="Segoe UI" w:eastAsia="Times New Roman" w:hAnsi="Segoe UI" w:cs="Segoe UI"/>
+          <w:color w:val="000000"/>
+          <w:sz w:val="24"/>
+          <w:szCs w:val="24"/>
+        </w:rPr>
+        <w:t>, </w:t>
+      </w:r>
+      <w:r>
+        <w:rPr>
+          <w:rFonts w:ascii="Consolas" w:eastAsia="Times New Roman" w:hAnsi="Consolas" w:cs="Courier New"/>
+          <w:color w:val="BD4147"/>
+          <w:shd w:val="clear" w:color="auto" w:fill="F6F6F7"/>
+        </w:rPr>
+        <w:t>$httpBackend</w:t>
+      </w:r>
+      <w:r>
+        <w:rPr>
+          <w:rFonts w:ascii="Segoe UI" w:eastAsia="Times New Roman" w:hAnsi="Segoe UI" w:cs="Segoe UI"/>
+          <w:color w:val="000000"/>
+          <w:sz w:val="24"/>
+          <w:szCs w:val="24"/>
+        </w:rPr>
+        <w:t>, </w:t>
+      </w:r>
+      <w:r>
+        <w:rPr>
+          <w:rFonts w:ascii="Consolas" w:eastAsia="Times New Roman" w:hAnsi="Consolas" w:cs="Courier New"/>
+          <w:color w:val="BD4147"/>
+          <w:shd w:val="clear" w:color="auto" w:fill="F6F6F7"/>
+        </w:rPr>
+        <w:t>$sce</w:t>
+      </w:r>
+      <w:r>
+        <w:rPr>
+          <w:rFonts w:ascii="Segoe UI" w:eastAsia="Times New Roman" w:hAnsi="Segoe UI" w:cs="Segoe UI"/>
+          <w:color w:val="000000"/>
+          <w:sz w:val="24"/>
+          <w:szCs w:val="24"/>
+        </w:rPr>
+        <w:t>, </w:t>
+      </w:r>
+      <w:r>
+        <w:rPr>
+          <w:rFonts w:ascii="Consolas" w:eastAsia="Times New Roman" w:hAnsi="Consolas" w:cs="Courier New"/>
+          <w:color w:val="BD4147"/>
+          <w:shd w:val="clear" w:color="auto" w:fill="F6F6F7"/>
+        </w:rPr>
+        <w:t>$controller</w:t>
+      </w:r>
+      <w:r>
+        <w:rPr>
+          <w:rFonts w:ascii="Segoe UI" w:eastAsia="Times New Roman" w:hAnsi="Segoe UI" w:cs="Segoe UI"/>
+          <w:color w:val="000000"/>
+          <w:sz w:val="24"/>
+          <w:szCs w:val="24"/>
+        </w:rPr>
+        <w:t>, </w:t>
+      </w:r>
+      <w:r>
+        <w:rPr>
+          <w:rFonts w:ascii="Consolas" w:eastAsia="Times New Roman" w:hAnsi="Consolas" w:cs="Courier New"/>
+          <w:color w:val="BD4147"/>
+          <w:shd w:val="clear" w:color="auto" w:fill="F6F6F7"/>
+        </w:rPr>
+        <w:t>$document</w:t>
+      </w:r>
+      <w:r>
+        <w:rPr>
+          <w:rFonts w:ascii="Segoe UI" w:eastAsia="Times New Roman" w:hAnsi="Segoe UI" w:cs="Segoe UI"/>
+          <w:color w:val="000000"/>
+          <w:sz w:val="24"/>
+          <w:szCs w:val="24"/>
+        </w:rPr>
+        <w:t>, </w:t>
+      </w:r>
+      <w:r>
+        <w:rPr>
+          <w:rFonts w:ascii="Consolas" w:eastAsia="Times New Roman" w:hAnsi="Consolas" w:cs="Courier New"/>
+          <w:color w:val="BD4147"/>
+          <w:shd w:val="clear" w:color="auto" w:fill="F6F6F7"/>
+        </w:rPr>
+        <w:t>$compile</w:t>
+      </w:r>
+      <w:r>
+        <w:rPr>
+          <w:rFonts w:ascii="Segoe UI" w:eastAsia="Times New Roman" w:hAnsi="Segoe UI" w:cs="Segoe UI"/>
+          <w:color w:val="000000"/>
+          <w:sz w:val="24"/>
+          <w:szCs w:val="24"/>
+        </w:rPr>
+        <w:t>, </w:t>
+      </w:r>
+      <w:r>
+        <w:rPr>
+          <w:rFonts w:ascii="Consolas" w:eastAsia="Times New Roman" w:hAnsi="Consolas" w:cs="Courier New"/>
+          <w:color w:val="BD4147"/>
+          <w:shd w:val="clear" w:color="auto" w:fill="F6F6F7"/>
+        </w:rPr>
+        <w:t>$parse</w:t>
+      </w:r>
+      <w:r>
+        <w:rPr>
+          <w:rFonts w:ascii="Segoe UI" w:eastAsia="Times New Roman" w:hAnsi="Segoe UI" w:cs="Segoe UI"/>
+          <w:color w:val="000000"/>
+          <w:sz w:val="24"/>
+          <w:szCs w:val="24"/>
+        </w:rPr>
+        <w:t>, </w:t>
+      </w:r>
+      <w:r>
+        <w:rPr>
+          <w:rFonts w:ascii="Consolas" w:eastAsia="Times New Roman" w:hAnsi="Consolas" w:cs="Courier New"/>
+          <w:color w:val="BD4147"/>
+          <w:shd w:val="clear" w:color="auto" w:fill="F6F6F7"/>
+        </w:rPr>
+        <w:t>$rootElement</w:t>
+      </w:r>
+      <w:r>
+        <w:rPr>
+          <w:rFonts w:ascii="Segoe UI" w:eastAsia="Times New Roman" w:hAnsi="Segoe UI" w:cs="Segoe UI"/>
+          <w:color w:val="000000"/>
+          <w:sz w:val="24"/>
+          <w:szCs w:val="24"/>
+        </w:rPr>
+        <w:t>, </w:t>
+      </w:r>
+      <w:r>
+        <w:rPr>
+          <w:rFonts w:ascii="Consolas" w:eastAsia="Times New Roman" w:hAnsi="Consolas" w:cs="Courier New"/>
+          <w:color w:val="BD4147"/>
+          <w:shd w:val="clear" w:color="auto" w:fill="F6F6F7"/>
+        </w:rPr>
+        <w:t>$rootScope</w:t>
+      </w:r>
+      <w:r>
+        <w:rPr>
+          <w:rFonts w:ascii="Segoe UI" w:eastAsia="Times New Roman" w:hAnsi="Segoe UI" w:cs="Segoe UI"/>
+          <w:color w:val="000000"/>
+          <w:sz w:val="24"/>
+          <w:szCs w:val="24"/>
+        </w:rPr>
+        <w:t> …..)</w:t>
+      </w:r>
+    </w:p>
+    <w:p>
+      <w:pPr>
+        <w:numPr>
+          <w:ilvl w:val="0"/>
+          <w:numId w:val="3"/>
+        </w:numPr>
+        <w:shd w:val="clear" w:color="auto" w:fill="FFFFFF"/>
+        <w:spacing w:before="100" w:beforeAutospacing="1" w:after="100" w:afterAutospacing="1" w:line="240" w:lineRule="auto"/>
+        <w:rPr>
+          <w:rFonts w:ascii="Segoe UI" w:eastAsia="Times New Roman" w:hAnsi="Segoe UI" w:cs="Segoe UI"/>
+          <w:color w:val="000000"/>
+          <w:sz w:val="24"/>
+          <w:szCs w:val="24"/>
+        </w:rPr>
+      </w:pPr>
+      <w:r>
+        <w:rPr>
+          <w:rFonts w:ascii="Consolas" w:eastAsia="Times New Roman" w:hAnsi="Consolas" w:cs="Courier New"/>
+          <w:color w:val="BD4147"/>
+          <w:shd w:val="clear" w:color="auto" w:fill="F6F6F7"/>
+        </w:rPr>
+        <w:t>Filter</w:t>
+      </w:r>
+      <w:r>
+        <w:rPr>
+          <w:rFonts w:ascii="Segoe UI" w:eastAsia="Times New Roman" w:hAnsi="Segoe UI" w:cs="Segoe UI"/>
+          <w:color w:val="000000"/>
+          <w:sz w:val="24"/>
+          <w:szCs w:val="24"/>
+        </w:rPr>
+        <w:t> : Lọc các tập con từ tập item trong các mảng và trả về các mảng mới.</w:t>
+      </w:r>
+    </w:p>
+    <w:p>
+      <w:pPr>
+        <w:numPr>
+          <w:ilvl w:val="0"/>
+          <w:numId w:val="3"/>
+        </w:numPr>
+        <w:shd w:val="clear" w:color="auto" w:fill="FFFFFF"/>
+        <w:spacing w:before="100" w:beforeAutospacing="1" w:after="100" w:afterAutospacing="1" w:line="240" w:lineRule="auto"/>
+        <w:rPr>
+          <w:rFonts w:ascii="Segoe UI" w:eastAsia="Times New Roman" w:hAnsi="Segoe UI" w:cs="Segoe UI"/>
+          <w:color w:val="000000"/>
+          <w:sz w:val="24"/>
+          <w:szCs w:val="24"/>
+        </w:rPr>
+      </w:pPr>
+      <w:r>
+        <w:rPr>
+          <w:rFonts w:ascii="Consolas" w:eastAsia="Times New Roman" w:hAnsi="Consolas" w:cs="Courier New"/>
+          <w:color w:val="BD4147"/>
+          <w:shd w:val="clear" w:color="auto" w:fill="F6F6F7"/>
+        </w:rPr>
+        <w:t>Directive</w:t>
+      </w:r>
+      <w:r>
+        <w:rPr>
+          <w:rFonts w:ascii="Segoe UI" w:eastAsia="Times New Roman" w:hAnsi="Segoe UI" w:cs="Segoe UI"/>
+          <w:color w:val="000000"/>
+          <w:sz w:val="24"/>
+          <w:szCs w:val="24"/>
+        </w:rPr>
+        <w:t> : dùng để tạo các thẻ HTML riêng phục vụ những mục đích riêng. AngularJS có những directive có sẵn như </w:t>
+      </w:r>
+      <w:r>
+        <w:rPr>
+          <w:rFonts w:ascii="Consolas" w:eastAsia="Times New Roman" w:hAnsi="Consolas" w:cs="Courier New"/>
+          <w:color w:val="BD4147"/>
+          <w:shd w:val="clear" w:color="auto" w:fill="F6F6F7"/>
+        </w:rPr>
+        <w:t>ngBind</w:t>
+      </w:r>
+      <w:r>
+        <w:rPr>
+          <w:rFonts w:ascii="Segoe UI" w:eastAsia="Times New Roman" w:hAnsi="Segoe UI" w:cs="Segoe UI"/>
+          <w:color w:val="000000"/>
+          <w:sz w:val="24"/>
+          <w:szCs w:val="24"/>
+        </w:rPr>
+        <w:t>, </w:t>
+      </w:r>
+      <w:r>
+        <w:rPr>
+          <w:rFonts w:ascii="Consolas" w:eastAsia="Times New Roman" w:hAnsi="Consolas" w:cs="Courier New"/>
+          <w:color w:val="BD4147"/>
+          <w:shd w:val="clear" w:color="auto" w:fill="F6F6F7"/>
+        </w:rPr>
+        <w:t>ngModel</w:t>
+      </w:r>
+      <w:r>
+        <w:rPr>
+          <w:rFonts w:ascii="Segoe UI" w:eastAsia="Times New Roman" w:hAnsi="Segoe UI" w:cs="Segoe UI"/>
+          <w:color w:val="000000"/>
+          <w:sz w:val="24"/>
+          <w:szCs w:val="24"/>
+        </w:rPr>
+        <w:t>…</w:t>
+      </w:r>
+    </w:p>
+    <w:p>
+      <w:pPr>
+        <w:numPr>
+          <w:ilvl w:val="0"/>
+          <w:numId w:val="3"/>
+        </w:numPr>
+        <w:shd w:val="clear" w:color="auto" w:fill="FFFFFF"/>
+        <w:spacing w:before="100" w:beforeAutospacing="1" w:after="100" w:afterAutospacing="1" w:line="240" w:lineRule="auto"/>
+        <w:rPr>
+          <w:rFonts w:ascii="Segoe UI" w:eastAsia="Times New Roman" w:hAnsi="Segoe UI" w:cs="Segoe UI"/>
+          <w:color w:val="000000"/>
+          <w:sz w:val="24"/>
+          <w:szCs w:val="24"/>
+        </w:rPr>
+      </w:pPr>
+      <w:r>
+        <w:rPr>
+          <w:rFonts w:ascii="Consolas" w:eastAsia="Times New Roman" w:hAnsi="Consolas" w:cs="Courier New"/>
+          <w:color w:val="BD4147"/>
+          <w:shd w:val="clear" w:color="auto" w:fill="F6F6F7"/>
+        </w:rPr>
+        <w:t>Temple</w:t>
+      </w:r>
+      <w:r>
+        <w:rPr>
+          <w:rFonts w:ascii="Segoe UI" w:eastAsia="Times New Roman" w:hAnsi="Segoe UI" w:cs="Segoe UI"/>
+          <w:color w:val="000000"/>
+          <w:sz w:val="24"/>
+          <w:szCs w:val="24"/>
+        </w:rPr>
+        <w:t> : một thành phần của view, hiển thị thông tin từ controller</w:t>
+      </w:r>
+    </w:p>
+    <w:p>
+      <w:pPr>
+        <w:numPr>
+          <w:ilvl w:val="0"/>
+          <w:numId w:val="3"/>
+        </w:numPr>
+        <w:shd w:val="clear" w:color="auto" w:fill="FFFFFF"/>
+        <w:spacing w:before="100" w:beforeAutospacing="1" w:after="100" w:afterAutospacing="1" w:line="240" w:lineRule="auto"/>
+        <w:rPr>
+          <w:rFonts w:ascii="Segoe UI" w:eastAsia="Times New Roman" w:hAnsi="Segoe UI" w:cs="Segoe UI"/>
+          <w:color w:val="000000"/>
+          <w:sz w:val="24"/>
+          <w:szCs w:val="24"/>
+        </w:rPr>
+      </w:pPr>
+      <w:r>
+        <w:rPr>
+          <w:rFonts w:ascii="Consolas" w:eastAsia="Times New Roman" w:hAnsi="Consolas" w:cs="Courier New"/>
+          <w:color w:val="BD4147"/>
+          <w:shd w:val="clear" w:color="auto" w:fill="F6F6F7"/>
+        </w:rPr>
+        <w:t>Routing</w:t>
+      </w:r>
+      <w:r>
+        <w:rPr>
+          <w:rFonts w:ascii="Segoe UI" w:eastAsia="Times New Roman" w:hAnsi="Segoe UI" w:cs="Segoe UI"/>
+          <w:color w:val="000000"/>
+          <w:sz w:val="24"/>
+          <w:szCs w:val="24"/>
+        </w:rPr>
+        <w:t> : chuyển đổi giữa các action trong controller, qua lại giữa các view.</w:t>
+      </w:r>
+    </w:p>
+    <w:p>
+      <w:pPr>
+        <w:pBdr>
+          <w:bottom w:val="single" w:sz="6" w:space="0" w:color="DBE3E8"/>
+        </w:pBdr>
+        <w:shd w:val="clear" w:color="auto" w:fill="FFFFFF"/>
+        <w:spacing w:before="100" w:beforeAutospacing="1" w:after="100" w:afterAutospacing="1" w:line="240" w:lineRule="auto"/>
+        <w:outlineLvl w:val="1"/>
+        <w:rPr>
+          <w:rFonts w:ascii="Segoe UI" w:eastAsia="Times New Roman" w:hAnsi="Segoe UI" w:cs="Segoe UI"/>
+          <w:b/>
+          <w:bCs/>
+          <w:color w:val="000000"/>
+          <w:sz w:val="36"/>
+          <w:szCs w:val="36"/>
+        </w:rPr>
+      </w:pPr>
+      <w:r>
+        <w:rPr>
+          <w:rFonts w:ascii="Segoe UI" w:eastAsia="Times New Roman" w:hAnsi="Segoe UI" w:cs="Segoe UI"/>
+          <w:b/>
+          <w:bCs/>
+          <w:color w:val="000000"/>
+          <w:sz w:val="36"/>
+          <w:szCs w:val="36"/>
+        </w:rPr>
+        <w:t>Các components chính</w:t>
+      </w:r>
+    </w:p>
+    <w:p>
+      <w:pPr>
+        <w:numPr>
+          <w:ilvl w:val="0"/>
+          <w:numId w:val="4"/>
+        </w:numPr>
+        <w:shd w:val="clear" w:color="auto" w:fill="FFFFFF"/>
+        <w:spacing w:before="100" w:beforeAutospacing="1" w:after="100" w:afterAutospacing="1" w:line="240" w:lineRule="auto"/>
+        <w:rPr>
+          <w:rFonts w:ascii="Segoe UI" w:eastAsia="Times New Roman" w:hAnsi="Segoe UI" w:cs="Segoe UI"/>
+          <w:color w:val="000000"/>
+          <w:sz w:val="24"/>
+          <w:szCs w:val="24"/>
+        </w:rPr>
+      </w:pPr>
+      <w:r>
+        <w:rPr>
+          <w:rFonts w:ascii="Consolas" w:eastAsia="Times New Roman" w:hAnsi="Consolas" w:cs="Courier New"/>
+          <w:color w:val="BD4147"/>
+          <w:shd w:val="clear" w:color="auto" w:fill="F6F6F7"/>
+        </w:rPr>
+        <w:t>ng-app</w:t>
+      </w:r>
+      <w:r>
+        <w:rPr>
+          <w:rFonts w:ascii="Segoe UI" w:eastAsia="Times New Roman" w:hAnsi="Segoe UI" w:cs="Segoe UI"/>
+          <w:color w:val="000000"/>
+          <w:sz w:val="24"/>
+          <w:szCs w:val="24"/>
+        </w:rPr>
+        <w:t> : định nghĩa và liên kết một ứng dụng AngularJS tới HTML.</w:t>
+      </w:r>
+    </w:p>
+    <w:p>
+      <w:pPr>
+        <w:numPr>
+          <w:ilvl w:val="0"/>
+          <w:numId w:val="4"/>
+        </w:numPr>
+        <w:shd w:val="clear" w:color="auto" w:fill="FFFFFF"/>
+        <w:spacing w:before="100" w:beforeAutospacing="1" w:after="100" w:afterAutospacing="1" w:line="240" w:lineRule="auto"/>
+        <w:rPr>
+          <w:rFonts w:ascii="Segoe UI" w:eastAsia="Times New Roman" w:hAnsi="Segoe UI" w:cs="Segoe UI"/>
+          <w:color w:val="000000"/>
+          <w:sz w:val="24"/>
+          <w:szCs w:val="24"/>
+        </w:rPr>
+      </w:pPr>
+      <w:r>
+        <w:rPr>
+          <w:rFonts w:ascii="Consolas" w:eastAsia="Times New Roman" w:hAnsi="Consolas" w:cs="Courier New"/>
+          <w:color w:val="BD4147"/>
+          <w:shd w:val="clear" w:color="auto" w:fill="F6F6F7"/>
+        </w:rPr>
+        <w:t>ng-model</w:t>
+      </w:r>
+      <w:r>
+        <w:rPr>
+          <w:rFonts w:ascii="Segoe UI" w:eastAsia="Times New Roman" w:hAnsi="Segoe UI" w:cs="Segoe UI"/>
+          <w:color w:val="000000"/>
+          <w:sz w:val="24"/>
+          <w:szCs w:val="24"/>
+        </w:rPr>
+        <w:t> : gắn kết giá trị của dữ liệu ứng dụng AngularJS đến các điều khiển đầu vào HTML.</w:t>
+      </w:r>
+    </w:p>
+    <w:p>
+      <w:pPr>
+        <w:numPr>
+          <w:ilvl w:val="0"/>
+          <w:numId w:val="4"/>
+        </w:numPr>
+        <w:shd w:val="clear" w:color="auto" w:fill="FFFFFF"/>
+        <w:spacing w:before="100" w:beforeAutospacing="1" w:after="100" w:afterAutospacing="1" w:line="240" w:lineRule="auto"/>
+        <w:rPr>
+          <w:rFonts w:ascii="Segoe UI" w:eastAsia="Times New Roman" w:hAnsi="Segoe UI" w:cs="Segoe UI"/>
+          <w:color w:val="000000"/>
+          <w:sz w:val="24"/>
+          <w:szCs w:val="24"/>
+        </w:rPr>
+      </w:pPr>
+      <w:r>
+        <w:rPr>
+          <w:rFonts w:ascii="Consolas" w:eastAsia="Times New Roman" w:hAnsi="Consolas" w:cs="Courier New"/>
+          <w:color w:val="BD4147"/>
+          <w:shd w:val="clear" w:color="auto" w:fill="F6F6F7"/>
+        </w:rPr>
+        <w:t>ng-bind</w:t>
+      </w:r>
+      <w:r>
+        <w:rPr>
+          <w:rFonts w:ascii="Segoe UI" w:eastAsia="Times New Roman" w:hAnsi="Segoe UI" w:cs="Segoe UI"/>
+          <w:color w:val="000000"/>
+          <w:sz w:val="24"/>
+          <w:szCs w:val="24"/>
+        </w:rPr>
+        <w:t> : gắn kết dữ liệu ứng dụng AngularJS đến các thẻ HTML.</w:t>
+      </w:r>
+    </w:p>
+    <w:p>
+      <w:pPr>
+        <w:pBdr>
+          <w:bottom w:val="single" w:sz="6" w:space="0" w:color="DBE3E8"/>
+        </w:pBdr>
+        <w:shd w:val="clear" w:color="auto" w:fill="FFFFFF"/>
+        <w:spacing w:before="100" w:beforeAutospacing="1" w:after="100" w:afterAutospacing="1" w:line="240" w:lineRule="auto"/>
+        <w:outlineLvl w:val="1"/>
+        <w:rPr>
+          <w:rFonts w:ascii="Segoe UI" w:eastAsia="Times New Roman" w:hAnsi="Segoe UI" w:cs="Segoe UI"/>
+          <w:b/>
+          <w:bCs/>
+          <w:color w:val="000000"/>
+          <w:sz w:val="36"/>
+          <w:szCs w:val="36"/>
+        </w:rPr>
+      </w:pPr>
+      <w:r>
+        <w:rPr>
+          <w:rFonts w:ascii="Segoe UI" w:eastAsia="Times New Roman" w:hAnsi="Segoe UI" w:cs="Segoe UI"/>
+          <w:b/>
+          <w:bCs/>
+          <w:color w:val="000000"/>
+          <w:sz w:val="36"/>
+          <w:szCs w:val="36"/>
+        </w:rPr>
+        <w:t>Ưu điểm của angularJS</w:t>
+      </w:r>
+    </w:p>
+    <w:p>
+      <w:pPr>
+        <w:numPr>
+          <w:ilvl w:val="0"/>
+          <w:numId w:val="5"/>
+        </w:numPr>
+        <w:shd w:val="clear" w:color="auto" w:fill="FFFFFF"/>
+        <w:spacing w:before="100" w:beforeAutospacing="1" w:after="100" w:afterAutospacing="1" w:line="240" w:lineRule="auto"/>
+        <w:rPr>
+          <w:rFonts w:ascii="Segoe UI" w:eastAsia="Times New Roman" w:hAnsi="Segoe UI" w:cs="Segoe UI"/>
+          <w:color w:val="000000"/>
+          <w:sz w:val="24"/>
+          <w:szCs w:val="24"/>
+        </w:rPr>
+      </w:pPr>
+      <w:r>
+        <w:rPr>
+          <w:rFonts w:ascii="Segoe UI" w:eastAsia="Times New Roman" w:hAnsi="Segoe UI" w:cs="Segoe UI"/>
+          <w:color w:val="000000"/>
+          <w:sz w:val="24"/>
+          <w:szCs w:val="24"/>
+        </w:rPr>
+        <w:t>Cung cấp khả năng tạo ra các Single Page Aplication dễ dàng.</w:t>
+      </w:r>
+    </w:p>
+    <w:p>
+      <w:pPr>
+        <w:numPr>
+          <w:ilvl w:val="0"/>
+          <w:numId w:val="5"/>
+        </w:numPr>
+        <w:shd w:val="clear" w:color="auto" w:fill="FFFFFF"/>
+        <w:spacing w:before="100" w:beforeAutospacing="1" w:after="100" w:afterAutospacing="1" w:line="240" w:lineRule="auto"/>
+        <w:rPr>
+          <w:rFonts w:ascii="Segoe UI" w:eastAsia="Times New Roman" w:hAnsi="Segoe UI" w:cs="Segoe UI"/>
+          <w:color w:val="000000"/>
+          <w:sz w:val="24"/>
+          <w:szCs w:val="24"/>
+        </w:rPr>
+      </w:pPr>
+      <w:r>
+        <w:rPr>
+          <w:rFonts w:ascii="Segoe UI" w:eastAsia="Times New Roman" w:hAnsi="Segoe UI" w:cs="Segoe UI"/>
+          <w:color w:val="000000"/>
+          <w:sz w:val="24"/>
+          <w:szCs w:val="24"/>
+        </w:rPr>
+        <w:t>Cung cấp khả năng data binding tới HTML, khiến cho người dùng cảm giác linh hoạt, thân thiện.</w:t>
+      </w:r>
+    </w:p>
+    <w:p>
+      <w:pPr>
+        <w:numPr>
+          <w:ilvl w:val="0"/>
+          <w:numId w:val="5"/>
+        </w:numPr>
+        <w:shd w:val="clear" w:color="auto" w:fill="FFFFFF"/>
+        <w:spacing w:before="100" w:beforeAutospacing="1" w:after="100" w:afterAutospacing="1" w:line="240" w:lineRule="auto"/>
+        <w:rPr>
+          <w:rFonts w:ascii="Segoe UI" w:eastAsia="Times New Roman" w:hAnsi="Segoe UI" w:cs="Segoe UI"/>
+          <w:color w:val="000000"/>
+          <w:sz w:val="24"/>
+          <w:szCs w:val="24"/>
+        </w:rPr>
+      </w:pPr>
+      <w:r>
+        <w:rPr>
+          <w:rFonts w:ascii="Segoe UI" w:eastAsia="Times New Roman" w:hAnsi="Segoe UI" w:cs="Segoe UI"/>
+          <w:color w:val="000000"/>
+          <w:sz w:val="24"/>
+          <w:szCs w:val="24"/>
+        </w:rPr>
+        <w:lastRenderedPageBreak/>
+        <w:t>Dễ dàng Unit test</w:t>
+      </w:r>
+    </w:p>
+    <w:p>
+      <w:pPr>
+        <w:numPr>
+          <w:ilvl w:val="0"/>
+          <w:numId w:val="5"/>
+        </w:numPr>
+        <w:shd w:val="clear" w:color="auto" w:fill="FFFFFF"/>
+        <w:spacing w:before="100" w:beforeAutospacing="1" w:after="100" w:afterAutospacing="1" w:line="240" w:lineRule="auto"/>
+        <w:rPr>
+          <w:rFonts w:ascii="Segoe UI" w:eastAsia="Times New Roman" w:hAnsi="Segoe UI" w:cs="Segoe UI"/>
+          <w:color w:val="000000"/>
+          <w:sz w:val="24"/>
+          <w:szCs w:val="24"/>
+        </w:rPr>
+      </w:pPr>
+      <w:r>
+        <w:rPr>
+          <w:rFonts w:ascii="Segoe UI" w:eastAsia="Times New Roman" w:hAnsi="Segoe UI" w:cs="Segoe UI"/>
+          <w:color w:val="000000"/>
+          <w:sz w:val="24"/>
+          <w:szCs w:val="24"/>
+        </w:rPr>
+        <w:t>Dễ dàng tái sử dụng component</w:t>
+      </w:r>
+    </w:p>
+    <w:p>
+      <w:pPr>
+        <w:numPr>
+          <w:ilvl w:val="0"/>
+          <w:numId w:val="5"/>
+        </w:numPr>
+        <w:shd w:val="clear" w:color="auto" w:fill="FFFFFF"/>
+        <w:spacing w:before="100" w:beforeAutospacing="1" w:after="100" w:afterAutospacing="1" w:line="240" w:lineRule="auto"/>
+        <w:rPr>
+          <w:rFonts w:ascii="Segoe UI" w:eastAsia="Times New Roman" w:hAnsi="Segoe UI" w:cs="Segoe UI"/>
+          <w:color w:val="000000"/>
+          <w:sz w:val="24"/>
+          <w:szCs w:val="24"/>
+        </w:rPr>
+      </w:pPr>
+      <w:r>
+        <w:rPr>
+          <w:rFonts w:ascii="Segoe UI" w:eastAsia="Times New Roman" w:hAnsi="Segoe UI" w:cs="Segoe UI"/>
+          <w:color w:val="000000"/>
+          <w:sz w:val="24"/>
+          <w:szCs w:val="24"/>
+        </w:rPr>
+        <w:t>Giúp lập trình viên viết code ít hơn với nhiều chức năng hơn.</w:t>
+      </w:r>
+    </w:p>
+    <w:p>
+      <w:pPr>
+        <w:numPr>
+          <w:ilvl w:val="0"/>
+          <w:numId w:val="5"/>
+        </w:numPr>
+        <w:shd w:val="clear" w:color="auto" w:fill="FFFFFF"/>
+        <w:spacing w:before="100" w:beforeAutospacing="1" w:after="100" w:afterAutospacing="1" w:line="240" w:lineRule="auto"/>
+        <w:rPr>
+          <w:rFonts w:ascii="Segoe UI" w:eastAsia="Times New Roman" w:hAnsi="Segoe UI" w:cs="Segoe UI"/>
+          <w:color w:val="000000"/>
+          <w:sz w:val="24"/>
+          <w:szCs w:val="24"/>
+        </w:rPr>
+      </w:pPr>
+      <w:r>
+        <w:rPr>
+          <w:rFonts w:ascii="Segoe UI" w:eastAsia="Times New Roman" w:hAnsi="Segoe UI" w:cs="Segoe UI"/>
+          <w:color w:val="000000"/>
+          <w:sz w:val="24"/>
+          <w:szCs w:val="24"/>
+        </w:rPr>
+        <w:t>Chạy được trên các loại trình duyệt, trên cả PC lẫn mobile.</w:t>
+      </w:r>
+    </w:p>
+    <w:p>
+      <w:pPr>
+        <w:pBdr>
+          <w:bottom w:val="single" w:sz="6" w:space="0" w:color="DBE3E8"/>
+        </w:pBdr>
+        <w:shd w:val="clear" w:color="auto" w:fill="FFFFFF"/>
+        <w:spacing w:before="100" w:beforeAutospacing="1" w:after="100" w:afterAutospacing="1" w:line="240" w:lineRule="auto"/>
+        <w:outlineLvl w:val="1"/>
+        <w:rPr>
+          <w:rFonts w:ascii="Segoe UI" w:eastAsia="Times New Roman" w:hAnsi="Segoe UI" w:cs="Segoe UI"/>
+          <w:b/>
+          <w:bCs/>
+          <w:color w:val="000000"/>
+          <w:sz w:val="36"/>
+          <w:szCs w:val="36"/>
+        </w:rPr>
+      </w:pPr>
+      <w:r>
+        <w:rPr>
+          <w:rFonts w:ascii="Segoe UI" w:eastAsia="Times New Roman" w:hAnsi="Segoe UI" w:cs="Segoe UI"/>
+          <w:b/>
+          <w:bCs/>
+          <w:color w:val="000000"/>
+          <w:sz w:val="36"/>
+          <w:szCs w:val="36"/>
+        </w:rPr>
+        <w:t>Nhược điểm</w:t>
+      </w:r>
+    </w:p>
+    <w:p>
+      <w:pPr>
+        <w:numPr>
+          <w:ilvl w:val="0"/>
+          <w:numId w:val="6"/>
+        </w:numPr>
+        <w:shd w:val="clear" w:color="auto" w:fill="FFFFFF"/>
+        <w:spacing w:before="100" w:beforeAutospacing="1" w:after="100" w:afterAutospacing="1" w:line="240" w:lineRule="auto"/>
+        <w:rPr>
+          <w:rFonts w:ascii="Segoe UI" w:eastAsia="Times New Roman" w:hAnsi="Segoe UI" w:cs="Segoe UI"/>
+          <w:color w:val="000000"/>
+          <w:sz w:val="24"/>
+          <w:szCs w:val="24"/>
+        </w:rPr>
+      </w:pPr>
+      <w:r>
+        <w:rPr>
+          <w:rFonts w:ascii="Segoe UI" w:eastAsia="Times New Roman" w:hAnsi="Segoe UI" w:cs="Segoe UI"/>
+          <w:color w:val="000000"/>
+          <w:sz w:val="24"/>
+          <w:szCs w:val="24"/>
+        </w:rPr>
+        <w:t>Không an toàn : được phát triển từ javascript cho nên ứng dụng được viết bởi AngularJS không an toàn. Nên có sự bảo mật và xác thực phía server sẽ giúp ứng dụng trở nên an toàn hơn.</w:t>
+      </w:r>
+    </w:p>
+    <w:p>
+      <w:pPr>
+        <w:numPr>
+          <w:ilvl w:val="0"/>
+          <w:numId w:val="6"/>
+        </w:numPr>
+        <w:shd w:val="clear" w:color="auto" w:fill="FFFFFF"/>
+        <w:spacing w:before="100" w:beforeAutospacing="1" w:after="100" w:afterAutospacing="1" w:line="240" w:lineRule="auto"/>
+        <w:rPr>
+          <w:rFonts w:ascii="Segoe UI" w:eastAsia="Times New Roman" w:hAnsi="Segoe UI" w:cs="Segoe UI"/>
+          <w:color w:val="000000"/>
+          <w:sz w:val="24"/>
+          <w:szCs w:val="24"/>
+        </w:rPr>
+      </w:pPr>
+      <w:r>
+        <w:rPr>
+          <w:rFonts w:ascii="Segoe UI" w:eastAsia="Times New Roman" w:hAnsi="Segoe UI" w:cs="Segoe UI"/>
+          <w:color w:val="000000"/>
+          <w:sz w:val="24"/>
+          <w:szCs w:val="24"/>
+        </w:rPr>
+        <w:t>Nếu người sử dụng ứng dụng của vô hiệu hóa JavaScript thì sẽ chỉ nhìn thấy trang cơ bản.</w:t>
+      </w:r>
+    </w:p>
+    <w:p>
+      <w:pPr>
+        <w:rPr>
+          <w:b/>
+        </w:rPr>
+      </w:pPr>
+      <w:bookmarkStart w:id="0" w:name="_GoBack"/>
+      <w:bookmarkEnd w:id="0"/>
     </w:p>
     <w:sectPr>
       <w:pgSz w:w="12240" w:h="15840"/>
@@ -4124,6 +5002,453 @@
 <file path=word/numbering.xml><?xml version="1.0" encoding="utf-8"?>
 <w:numbering xmlns:wpc="http://schemas.microsoft.com/office/word/2010/wordprocessingCanvas" xmlns:cx="http://schemas.microsoft.com/office/drawing/2014/chartex" xmlns:cx1="http://schemas.microsoft.com/office/drawing/2015/9/8/chartex" xmlns:mc="http://schemas.openxmlformats.org/markup-compatibility/2006" xmlns:o="urn:schemas-microsoft-com:office:office" xmlns:r="http://schemas.openxmlformats.org/officeDocument/2006/relationships" xmlns:m="http://schemas.openxmlformats.org/officeDocument/2006/math" xmlns:v="urn:schemas-microsoft-com:vml" xmlns:wp14="http://schemas.microsoft.com/office/word/2010/wordprocessingDrawing" xmlns:wp="http://schemas.openxmlformats.org/drawingml/2006/wordprocessingDrawing" xmlns:w10="urn:schemas-microsoft-com:office:word" xmlns:w="http://schemas.openxmlformats.org/wordprocessingml/2006/main" xmlns:w14="http://schemas.microsoft.com/office/word/2010/wordml" xmlns:w15="http://schemas.microsoft.com/office/word/2012/wordml" xmlns:w16se="http://schemas.microsoft.com/office/word/2015/wordml/symex" xmlns:wpg="http://schemas.microsoft.com/office/word/2010/wordprocessingGroup" xmlns:wpi="http://schemas.microsoft.com/office/word/2010/wordprocessingInk" xmlns:wne="http://schemas.microsoft.com/office/word/2006/wordml" xmlns:wps="http://schemas.microsoft.com/office/word/2010/wordprocessingShape" mc:Ignorable="w14 w15 w16se wp14">
   <w:abstractNum w:abstractNumId="0" w15:restartNumberingAfterBreak="0">
+    <w:nsid w:val="174016F2"/>
+    <w:multiLevelType w:val="multilevel"/>
+    <w:tmpl w:val="CA8616CE"/>
+    <w:lvl w:ilvl="0">
+      <w:start w:val="1"/>
+      <w:numFmt w:val="bullet"/>
+      <w:lvlText w:val=""/>
+      <w:lvlJc w:val="left"/>
+      <w:pPr>
+        <w:tabs>
+          <w:tab w:val="num" w:pos="720"/>
+        </w:tabs>
+        <w:ind w:left="720" w:hanging="360"/>
+      </w:pPr>
+      <w:rPr>
+        <w:rFonts w:ascii="Symbol" w:hAnsi="Symbol" w:hint="default"/>
+        <w:sz w:val="20"/>
+      </w:rPr>
+    </w:lvl>
+    <w:lvl w:ilvl="1" w:tentative="1">
+      <w:start w:val="1"/>
+      <w:numFmt w:val="bullet"/>
+      <w:lvlText w:val="o"/>
+      <w:lvlJc w:val="left"/>
+      <w:pPr>
+        <w:tabs>
+          <w:tab w:val="num" w:pos="1440"/>
+        </w:tabs>
+        <w:ind w:left="1440" w:hanging="360"/>
+      </w:pPr>
+      <w:rPr>
+        <w:rFonts w:ascii="Courier New" w:hAnsi="Courier New" w:hint="default"/>
+        <w:sz w:val="20"/>
+      </w:rPr>
+    </w:lvl>
+    <w:lvl w:ilvl="2" w:tentative="1">
+      <w:start w:val="1"/>
+      <w:numFmt w:val="bullet"/>
+      <w:lvlText w:val=""/>
+      <w:lvlJc w:val="left"/>
+      <w:pPr>
+        <w:tabs>
+          <w:tab w:val="num" w:pos="2160"/>
+        </w:tabs>
+        <w:ind w:left="2160" w:hanging="360"/>
+      </w:pPr>
+      <w:rPr>
+        <w:rFonts w:ascii="Wingdings" w:hAnsi="Wingdings" w:hint="default"/>
+        <w:sz w:val="20"/>
+      </w:rPr>
+    </w:lvl>
+    <w:lvl w:ilvl="3" w:tentative="1">
+      <w:start w:val="1"/>
+      <w:numFmt w:val="bullet"/>
+      <w:lvlText w:val=""/>
+      <w:lvlJc w:val="left"/>
+      <w:pPr>
+        <w:tabs>
+          <w:tab w:val="num" w:pos="2880"/>
+        </w:tabs>
+        <w:ind w:left="2880" w:hanging="360"/>
+      </w:pPr>
+      <w:rPr>
+        <w:rFonts w:ascii="Wingdings" w:hAnsi="Wingdings" w:hint="default"/>
+        <w:sz w:val="20"/>
+      </w:rPr>
+    </w:lvl>
+    <w:lvl w:ilvl="4" w:tentative="1">
+      <w:start w:val="1"/>
+      <w:numFmt w:val="bullet"/>
+      <w:lvlText w:val=""/>
+      <w:lvlJc w:val="left"/>
+      <w:pPr>
+        <w:tabs>
+          <w:tab w:val="num" w:pos="3600"/>
+        </w:tabs>
+        <w:ind w:left="3600" w:hanging="360"/>
+      </w:pPr>
+      <w:rPr>
+        <w:rFonts w:ascii="Wingdings" w:hAnsi="Wingdings" w:hint="default"/>
+        <w:sz w:val="20"/>
+      </w:rPr>
+    </w:lvl>
+    <w:lvl w:ilvl="5" w:tentative="1">
+      <w:start w:val="1"/>
+      <w:numFmt w:val="bullet"/>
+      <w:lvlText w:val=""/>
+      <w:lvlJc w:val="left"/>
+      <w:pPr>
+        <w:tabs>
+          <w:tab w:val="num" w:pos="4320"/>
+        </w:tabs>
+        <w:ind w:left="4320" w:hanging="360"/>
+      </w:pPr>
+      <w:rPr>
+        <w:rFonts w:ascii="Wingdings" w:hAnsi="Wingdings" w:hint="default"/>
+        <w:sz w:val="20"/>
+      </w:rPr>
+    </w:lvl>
+    <w:lvl w:ilvl="6" w:tentative="1">
+      <w:start w:val="1"/>
+      <w:numFmt w:val="bullet"/>
+      <w:lvlText w:val=""/>
+      <w:lvlJc w:val="left"/>
+      <w:pPr>
+        <w:tabs>
+          <w:tab w:val="num" w:pos="5040"/>
+        </w:tabs>
+        <w:ind w:left="5040" w:hanging="360"/>
+      </w:pPr>
+      <w:rPr>
+        <w:rFonts w:ascii="Wingdings" w:hAnsi="Wingdings" w:hint="default"/>
+        <w:sz w:val="20"/>
+      </w:rPr>
+    </w:lvl>
+    <w:lvl w:ilvl="7" w:tentative="1">
+      <w:start w:val="1"/>
+      <w:numFmt w:val="bullet"/>
+      <w:lvlText w:val=""/>
+      <w:lvlJc w:val="left"/>
+      <w:pPr>
+        <w:tabs>
+          <w:tab w:val="num" w:pos="5760"/>
+        </w:tabs>
+        <w:ind w:left="5760" w:hanging="360"/>
+      </w:pPr>
+      <w:rPr>
+        <w:rFonts w:ascii="Wingdings" w:hAnsi="Wingdings" w:hint="default"/>
+        <w:sz w:val="20"/>
+      </w:rPr>
+    </w:lvl>
+    <w:lvl w:ilvl="8" w:tentative="1">
+      <w:start w:val="1"/>
+      <w:numFmt w:val="bullet"/>
+      <w:lvlText w:val=""/>
+      <w:lvlJc w:val="left"/>
+      <w:pPr>
+        <w:tabs>
+          <w:tab w:val="num" w:pos="6480"/>
+        </w:tabs>
+        <w:ind w:left="6480" w:hanging="360"/>
+      </w:pPr>
+      <w:rPr>
+        <w:rFonts w:ascii="Wingdings" w:hAnsi="Wingdings" w:hint="default"/>
+        <w:sz w:val="20"/>
+      </w:rPr>
+    </w:lvl>
+  </w:abstractNum>
+  <w:abstractNum w:abstractNumId="1" w15:restartNumberingAfterBreak="0">
+    <w:nsid w:val="4A310CE9"/>
+    <w:multiLevelType w:val="multilevel"/>
+    <w:tmpl w:val="EC180C58"/>
+    <w:lvl w:ilvl="0">
+      <w:start w:val="1"/>
+      <w:numFmt w:val="bullet"/>
+      <w:lvlText w:val=""/>
+      <w:lvlJc w:val="left"/>
+      <w:pPr>
+        <w:tabs>
+          <w:tab w:val="num" w:pos="720"/>
+        </w:tabs>
+        <w:ind w:left="720" w:hanging="360"/>
+      </w:pPr>
+      <w:rPr>
+        <w:rFonts w:ascii="Symbol" w:hAnsi="Symbol" w:hint="default"/>
+        <w:sz w:val="20"/>
+      </w:rPr>
+    </w:lvl>
+    <w:lvl w:ilvl="1" w:tentative="1">
+      <w:start w:val="1"/>
+      <w:numFmt w:val="bullet"/>
+      <w:lvlText w:val="o"/>
+      <w:lvlJc w:val="left"/>
+      <w:pPr>
+        <w:tabs>
+          <w:tab w:val="num" w:pos="1440"/>
+        </w:tabs>
+        <w:ind w:left="1440" w:hanging="360"/>
+      </w:pPr>
+      <w:rPr>
+        <w:rFonts w:ascii="Courier New" w:hAnsi="Courier New" w:hint="default"/>
+        <w:sz w:val="20"/>
+      </w:rPr>
+    </w:lvl>
+    <w:lvl w:ilvl="2" w:tentative="1">
+      <w:start w:val="1"/>
+      <w:numFmt w:val="bullet"/>
+      <w:lvlText w:val=""/>
+      <w:lvlJc w:val="left"/>
+      <w:pPr>
+        <w:tabs>
+          <w:tab w:val="num" w:pos="2160"/>
+        </w:tabs>
+        <w:ind w:left="2160" w:hanging="360"/>
+      </w:pPr>
+      <w:rPr>
+        <w:rFonts w:ascii="Wingdings" w:hAnsi="Wingdings" w:hint="default"/>
+        <w:sz w:val="20"/>
+      </w:rPr>
+    </w:lvl>
+    <w:lvl w:ilvl="3" w:tentative="1">
+      <w:start w:val="1"/>
+      <w:numFmt w:val="bullet"/>
+      <w:lvlText w:val=""/>
+      <w:lvlJc w:val="left"/>
+      <w:pPr>
+        <w:tabs>
+          <w:tab w:val="num" w:pos="2880"/>
+        </w:tabs>
+        <w:ind w:left="2880" w:hanging="360"/>
+      </w:pPr>
+      <w:rPr>
+        <w:rFonts w:ascii="Wingdings" w:hAnsi="Wingdings" w:hint="default"/>
+        <w:sz w:val="20"/>
+      </w:rPr>
+    </w:lvl>
+    <w:lvl w:ilvl="4" w:tentative="1">
+      <w:start w:val="1"/>
+      <w:numFmt w:val="bullet"/>
+      <w:lvlText w:val=""/>
+      <w:lvlJc w:val="left"/>
+      <w:pPr>
+        <w:tabs>
+          <w:tab w:val="num" w:pos="3600"/>
+        </w:tabs>
+        <w:ind w:left="3600" w:hanging="360"/>
+      </w:pPr>
+      <w:rPr>
+        <w:rFonts w:ascii="Wingdings" w:hAnsi="Wingdings" w:hint="default"/>
+        <w:sz w:val="20"/>
+      </w:rPr>
+    </w:lvl>
+    <w:lvl w:ilvl="5" w:tentative="1">
+      <w:start w:val="1"/>
+      <w:numFmt w:val="bullet"/>
+      <w:lvlText w:val=""/>
+      <w:lvlJc w:val="left"/>
+      <w:pPr>
+        <w:tabs>
+          <w:tab w:val="num" w:pos="4320"/>
+        </w:tabs>
+        <w:ind w:left="4320" w:hanging="360"/>
+      </w:pPr>
+      <w:rPr>
+        <w:rFonts w:ascii="Wingdings" w:hAnsi="Wingdings" w:hint="default"/>
+        <w:sz w:val="20"/>
+      </w:rPr>
+    </w:lvl>
+    <w:lvl w:ilvl="6" w:tentative="1">
+      <w:start w:val="1"/>
+      <w:numFmt w:val="bullet"/>
+      <w:lvlText w:val=""/>
+      <w:lvlJc w:val="left"/>
+      <w:pPr>
+        <w:tabs>
+          <w:tab w:val="num" w:pos="5040"/>
+        </w:tabs>
+        <w:ind w:left="5040" w:hanging="360"/>
+      </w:pPr>
+      <w:rPr>
+        <w:rFonts w:ascii="Wingdings" w:hAnsi="Wingdings" w:hint="default"/>
+        <w:sz w:val="20"/>
+      </w:rPr>
+    </w:lvl>
+    <w:lvl w:ilvl="7" w:tentative="1">
+      <w:start w:val="1"/>
+      <w:numFmt w:val="bullet"/>
+      <w:lvlText w:val=""/>
+      <w:lvlJc w:val="left"/>
+      <w:pPr>
+        <w:tabs>
+          <w:tab w:val="num" w:pos="5760"/>
+        </w:tabs>
+        <w:ind w:left="5760" w:hanging="360"/>
+      </w:pPr>
+      <w:rPr>
+        <w:rFonts w:ascii="Wingdings" w:hAnsi="Wingdings" w:hint="default"/>
+        <w:sz w:val="20"/>
+      </w:rPr>
+    </w:lvl>
+    <w:lvl w:ilvl="8" w:tentative="1">
+      <w:start w:val="1"/>
+      <w:numFmt w:val="bullet"/>
+      <w:lvlText w:val=""/>
+      <w:lvlJc w:val="left"/>
+      <w:pPr>
+        <w:tabs>
+          <w:tab w:val="num" w:pos="6480"/>
+        </w:tabs>
+        <w:ind w:left="6480" w:hanging="360"/>
+      </w:pPr>
+      <w:rPr>
+        <w:rFonts w:ascii="Wingdings" w:hAnsi="Wingdings" w:hint="default"/>
+        <w:sz w:val="20"/>
+      </w:rPr>
+    </w:lvl>
+  </w:abstractNum>
+  <w:abstractNum w:abstractNumId="2" w15:restartNumberingAfterBreak="0">
+    <w:nsid w:val="5DCD4642"/>
+    <w:multiLevelType w:val="multilevel"/>
+    <w:tmpl w:val="487C172E"/>
+    <w:lvl w:ilvl="0">
+      <w:start w:val="1"/>
+      <w:numFmt w:val="bullet"/>
+      <w:lvlText w:val=""/>
+      <w:lvlJc w:val="left"/>
+      <w:pPr>
+        <w:tabs>
+          <w:tab w:val="num" w:pos="720"/>
+        </w:tabs>
+        <w:ind w:left="720" w:hanging="360"/>
+      </w:pPr>
+      <w:rPr>
+        <w:rFonts w:ascii="Symbol" w:hAnsi="Symbol" w:hint="default"/>
+        <w:sz w:val="20"/>
+      </w:rPr>
+    </w:lvl>
+    <w:lvl w:ilvl="1" w:tentative="1">
+      <w:start w:val="1"/>
+      <w:numFmt w:val="bullet"/>
+      <w:lvlText w:val="o"/>
+      <w:lvlJc w:val="left"/>
+      <w:pPr>
+        <w:tabs>
+          <w:tab w:val="num" w:pos="1440"/>
+        </w:tabs>
+        <w:ind w:left="1440" w:hanging="360"/>
+      </w:pPr>
+      <w:rPr>
+        <w:rFonts w:ascii="Courier New" w:hAnsi="Courier New" w:hint="default"/>
+        <w:sz w:val="20"/>
+      </w:rPr>
+    </w:lvl>
+    <w:lvl w:ilvl="2" w:tentative="1">
+      <w:start w:val="1"/>
+      <w:numFmt w:val="bullet"/>
+      <w:lvlText w:val=""/>
+      <w:lvlJc w:val="left"/>
+      <w:pPr>
+        <w:tabs>
+          <w:tab w:val="num" w:pos="2160"/>
+        </w:tabs>
+        <w:ind w:left="2160" w:hanging="360"/>
+      </w:pPr>
+      <w:rPr>
+        <w:rFonts w:ascii="Wingdings" w:hAnsi="Wingdings" w:hint="default"/>
+        <w:sz w:val="20"/>
+      </w:rPr>
+    </w:lvl>
+    <w:lvl w:ilvl="3" w:tentative="1">
+      <w:start w:val="1"/>
+      <w:numFmt w:val="bullet"/>
+      <w:lvlText w:val=""/>
+      <w:lvlJc w:val="left"/>
+      <w:pPr>
+        <w:tabs>
+          <w:tab w:val="num" w:pos="2880"/>
+        </w:tabs>
+        <w:ind w:left="2880" w:hanging="360"/>
+      </w:pPr>
+      <w:rPr>
+        <w:rFonts w:ascii="Wingdings" w:hAnsi="Wingdings" w:hint="default"/>
+        <w:sz w:val="20"/>
+      </w:rPr>
+    </w:lvl>
+    <w:lvl w:ilvl="4" w:tentative="1">
+      <w:start w:val="1"/>
+      <w:numFmt w:val="bullet"/>
+      <w:lvlText w:val=""/>
+      <w:lvlJc w:val="left"/>
+      <w:pPr>
+        <w:tabs>
+          <w:tab w:val="num" w:pos="3600"/>
+        </w:tabs>
+        <w:ind w:left="3600" w:hanging="360"/>
+      </w:pPr>
+      <w:rPr>
+        <w:rFonts w:ascii="Wingdings" w:hAnsi="Wingdings" w:hint="default"/>
+        <w:sz w:val="20"/>
+      </w:rPr>
+    </w:lvl>
+    <w:lvl w:ilvl="5" w:tentative="1">
+      <w:start w:val="1"/>
+      <w:numFmt w:val="bullet"/>
+      <w:lvlText w:val=""/>
+      <w:lvlJc w:val="left"/>
+      <w:pPr>
+        <w:tabs>
+          <w:tab w:val="num" w:pos="4320"/>
+        </w:tabs>
+        <w:ind w:left="4320" w:hanging="360"/>
+      </w:pPr>
+      <w:rPr>
+        <w:rFonts w:ascii="Wingdings" w:hAnsi="Wingdings" w:hint="default"/>
+        <w:sz w:val="20"/>
+      </w:rPr>
+    </w:lvl>
+    <w:lvl w:ilvl="6" w:tentative="1">
+      <w:start w:val="1"/>
+      <w:numFmt w:val="bullet"/>
+      <w:lvlText w:val=""/>
+      <w:lvlJc w:val="left"/>
+      <w:pPr>
+        <w:tabs>
+          <w:tab w:val="num" w:pos="5040"/>
+        </w:tabs>
+        <w:ind w:left="5040" w:hanging="360"/>
+      </w:pPr>
+      <w:rPr>
+        <w:rFonts w:ascii="Wingdings" w:hAnsi="Wingdings" w:hint="default"/>
+        <w:sz w:val="20"/>
+      </w:rPr>
+    </w:lvl>
+    <w:lvl w:ilvl="7" w:tentative="1">
+      <w:start w:val="1"/>
+      <w:numFmt w:val="bullet"/>
+      <w:lvlText w:val=""/>
+      <w:lvlJc w:val="left"/>
+      <w:pPr>
+        <w:tabs>
+          <w:tab w:val="num" w:pos="5760"/>
+        </w:tabs>
+        <w:ind w:left="5760" w:hanging="360"/>
+      </w:pPr>
+      <w:rPr>
+        <w:rFonts w:ascii="Wingdings" w:hAnsi="Wingdings" w:hint="default"/>
+        <w:sz w:val="20"/>
+      </w:rPr>
+    </w:lvl>
+    <w:lvl w:ilvl="8" w:tentative="1">
+      <w:start w:val="1"/>
+      <w:numFmt w:val="bullet"/>
+      <w:lvlText w:val=""/>
+      <w:lvlJc w:val="left"/>
+      <w:pPr>
+        <w:tabs>
+          <w:tab w:val="num" w:pos="6480"/>
+        </w:tabs>
+        <w:ind w:left="6480" w:hanging="360"/>
+      </w:pPr>
+      <w:rPr>
+        <w:rFonts w:ascii="Wingdings" w:hAnsi="Wingdings" w:hint="default"/>
+        <w:sz w:val="20"/>
+      </w:rPr>
+    </w:lvl>
+  </w:abstractNum>
+  <w:abstractNum w:abstractNumId="3" w15:restartNumberingAfterBreak="0">
     <w:nsid w:val="636B479A"/>
     <w:multiLevelType w:val="multilevel"/>
     <w:tmpl w:val="6354E420"/>
@@ -4272,11 +5597,160 @@
       </w:rPr>
     </w:lvl>
   </w:abstractNum>
+  <w:abstractNum w:abstractNumId="4" w15:restartNumberingAfterBreak="0">
+    <w:nsid w:val="79866747"/>
+    <w:multiLevelType w:val="multilevel"/>
+    <w:tmpl w:val="BB9246FC"/>
+    <w:lvl w:ilvl="0">
+      <w:start w:val="1"/>
+      <w:numFmt w:val="bullet"/>
+      <w:lvlText w:val=""/>
+      <w:lvlJc w:val="left"/>
+      <w:pPr>
+        <w:tabs>
+          <w:tab w:val="num" w:pos="720"/>
+        </w:tabs>
+        <w:ind w:left="720" w:hanging="360"/>
+      </w:pPr>
+      <w:rPr>
+        <w:rFonts w:ascii="Symbol" w:hAnsi="Symbol" w:hint="default"/>
+        <w:sz w:val="20"/>
+      </w:rPr>
+    </w:lvl>
+    <w:lvl w:ilvl="1" w:tentative="1">
+      <w:start w:val="1"/>
+      <w:numFmt w:val="bullet"/>
+      <w:lvlText w:val="o"/>
+      <w:lvlJc w:val="left"/>
+      <w:pPr>
+        <w:tabs>
+          <w:tab w:val="num" w:pos="1440"/>
+        </w:tabs>
+        <w:ind w:left="1440" w:hanging="360"/>
+      </w:pPr>
+      <w:rPr>
+        <w:rFonts w:ascii="Courier New" w:hAnsi="Courier New" w:hint="default"/>
+        <w:sz w:val="20"/>
+      </w:rPr>
+    </w:lvl>
+    <w:lvl w:ilvl="2" w:tentative="1">
+      <w:start w:val="1"/>
+      <w:numFmt w:val="bullet"/>
+      <w:lvlText w:val=""/>
+      <w:lvlJc w:val="left"/>
+      <w:pPr>
+        <w:tabs>
+          <w:tab w:val="num" w:pos="2160"/>
+        </w:tabs>
+        <w:ind w:left="2160" w:hanging="360"/>
+      </w:pPr>
+      <w:rPr>
+        <w:rFonts w:ascii="Wingdings" w:hAnsi="Wingdings" w:hint="default"/>
+        <w:sz w:val="20"/>
+      </w:rPr>
+    </w:lvl>
+    <w:lvl w:ilvl="3" w:tentative="1">
+      <w:start w:val="1"/>
+      <w:numFmt w:val="bullet"/>
+      <w:lvlText w:val=""/>
+      <w:lvlJc w:val="left"/>
+      <w:pPr>
+        <w:tabs>
+          <w:tab w:val="num" w:pos="2880"/>
+        </w:tabs>
+        <w:ind w:left="2880" w:hanging="360"/>
+      </w:pPr>
+      <w:rPr>
+        <w:rFonts w:ascii="Wingdings" w:hAnsi="Wingdings" w:hint="default"/>
+        <w:sz w:val="20"/>
+      </w:rPr>
+    </w:lvl>
+    <w:lvl w:ilvl="4" w:tentative="1">
+      <w:start w:val="1"/>
+      <w:numFmt w:val="bullet"/>
+      <w:lvlText w:val=""/>
+      <w:lvlJc w:val="left"/>
+      <w:pPr>
+        <w:tabs>
+          <w:tab w:val="num" w:pos="3600"/>
+        </w:tabs>
+        <w:ind w:left="3600" w:hanging="360"/>
+      </w:pPr>
+      <w:rPr>
+        <w:rFonts w:ascii="Wingdings" w:hAnsi="Wingdings" w:hint="default"/>
+        <w:sz w:val="20"/>
+      </w:rPr>
+    </w:lvl>
+    <w:lvl w:ilvl="5" w:tentative="1">
+      <w:start w:val="1"/>
+      <w:numFmt w:val="bullet"/>
+      <w:lvlText w:val=""/>
+      <w:lvlJc w:val="left"/>
+      <w:pPr>
+        <w:tabs>
+          <w:tab w:val="num" w:pos="4320"/>
+        </w:tabs>
+        <w:ind w:left="4320" w:hanging="360"/>
+      </w:pPr>
+      <w:rPr>
+        <w:rFonts w:ascii="Wingdings" w:hAnsi="Wingdings" w:hint="default"/>
+        <w:sz w:val="20"/>
+      </w:rPr>
+    </w:lvl>
+    <w:lvl w:ilvl="6" w:tentative="1">
+      <w:start w:val="1"/>
+      <w:numFmt w:val="bullet"/>
+      <w:lvlText w:val=""/>
+      <w:lvlJc w:val="left"/>
+      <w:pPr>
+        <w:tabs>
+          <w:tab w:val="num" w:pos="5040"/>
+        </w:tabs>
+        <w:ind w:left="5040" w:hanging="360"/>
+      </w:pPr>
+      <w:rPr>
+        <w:rFonts w:ascii="Wingdings" w:hAnsi="Wingdings" w:hint="default"/>
+        <w:sz w:val="20"/>
+      </w:rPr>
+    </w:lvl>
+    <w:lvl w:ilvl="7" w:tentative="1">
+      <w:start w:val="1"/>
+      <w:numFmt w:val="bullet"/>
+      <w:lvlText w:val=""/>
+      <w:lvlJc w:val="left"/>
+      <w:pPr>
+        <w:tabs>
+          <w:tab w:val="num" w:pos="5760"/>
+        </w:tabs>
+        <w:ind w:left="5760" w:hanging="360"/>
+      </w:pPr>
+      <w:rPr>
+        <w:rFonts w:ascii="Wingdings" w:hAnsi="Wingdings" w:hint="default"/>
+        <w:sz w:val="20"/>
+      </w:rPr>
+    </w:lvl>
+    <w:lvl w:ilvl="8" w:tentative="1">
+      <w:start w:val="1"/>
+      <w:numFmt w:val="bullet"/>
+      <w:lvlText w:val=""/>
+      <w:lvlJc w:val="left"/>
+      <w:pPr>
+        <w:tabs>
+          <w:tab w:val="num" w:pos="6480"/>
+        </w:tabs>
+        <w:ind w:left="6480" w:hanging="360"/>
+      </w:pPr>
+      <w:rPr>
+        <w:rFonts w:ascii="Wingdings" w:hAnsi="Wingdings" w:hint="default"/>
+        <w:sz w:val="20"/>
+      </w:rPr>
+    </w:lvl>
+  </w:abstractNum>
   <w:num w:numId="1">
-    <w:abstractNumId w:val="0"/>
+    <w:abstractNumId w:val="3"/>
   </w:num>
   <w:num w:numId="2">
-    <w:abstractNumId w:val="0"/>
+    <w:abstractNumId w:val="3"/>
     <w:lvlOverride w:ilvl="1">
       <w:lvl w:ilvl="1">
         <w:numFmt w:val="bullet"/>
@@ -4294,6 +5768,18 @@
         </w:rPr>
       </w:lvl>
     </w:lvlOverride>
+  </w:num>
+  <w:num w:numId="3">
+    <w:abstractNumId w:val="0"/>
+  </w:num>
+  <w:num w:numId="4">
+    <w:abstractNumId w:val="1"/>
+  </w:num>
+  <w:num w:numId="5">
+    <w:abstractNumId w:val="4"/>
+  </w:num>
+  <w:num w:numId="6">
+    <w:abstractNumId w:val="2"/>
   </w:num>
 </w:numbering>
 </file>
@@ -4893,6 +6379,30 @@
       <w:contextualSpacing/>
     </w:pPr>
   </w:style>
+  <w:style w:type="character" w:styleId="Emphasis">
+    <w:name w:val="Emphasis"/>
+    <w:basedOn w:val="DefaultParagraphFont"/>
+    <w:uiPriority w:val="20"/>
+    <w:qFormat/>
+    <w:rsid w:val="00D11399"/>
+    <w:rPr>
+      <w:i/>
+      <w:iCs/>
+    </w:rPr>
+  </w:style>
+  <w:style w:type="character" w:styleId="HTMLCode">
+    <w:name w:val="HTML Code"/>
+    <w:basedOn w:val="DefaultParagraphFont"/>
+    <w:uiPriority w:val="99"/>
+    <w:semiHidden/>
+    <w:unhideWhenUsed/>
+    <w:rsid w:val="008D49B2"/>
+    <w:rPr>
+      <w:rFonts w:ascii="Courier New" w:eastAsia="Times New Roman" w:hAnsi="Courier New" w:cs="Courier New"/>
+      <w:sz w:val="20"/>
+      <w:szCs w:val="20"/>
+    </w:rPr>
+  </w:style>
 </w:styles>
 </file>
 

--- a/ABC1.docx
+++ b/ABC1.docx
@@ -1871,6 +1871,98 @@
           <w:szCs w:val="24"/>
         </w:rPr>
       </w:pPr>
+    </w:p>
+    <w:p>
+      <w:pPr>
+        <w:shd w:val="clear" w:color="auto" w:fill="EFFBE9"/>
+        <w:spacing w:after="150" w:line="240" w:lineRule="auto"/>
+        <w:rPr>
+          <w:rFonts w:ascii="Arial" w:eastAsia="Times New Roman" w:hAnsi="Arial" w:cs="Arial"/>
+          <w:color w:val="3B3B3B"/>
+          <w:sz w:val="23"/>
+          <w:szCs w:val="23"/>
+        </w:rPr>
+      </w:pPr>
+      <w:r>
+        <w:rPr>
+          <w:rFonts w:ascii="Arial" w:eastAsia="Times New Roman" w:hAnsi="Arial" w:cs="Arial"/>
+          <w:color w:val="3B3B3B"/>
+          <w:sz w:val="23"/>
+          <w:szCs w:val="23"/>
+        </w:rPr>
+        <w:t>- Phân biệt giữa PartialView và View ?</w:t>
+      </w:r>
+      <w:r>
+        <w:rPr>
+          <w:rFonts w:ascii="Arial" w:hAnsi="Arial" w:cs="Arial"/>
+          <w:color w:val="3B3B3B"/>
+          <w:sz w:val="23"/>
+          <w:szCs w:val="23"/>
+          <w:shd w:val="clear" w:color="auto" w:fill="FFFFFF"/>
+        </w:rPr>
+        <w:t xml:space="preserve"> </w:t>
+      </w:r>
+      <w:r>
+        <w:rPr>
+          <w:rFonts w:ascii="Arial" w:hAnsi="Arial" w:cs="Arial"/>
+          <w:color w:val="3B3B3B"/>
+          <w:sz w:val="23"/>
+          <w:szCs w:val="23"/>
+          <w:shd w:val="clear" w:color="auto" w:fill="FFFFFF"/>
+        </w:rPr>
+        <w:t>PartialView nó không phài là 1 View hoàn chỉnh</w:t>
+      </w:r>
+      <w:r>
+        <w:rPr>
+          <w:rFonts w:ascii="Arial" w:hAnsi="Arial" w:cs="Arial"/>
+          <w:color w:val="3B3B3B"/>
+          <w:sz w:val="23"/>
+          <w:szCs w:val="23"/>
+          <w:shd w:val="clear" w:color="auto" w:fill="FFFFFF"/>
+        </w:rPr>
+        <w:t>.</w:t>
+      </w:r>
+      <w:r>
+        <w:rPr>
+          <w:rFonts w:ascii="Arial" w:hAnsi="Arial" w:cs="Arial"/>
+          <w:color w:val="3B3B3B"/>
+          <w:sz w:val="23"/>
+          <w:szCs w:val="23"/>
+          <w:shd w:val="clear" w:color="auto" w:fill="FFFFFF"/>
+        </w:rPr>
+        <w:t xml:space="preserve"> </w:t>
+      </w:r>
+      <w:r>
+        <w:rPr>
+          <w:rFonts w:ascii="Arial" w:hAnsi="Arial" w:cs="Arial"/>
+          <w:color w:val="3B3B3B"/>
+          <w:sz w:val="23"/>
+          <w:szCs w:val="23"/>
+          <w:shd w:val="clear" w:color="auto" w:fill="FFFFFF"/>
+        </w:rPr>
+        <w:t>Điểm khác nhau cơ bản của View và Partial View là View sẽ được include vào _Layout khi return về client, còn Partial View thì without _Layout.</w:t>
+      </w:r>
+    </w:p>
+    <w:p>
+      <w:pPr>
+        <w:shd w:val="clear" w:color="auto" w:fill="EFFBE9"/>
+        <w:spacing w:after="150" w:line="240" w:lineRule="auto"/>
+        <w:rPr>
+          <w:rFonts w:ascii="Arial" w:eastAsia="Times New Roman" w:hAnsi="Arial" w:cs="Arial"/>
+          <w:color w:val="3B3B3B"/>
+          <w:sz w:val="23"/>
+          <w:szCs w:val="23"/>
+        </w:rPr>
+      </w:pPr>
+      <w:r>
+        <w:rPr>
+          <w:rFonts w:ascii="Arial" w:eastAsia="Times New Roman" w:hAnsi="Arial" w:cs="Arial"/>
+          <w:color w:val="3B3B3B"/>
+          <w:sz w:val="23"/>
+          <w:szCs w:val="23"/>
+        </w:rPr>
+        <w:t>- Khi nào thì sử dụng PartialView và View ?</w:t>
+      </w:r>
     </w:p>
     <w:p>
       <w:pPr>
@@ -2193,6 +2285,7 @@
           <w:bdr w:val="none" w:sz="0" w:space="0" w:color="auto" w:frame="1"/>
           <w:shd w:val="clear" w:color="auto" w:fill="FFFFFF"/>
         </w:rPr>
+        <w:lastRenderedPageBreak/>
         <w:t xml:space="preserve">public </w:t>
       </w:r>
       <w:r>
@@ -2442,7 +2535,6 @@
           <w:bdr w:val="none" w:sz="0" w:space="0" w:color="auto" w:frame="1"/>
           <w:shd w:val="clear" w:color="auto" w:fill="FFFFFF"/>
         </w:rPr>
-        <w:lastRenderedPageBreak/>
         <w:t xml:space="preserve">public </w:t>
       </w:r>
       <w:r>
@@ -3857,6 +3949,7 @@
           <w:rFonts w:ascii="Helvetica" w:hAnsi="Helvetica"/>
           <w:color w:val="222222"/>
         </w:rPr>
+        <w:lastRenderedPageBreak/>
         <w:t>ViewData là một dạng Dictionary, để truy cập vào biến bạn cần khai báo một key dạng string: ViewData[“Danhmuc”].</w:t>
       </w:r>
     </w:p>
@@ -3923,7 +4016,6 @@
           <w:rFonts w:ascii="Helvetica" w:hAnsi="Helvetica"/>
           <w:color w:val="222222"/>
         </w:rPr>
-        <w:lastRenderedPageBreak/>
         <w:t>ViewBag: không đòi hỏi kiểm tra hay chuyển đổi kiểu (ép kiểu)</w:t>
       </w:r>
     </w:p>
@@ -4082,9 +4174,6 @@
     </w:p>
     <w:p>
       <w:pPr>
-        <w:pBdr>
-          <w:bottom w:val="single" w:sz="6" w:space="1" w:color="auto"/>
-        </w:pBdr>
         <w:rPr>
           <w:rFonts w:ascii="Arial" w:hAnsi="Arial" w:cs="Arial"/>
           <w:color w:val="333333"/>
@@ -4103,6 +4192,1219 @@
         </w:rPr>
         <w:t>Bảng định tuyến được thiết lập trong file Global.asax</w:t>
       </w:r>
+    </w:p>
+    <w:p>
+      <w:pPr>
+        <w:pBdr>
+          <w:top w:val="single" w:sz="6" w:space="1" w:color="auto"/>
+          <w:bottom w:val="single" w:sz="6" w:space="1" w:color="auto"/>
+        </w:pBdr>
+        <w:rPr>
+          <w:rStyle w:val="Emphasis"/>
+          <w:rFonts w:ascii="Arial" w:hAnsi="Arial" w:cs="Arial"/>
+          <w:color w:val="008080"/>
+          <w:sz w:val="23"/>
+          <w:szCs w:val="23"/>
+        </w:rPr>
+      </w:pPr>
+      <w:r>
+        <w:rPr>
+          <w:rFonts w:ascii="Arial" w:hAnsi="Arial" w:cs="Arial"/>
+          <w:sz w:val="23"/>
+          <w:szCs w:val="23"/>
+          <w:shd w:val="clear" w:color="auto" w:fill="FFFFFF"/>
+        </w:rPr>
+        <w:t>Razor hỗ trợ lập trình viên viết các khối mã lệnh tại các View. Một khối mã lệnh Raror là một phần của View, và nó được viết bằng các ngôn ngữ C# hoặc VB.</w:t>
+      </w:r>
+      <w:r>
+        <w:rPr>
+          <w:rFonts w:ascii="Arial" w:hAnsi="Arial" w:cs="Arial"/>
+          <w:sz w:val="23"/>
+          <w:szCs w:val="23"/>
+        </w:rPr>
+        <w:br/>
+      </w:r>
+      <w:r>
+        <w:rPr>
+          <w:rStyle w:val="Emphasis"/>
+          <w:rFonts w:ascii="Arial" w:hAnsi="Arial" w:cs="Arial"/>
+          <w:sz w:val="23"/>
+          <w:szCs w:val="23"/>
+          <w:u w:val="single"/>
+        </w:rPr>
+        <w:t>Cú pháp</w:t>
+      </w:r>
+      <w:r>
+        <w:rPr>
+          <w:rFonts w:ascii="Arial" w:hAnsi="Arial" w:cs="Arial"/>
+          <w:sz w:val="23"/>
+          <w:szCs w:val="23"/>
+          <w:shd w:val="clear" w:color="auto" w:fill="FFFFFF"/>
+        </w:rPr>
+        <w:t> </w:t>
+      </w:r>
+      <w:r>
+        <w:rPr>
+          <w:rStyle w:val="Emphasis"/>
+          <w:rFonts w:ascii="Arial" w:hAnsi="Arial" w:cs="Arial"/>
+          <w:color w:val="008080"/>
+          <w:sz w:val="23"/>
+          <w:szCs w:val="23"/>
+        </w:rPr>
+        <w:t>@{</w:t>
+      </w:r>
+      <w:r>
+        <w:rPr>
+          <w:rFonts w:ascii="Arial" w:hAnsi="Arial" w:cs="Arial"/>
+          <w:i/>
+          <w:iCs/>
+          <w:color w:val="008080"/>
+          <w:sz w:val="23"/>
+          <w:szCs w:val="23"/>
+        </w:rPr>
+        <w:br/>
+      </w:r>
+      <w:r>
+        <w:rPr>
+          <w:rStyle w:val="Emphasis"/>
+          <w:rFonts w:ascii="Arial" w:hAnsi="Arial" w:cs="Arial"/>
+          <w:color w:val="008080"/>
+          <w:sz w:val="23"/>
+          <w:szCs w:val="23"/>
+        </w:rPr>
+        <w:t>&lt;code&gt;</w:t>
+      </w:r>
+      <w:r>
+        <w:rPr>
+          <w:rFonts w:ascii="Arial" w:hAnsi="Arial" w:cs="Arial"/>
+          <w:i/>
+          <w:iCs/>
+          <w:color w:val="008080"/>
+          <w:sz w:val="23"/>
+          <w:szCs w:val="23"/>
+        </w:rPr>
+        <w:br/>
+      </w:r>
+      <w:r>
+        <w:rPr>
+          <w:rStyle w:val="Emphasis"/>
+          <w:rFonts w:ascii="Arial" w:hAnsi="Arial" w:cs="Arial"/>
+          <w:color w:val="008080"/>
+          <w:sz w:val="23"/>
+          <w:szCs w:val="23"/>
+        </w:rPr>
+        <w:t>}</w:t>
+      </w:r>
+    </w:p>
+    <w:p>
+      <w:pPr>
+        <w:pBdr>
+          <w:bottom w:val="single" w:sz="6" w:space="1" w:color="auto"/>
+          <w:between w:val="single" w:sz="6" w:space="1" w:color="auto"/>
+        </w:pBdr>
+        <w:rPr>
+          <w:rFonts w:ascii="Helvetica" w:hAnsi="Helvetica" w:cs="Helvetica"/>
+          <w:color w:val="555555"/>
+          <w:sz w:val="21"/>
+          <w:szCs w:val="21"/>
+          <w:shd w:val="clear" w:color="auto" w:fill="FFFFFF"/>
+        </w:rPr>
+      </w:pPr>
+      <w:r>
+        <w:rPr>
+          <w:rFonts w:ascii="Helvetica" w:hAnsi="Helvetica" w:cs="Helvetica"/>
+          <w:color w:val="555555"/>
+          <w:sz w:val="21"/>
+          <w:szCs w:val="21"/>
+          <w:shd w:val="clear" w:color="auto" w:fill="FFFFFF"/>
+        </w:rPr>
+        <w:t>Làm sao để sử dụng nhiều model trong một view</w:t>
+      </w:r>
+    </w:p>
+    <w:p>
+      <w:pPr>
+        <w:pStyle w:val="NormalWeb"/>
+        <w:shd w:val="clear" w:color="auto" w:fill="E9F1FD"/>
+        <w:spacing w:before="0" w:beforeAutospacing="0" w:after="0" w:afterAutospacing="0"/>
+        <w:rPr>
+          <w:rFonts w:ascii="Tahoma" w:hAnsi="Tahoma" w:cs="Tahoma"/>
+          <w:color w:val="000000" w:themeColor="text1"/>
+          <w:sz w:val="20"/>
+          <w:szCs w:val="20"/>
+        </w:rPr>
+      </w:pPr>
+      <w:r>
+        <w:rPr>
+          <w:rFonts w:ascii="Tahoma" w:hAnsi="Tahoma" w:cs="Tahoma"/>
+          <w:color w:val="000000" w:themeColor="text1"/>
+          <w:sz w:val="20"/>
+          <w:szCs w:val="20"/>
+        </w:rPr>
+        <w:t>class ListModel  // class này bạn đề đâu tùy ý. khi dùng thì using tới controller or view là oke </w:t>
+      </w:r>
+    </w:p>
+    <w:p>
+      <w:pPr>
+        <w:pStyle w:val="NormalWeb"/>
+        <w:shd w:val="clear" w:color="auto" w:fill="E9F1FD"/>
+        <w:spacing w:before="0" w:beforeAutospacing="0" w:after="0" w:afterAutospacing="0"/>
+        <w:rPr>
+          <w:rFonts w:ascii="Tahoma" w:hAnsi="Tahoma" w:cs="Tahoma"/>
+          <w:color w:val="000000" w:themeColor="text1"/>
+          <w:sz w:val="20"/>
+          <w:szCs w:val="20"/>
+        </w:rPr>
+      </w:pPr>
+      <w:r>
+        <w:rPr>
+          <w:rFonts w:ascii="Tahoma" w:hAnsi="Tahoma" w:cs="Tahoma"/>
+          <w:color w:val="000000" w:themeColor="text1"/>
+          <w:sz w:val="20"/>
+          <w:szCs w:val="20"/>
+        </w:rPr>
+        <w:t>{</w:t>
+      </w:r>
+    </w:p>
+    <w:p>
+      <w:pPr>
+        <w:pStyle w:val="NormalWeb"/>
+        <w:shd w:val="clear" w:color="auto" w:fill="E9F1FD"/>
+        <w:spacing w:before="0" w:beforeAutospacing="0" w:after="0" w:afterAutospacing="0"/>
+        <w:rPr>
+          <w:rFonts w:ascii="Tahoma" w:hAnsi="Tahoma" w:cs="Tahoma"/>
+          <w:color w:val="000000" w:themeColor="text1"/>
+          <w:sz w:val="20"/>
+          <w:szCs w:val="20"/>
+        </w:rPr>
+      </w:pPr>
+      <w:r>
+        <w:rPr>
+          <w:rFonts w:ascii="Tahoma" w:hAnsi="Tahoma" w:cs="Tahoma"/>
+          <w:color w:val="000000" w:themeColor="text1"/>
+          <w:sz w:val="20"/>
+          <w:szCs w:val="20"/>
+        </w:rPr>
+        <w:t>   public Sanpham List_sanpham {get; set ;}; </w:t>
+      </w:r>
+    </w:p>
+    <w:p>
+      <w:pPr>
+        <w:pStyle w:val="NormalWeb"/>
+        <w:shd w:val="clear" w:color="auto" w:fill="E9F1FD"/>
+        <w:spacing w:before="0" w:beforeAutospacing="0" w:after="0" w:afterAutospacing="0"/>
+        <w:rPr>
+          <w:rFonts w:ascii="Tahoma" w:hAnsi="Tahoma" w:cs="Tahoma"/>
+          <w:color w:val="000000" w:themeColor="text1"/>
+          <w:sz w:val="20"/>
+          <w:szCs w:val="20"/>
+        </w:rPr>
+      </w:pPr>
+      <w:r>
+        <w:rPr>
+          <w:rFonts w:ascii="Tahoma" w:hAnsi="Tahoma" w:cs="Tahoma"/>
+          <w:color w:val="000000" w:themeColor="text1"/>
+          <w:sz w:val="20"/>
+          <w:szCs w:val="20"/>
+        </w:rPr>
+        <w:t>   public Sanpham List_Khachang {get; set ;}; </w:t>
+      </w:r>
+    </w:p>
+    <w:p>
+      <w:pPr>
+        <w:pStyle w:val="NormalWeb"/>
+        <w:shd w:val="clear" w:color="auto" w:fill="E9F1FD"/>
+        <w:spacing w:before="0" w:beforeAutospacing="0" w:after="0" w:afterAutospacing="0"/>
+        <w:rPr>
+          <w:rFonts w:ascii="Tahoma" w:hAnsi="Tahoma" w:cs="Tahoma"/>
+          <w:color w:val="000000" w:themeColor="text1"/>
+          <w:sz w:val="20"/>
+          <w:szCs w:val="20"/>
+        </w:rPr>
+      </w:pPr>
+      <w:r>
+        <w:rPr>
+          <w:rFonts w:ascii="Tahoma" w:hAnsi="Tahoma" w:cs="Tahoma"/>
+          <w:color w:val="000000" w:themeColor="text1"/>
+          <w:sz w:val="20"/>
+          <w:szCs w:val="20"/>
+        </w:rPr>
+        <w:t>}</w:t>
+      </w:r>
+    </w:p>
+    <w:p>
+      <w:pPr>
+        <w:pStyle w:val="NormalWeb"/>
+        <w:shd w:val="clear" w:color="auto" w:fill="E9F1FD"/>
+        <w:spacing w:before="0" w:beforeAutospacing="0" w:after="0" w:afterAutospacing="0"/>
+        <w:rPr>
+          <w:rFonts w:ascii="Tahoma" w:hAnsi="Tahoma" w:cs="Tahoma"/>
+          <w:color w:val="000000" w:themeColor="text1"/>
+          <w:sz w:val="20"/>
+          <w:szCs w:val="20"/>
+        </w:rPr>
+      </w:pPr>
+      <w:r>
+        <w:rPr>
+          <w:rFonts w:ascii="Tahoma" w:hAnsi="Tahoma" w:cs="Tahoma"/>
+          <w:color w:val="000000" w:themeColor="text1"/>
+          <w:sz w:val="20"/>
+          <w:szCs w:val="20"/>
+        </w:rPr>
+        <w:t>Trong Controller </w:t>
+      </w:r>
+    </w:p>
+    <w:p>
+      <w:pPr>
+        <w:pStyle w:val="NormalWeb"/>
+        <w:shd w:val="clear" w:color="auto" w:fill="E9F1FD"/>
+        <w:spacing w:before="0" w:beforeAutospacing="0" w:after="0" w:afterAutospacing="0"/>
+        <w:rPr>
+          <w:rFonts w:ascii="Tahoma" w:hAnsi="Tahoma" w:cs="Tahoma"/>
+          <w:color w:val="000000" w:themeColor="text1"/>
+          <w:sz w:val="20"/>
+          <w:szCs w:val="20"/>
+        </w:rPr>
+      </w:pPr>
+      <w:r>
+        <w:rPr>
+          <w:rFonts w:ascii="Tahoma" w:hAnsi="Tahoma" w:cs="Tahoma"/>
+          <w:color w:val="000000" w:themeColor="text1"/>
+          <w:sz w:val="20"/>
+          <w:szCs w:val="20"/>
+        </w:rPr>
+        <w:t>Public Actionresult index  ()</w:t>
+      </w:r>
+    </w:p>
+    <w:p>
+      <w:pPr>
+        <w:pStyle w:val="NormalWeb"/>
+        <w:shd w:val="clear" w:color="auto" w:fill="E9F1FD"/>
+        <w:spacing w:before="0" w:beforeAutospacing="0" w:after="0" w:afterAutospacing="0"/>
+        <w:rPr>
+          <w:rFonts w:ascii="Tahoma" w:hAnsi="Tahoma" w:cs="Tahoma"/>
+          <w:color w:val="000000" w:themeColor="text1"/>
+          <w:sz w:val="20"/>
+          <w:szCs w:val="20"/>
+        </w:rPr>
+      </w:pPr>
+      <w:r>
+        <w:rPr>
+          <w:rFonts w:ascii="Tahoma" w:hAnsi="Tahoma" w:cs="Tahoma"/>
+          <w:color w:val="000000" w:themeColor="text1"/>
+          <w:sz w:val="20"/>
+          <w:szCs w:val="20"/>
+        </w:rPr>
+        <w:t>{</w:t>
+      </w:r>
+    </w:p>
+    <w:p>
+      <w:pPr>
+        <w:pStyle w:val="NormalWeb"/>
+        <w:shd w:val="clear" w:color="auto" w:fill="E9F1FD"/>
+        <w:spacing w:before="0" w:beforeAutospacing="0" w:after="0" w:afterAutospacing="0"/>
+        <w:rPr>
+          <w:rFonts w:ascii="Tahoma" w:hAnsi="Tahoma" w:cs="Tahoma"/>
+          <w:color w:val="000000" w:themeColor="text1"/>
+          <w:sz w:val="20"/>
+          <w:szCs w:val="20"/>
+        </w:rPr>
+      </w:pPr>
+      <w:r>
+        <w:rPr>
+          <w:rFonts w:ascii="Tahoma" w:hAnsi="Tahoma" w:cs="Tahoma"/>
+          <w:color w:val="000000" w:themeColor="text1"/>
+          <w:sz w:val="20"/>
+          <w:szCs w:val="20"/>
+        </w:rPr>
+        <w:t> ListModel  l = new  ListModel   (); </w:t>
+      </w:r>
+    </w:p>
+    <w:p>
+      <w:pPr>
+        <w:pStyle w:val="NormalWeb"/>
+        <w:shd w:val="clear" w:color="auto" w:fill="E9F1FD"/>
+        <w:spacing w:before="0" w:beforeAutospacing="0" w:after="0" w:afterAutospacing="0"/>
+        <w:rPr>
+          <w:rFonts w:ascii="Tahoma" w:hAnsi="Tahoma" w:cs="Tahoma"/>
+          <w:color w:val="000000" w:themeColor="text1"/>
+          <w:sz w:val="20"/>
+          <w:szCs w:val="20"/>
+        </w:rPr>
+      </w:pPr>
+      <w:r>
+        <w:rPr>
+          <w:rFonts w:ascii="Tahoma" w:hAnsi="Tahoma" w:cs="Tahoma"/>
+          <w:color w:val="000000" w:themeColor="text1"/>
+          <w:sz w:val="20"/>
+          <w:szCs w:val="20"/>
+        </w:rPr>
+        <w:t> // truy vấn dữ liệu </w:t>
+      </w:r>
+    </w:p>
+    <w:p>
+      <w:pPr>
+        <w:pStyle w:val="NormalWeb"/>
+        <w:shd w:val="clear" w:color="auto" w:fill="E9F1FD"/>
+        <w:spacing w:before="0" w:beforeAutospacing="0" w:after="0" w:afterAutospacing="0"/>
+        <w:rPr>
+          <w:rFonts w:ascii="Tahoma" w:hAnsi="Tahoma" w:cs="Tahoma"/>
+          <w:color w:val="000000" w:themeColor="text1"/>
+          <w:sz w:val="20"/>
+          <w:szCs w:val="20"/>
+        </w:rPr>
+      </w:pPr>
+      <w:r>
+        <w:rPr>
+          <w:rFonts w:ascii="Tahoma" w:hAnsi="Tahoma" w:cs="Tahoma"/>
+          <w:color w:val="000000" w:themeColor="text1"/>
+          <w:sz w:val="20"/>
+          <w:szCs w:val="20"/>
+        </w:rPr>
+        <w:t>  return view (l);</w:t>
+      </w:r>
+    </w:p>
+    <w:p>
+      <w:pPr>
+        <w:pStyle w:val="NormalWeb"/>
+        <w:shd w:val="clear" w:color="auto" w:fill="E9F1FD"/>
+        <w:spacing w:before="0" w:beforeAutospacing="0" w:after="0" w:afterAutospacing="0"/>
+        <w:rPr>
+          <w:rFonts w:ascii="Tahoma" w:hAnsi="Tahoma" w:cs="Tahoma"/>
+          <w:color w:val="000000" w:themeColor="text1"/>
+          <w:sz w:val="20"/>
+          <w:szCs w:val="20"/>
+        </w:rPr>
+      </w:pPr>
+      <w:r>
+        <w:rPr>
+          <w:rFonts w:ascii="Tahoma" w:hAnsi="Tahoma" w:cs="Tahoma"/>
+          <w:color w:val="000000" w:themeColor="text1"/>
+          <w:sz w:val="20"/>
+          <w:szCs w:val="20"/>
+        </w:rPr>
+        <w:t>}</w:t>
+      </w:r>
+    </w:p>
+    <w:p>
+      <w:pPr>
+        <w:pBdr>
+          <w:bottom w:val="single" w:sz="6" w:space="1" w:color="auto"/>
+          <w:between w:val="single" w:sz="6" w:space="1" w:color="auto"/>
+        </w:pBdr>
+        <w:rPr>
+          <w:rStyle w:val="Emphasis"/>
+          <w:rFonts w:ascii="Helvetica" w:hAnsi="Helvetica" w:cs="Helvetica"/>
+          <w:i w:val="0"/>
+          <w:iCs w:val="0"/>
+          <w:color w:val="555555"/>
+          <w:sz w:val="21"/>
+          <w:szCs w:val="21"/>
+          <w:shd w:val="clear" w:color="auto" w:fill="FFFFFF"/>
+        </w:rPr>
+      </w:pPr>
+      <w:bookmarkStart w:id="0" w:name="_GoBack"/>
+      <w:bookmarkEnd w:id="0"/>
+    </w:p>
+    <w:p>
+      <w:pPr>
+        <w:shd w:val="clear" w:color="auto" w:fill="FFFFFF"/>
+        <w:spacing w:after="120" w:line="240" w:lineRule="auto"/>
+        <w:rPr>
+          <w:rFonts w:ascii="Segoe UI" w:eastAsia="Times New Roman" w:hAnsi="Segoe UI" w:cs="Segoe UI"/>
+          <w:color w:val="0B1A33"/>
+          <w:spacing w:val="-1"/>
+        </w:rPr>
+      </w:pPr>
+      <w:r>
+        <w:rPr>
+          <w:rFonts w:ascii="Segoe UI" w:eastAsia="Times New Roman" w:hAnsi="Segoe UI" w:cs="Segoe UI"/>
+          <w:b/>
+          <w:bCs/>
+          <w:color w:val="0B1A33"/>
+          <w:spacing w:val="-1"/>
+        </w:rPr>
+        <w:t>Bundling:</w:t>
+      </w:r>
+      <w:r>
+        <w:rPr>
+          <w:rFonts w:ascii="Segoe UI" w:eastAsia="Times New Roman" w:hAnsi="Segoe UI" w:cs="Segoe UI"/>
+          <w:color w:val="0B1A33"/>
+          <w:spacing w:val="-1"/>
+        </w:rPr>
+        <w:t> Là một nhóm file mà có thể được tham chiếu bởi một tên duy nhất và được loaded bởi HTTP requestor.</w:t>
+      </w:r>
+    </w:p>
+    <w:p>
+      <w:pPr>
+        <w:shd w:val="clear" w:color="auto" w:fill="FFFFFF"/>
+        <w:spacing w:after="120" w:line="240" w:lineRule="auto"/>
+        <w:rPr>
+          <w:rFonts w:ascii="Segoe UI" w:eastAsia="Times New Roman" w:hAnsi="Segoe UI" w:cs="Segoe UI"/>
+          <w:color w:val="0B1A33"/>
+          <w:spacing w:val="-1"/>
+        </w:rPr>
+      </w:pPr>
+      <w:r>
+        <w:rPr>
+          <w:rFonts w:ascii="Segoe UI" w:eastAsia="Times New Roman" w:hAnsi="Segoe UI" w:cs="Segoe UI"/>
+          <w:b/>
+          <w:bCs/>
+          <w:color w:val="0B1A33"/>
+          <w:spacing w:val="-1"/>
+        </w:rPr>
+        <w:t>Minification:</w:t>
+      </w:r>
+      <w:r>
+        <w:rPr>
+          <w:rFonts w:ascii="Segoe UI" w:eastAsia="Times New Roman" w:hAnsi="Segoe UI" w:cs="Segoe UI"/>
+          <w:color w:val="0B1A33"/>
+          <w:spacing w:val="-1"/>
+        </w:rPr>
+        <w:t> Đó là xư lý để bỏ đi các khoảng trống dư thừa, xuống dòng và comment trong code để giảm đi cỡ và cải thiện thời gian load.</w:t>
+      </w:r>
+    </w:p>
+    <w:p>
+      <w:pPr>
+        <w:shd w:val="clear" w:color="auto" w:fill="FFFFFF"/>
+        <w:spacing w:after="120" w:line="240" w:lineRule="auto"/>
+        <w:rPr>
+          <w:rFonts w:ascii="Segoe UI" w:eastAsia="Times New Roman" w:hAnsi="Segoe UI" w:cs="Segoe UI"/>
+          <w:color w:val="0B1A33"/>
+          <w:spacing w:val="-1"/>
+        </w:rPr>
+      </w:pPr>
+      <w:r>
+        <w:rPr>
+          <w:rFonts w:ascii="Segoe UI" w:eastAsia="Times New Roman" w:hAnsi="Segoe UI" w:cs="Segoe UI"/>
+          <w:b/>
+          <w:bCs/>
+          <w:color w:val="0B1A33"/>
+          <w:spacing w:val="-1"/>
+        </w:rPr>
+        <w:t>Tại sao phải dùng 2 kỹ thuật này :</w:t>
+      </w:r>
+      <w:r>
+        <w:rPr>
+          <w:rFonts w:ascii="Segoe UI" w:eastAsia="Times New Roman" w:hAnsi="Segoe UI" w:cs="Segoe UI"/>
+          <w:color w:val="0B1A33"/>
+          <w:spacing w:val="-1"/>
+        </w:rPr>
+        <w:br/>
+        <w:t xml:space="preserve">Cơ bản các developer sử dụng nhiều files JS và CSS files và dẫn tới vấn đề performance cho web. </w:t>
+      </w:r>
+      <w:r>
+        <w:rPr>
+          <w:rFonts w:ascii="Segoe UI" w:eastAsia="Times New Roman" w:hAnsi="Segoe UI" w:cs="Segoe UI"/>
+          <w:color w:val="0B1A33"/>
+          <w:spacing w:val="-1"/>
+        </w:rPr>
+        <w:lastRenderedPageBreak/>
+        <w:t>Bởi vì nhiều file JS và CSS files yêu cầu nhiều HTTP Requests từ trình duyệt dẫn tới suy giảm về hiệu suất và thời gian load cho web.</w:t>
+      </w:r>
+    </w:p>
+    <w:p>
+      <w:pPr>
+        <w:pBdr>
+          <w:top w:val="single" w:sz="6" w:space="1" w:color="auto"/>
+          <w:bottom w:val="single" w:sz="6" w:space="1" w:color="auto"/>
+        </w:pBdr>
+        <w:rPr>
+          <w:rStyle w:val="Emphasis"/>
+          <w:rFonts w:ascii="Arial" w:hAnsi="Arial" w:cs="Arial"/>
+          <w:color w:val="008080"/>
+          <w:sz w:val="23"/>
+          <w:szCs w:val="23"/>
+        </w:rPr>
+      </w:pPr>
+    </w:p>
+    <w:p>
+      <w:pPr>
+        <w:pStyle w:val="Heading1"/>
+        <w:shd w:val="clear" w:color="auto" w:fill="FFFFFF"/>
+        <w:spacing w:before="0" w:after="240" w:line="240" w:lineRule="auto"/>
+        <w:rPr>
+          <w:rFonts w:ascii="Helvetica" w:hAnsi="Helvetica" w:cs="Helvetica"/>
+          <w:b/>
+          <w:bCs/>
+          <w:color w:val="222222"/>
+          <w:sz w:val="20"/>
+          <w:szCs w:val="20"/>
+        </w:rPr>
+      </w:pPr>
+      <w:r>
+        <w:rPr>
+          <w:rStyle w:val="Strong"/>
+          <w:rFonts w:ascii="Arial" w:hAnsi="Arial" w:cs="Arial"/>
+          <w:color w:val="000000"/>
+          <w:sz w:val="21"/>
+          <w:szCs w:val="21"/>
+        </w:rPr>
+        <w:t>"Web API"</w:t>
+      </w:r>
+      <w:r>
+        <w:rPr>
+          <w:rFonts w:ascii="Arial" w:hAnsi="Arial" w:cs="Arial"/>
+          <w:color w:val="000000"/>
+          <w:sz w:val="21"/>
+          <w:szCs w:val="21"/>
+        </w:rPr>
+        <w:t> là </w:t>
+      </w:r>
+      <w:r>
+        <w:rPr>
+          <w:rStyle w:val="Strong"/>
+          <w:rFonts w:ascii="Arial" w:hAnsi="Arial" w:cs="Arial"/>
+          <w:color w:val="000000"/>
+          <w:sz w:val="21"/>
+          <w:szCs w:val="21"/>
+        </w:rPr>
+        <w:t>"công nghệ khá mới của hãng Microsoft  để xây dựng dịch vụ thành phần phân tán"</w:t>
+      </w:r>
+      <w:r>
+        <w:rPr>
+          <w:rFonts w:ascii="Arial" w:hAnsi="Arial" w:cs="Arial"/>
+          <w:color w:val="000000"/>
+          <w:sz w:val="21"/>
+          <w:szCs w:val="21"/>
+        </w:rPr>
+        <w:t>. </w:t>
+      </w:r>
+      <w:r>
+        <w:rPr>
+          <w:rStyle w:val="Strong"/>
+          <w:rFonts w:ascii="Arial" w:hAnsi="Arial" w:cs="Arial"/>
+          <w:color w:val="000000"/>
+          <w:sz w:val="21"/>
+          <w:szCs w:val="21"/>
+        </w:rPr>
+        <w:t>Web API</w:t>
+      </w:r>
+      <w:r>
+        <w:rPr>
+          <w:rFonts w:ascii="Arial" w:hAnsi="Arial" w:cs="Arial"/>
+          <w:color w:val="000000"/>
+          <w:sz w:val="21"/>
+          <w:szCs w:val="21"/>
+        </w:rPr>
+        <w:t> là mô hình hỗ trợ MVC: routing, controller, action result, filter, filter, loc container, model binder, unit test, injection.</w:t>
+      </w:r>
+      <w:r>
+        <w:rPr>
+          <w:rStyle w:val="Strong"/>
+          <w:rFonts w:ascii="Arial" w:hAnsi="Arial" w:cs="Arial"/>
+          <w:color w:val="000000"/>
+          <w:sz w:val="21"/>
+          <w:szCs w:val="21"/>
+        </w:rPr>
+        <w:t> Web API</w:t>
+      </w:r>
+      <w:r>
+        <w:rPr>
+          <w:rFonts w:ascii="Arial" w:hAnsi="Arial" w:cs="Arial"/>
+          <w:color w:val="000000"/>
+          <w:sz w:val="21"/>
+          <w:szCs w:val="21"/>
+        </w:rPr>
+        <w:t> hỗ trợ restful đầy đủ các phương thức: Get/Post/put/delete dữ liệu.</w:t>
+      </w:r>
+    </w:p>
+    <w:p>
+      <w:pPr>
+        <w:pStyle w:val="Heading1"/>
+        <w:shd w:val="clear" w:color="auto" w:fill="FFFFFF"/>
+        <w:spacing w:before="0" w:after="240" w:line="240" w:lineRule="auto"/>
+        <w:rPr>
+          <w:rFonts w:ascii="Helvetica" w:hAnsi="Helvetica" w:cs="Helvetica"/>
+          <w:color w:val="222222"/>
+          <w:sz w:val="20"/>
+          <w:szCs w:val="20"/>
+        </w:rPr>
+      </w:pPr>
+      <w:r>
+        <w:rPr>
+          <w:rFonts w:ascii="Helvetica" w:hAnsi="Helvetica" w:cs="Helvetica"/>
+          <w:b/>
+          <w:bCs/>
+          <w:color w:val="222222"/>
+          <w:sz w:val="20"/>
+          <w:szCs w:val="20"/>
+        </w:rPr>
+        <w:t>Web API (.NET 4 trở lên)</w:t>
+      </w:r>
+    </w:p>
+    <w:p>
+      <w:pPr>
+        <w:numPr>
+          <w:ilvl w:val="0"/>
+          <w:numId w:val="7"/>
+        </w:numPr>
+        <w:shd w:val="clear" w:color="auto" w:fill="FFFFFF"/>
+        <w:spacing w:before="100" w:beforeAutospacing="1" w:after="100" w:afterAutospacing="1" w:line="240" w:lineRule="auto"/>
+        <w:ind w:left="600"/>
+        <w:rPr>
+          <w:rFonts w:ascii="Helvetica" w:hAnsi="Helvetica" w:cs="Helvetica"/>
+          <w:color w:val="222222"/>
+        </w:rPr>
+      </w:pPr>
+      <w:r>
+        <w:rPr>
+          <w:rFonts w:ascii="Helvetica" w:hAnsi="Helvetica" w:cs="Helvetica"/>
+          <w:color w:val="222222"/>
+        </w:rPr>
+        <w:t>Đây là một framework mới giúp cho việc xây dựng các HTTP service rất đơn giản và nhanh chóng</w:t>
+      </w:r>
+    </w:p>
+    <w:p>
+      <w:pPr>
+        <w:numPr>
+          <w:ilvl w:val="0"/>
+          <w:numId w:val="7"/>
+        </w:numPr>
+        <w:shd w:val="clear" w:color="auto" w:fill="FFFFFF"/>
+        <w:spacing w:before="100" w:beforeAutospacing="1" w:after="100" w:afterAutospacing="1" w:line="240" w:lineRule="auto"/>
+        <w:ind w:left="600"/>
+        <w:rPr>
+          <w:rFonts w:ascii="Helvetica" w:hAnsi="Helvetica" w:cs="Helvetica"/>
+          <w:color w:val="222222"/>
+        </w:rPr>
+      </w:pPr>
+      <w:r>
+        <w:rPr>
+          <w:rFonts w:ascii="Helvetica" w:hAnsi="Helvetica" w:cs="Helvetica"/>
+          <w:color w:val="222222"/>
+        </w:rPr>
+        <w:t>Open Source và có thể được sử dụng bởi bất kì client nào hỗ trợ XML, JSON</w:t>
+      </w:r>
+    </w:p>
+    <w:p>
+      <w:pPr>
+        <w:numPr>
+          <w:ilvl w:val="0"/>
+          <w:numId w:val="7"/>
+        </w:numPr>
+        <w:shd w:val="clear" w:color="auto" w:fill="FFFFFF"/>
+        <w:spacing w:before="100" w:beforeAutospacing="1" w:after="100" w:afterAutospacing="1" w:line="240" w:lineRule="auto"/>
+        <w:ind w:left="600"/>
+        <w:rPr>
+          <w:rFonts w:ascii="Helvetica" w:hAnsi="Helvetica" w:cs="Helvetica"/>
+          <w:color w:val="222222"/>
+        </w:rPr>
+      </w:pPr>
+      <w:r>
+        <w:rPr>
+          <w:rFonts w:ascii="Helvetica" w:hAnsi="Helvetica" w:cs="Helvetica"/>
+          <w:color w:val="222222"/>
+        </w:rPr>
+        <w:t>Hỗ trợ đầy đủ các thành phần HTTP: URI, request/response headers, caching, versioning, content formats</w:t>
+      </w:r>
+    </w:p>
+    <w:p>
+      <w:pPr>
+        <w:numPr>
+          <w:ilvl w:val="0"/>
+          <w:numId w:val="7"/>
+        </w:numPr>
+        <w:shd w:val="clear" w:color="auto" w:fill="FFFFFF"/>
+        <w:spacing w:before="100" w:beforeAutospacing="1" w:after="100" w:afterAutospacing="1" w:line="240" w:lineRule="auto"/>
+        <w:ind w:left="600"/>
+        <w:rPr>
+          <w:rFonts w:ascii="Helvetica" w:hAnsi="Helvetica" w:cs="Helvetica"/>
+          <w:color w:val="222222"/>
+        </w:rPr>
+      </w:pPr>
+      <w:r>
+        <w:rPr>
+          <w:rFonts w:ascii="Helvetica" w:hAnsi="Helvetica" w:cs="Helvetica"/>
+          <w:color w:val="222222"/>
+        </w:rPr>
+        <w:t>Có thể host trong ứng dụng hoặc trên IIS</w:t>
+      </w:r>
+    </w:p>
+    <w:p>
+      <w:pPr>
+        <w:numPr>
+          <w:ilvl w:val="0"/>
+          <w:numId w:val="7"/>
+        </w:numPr>
+        <w:shd w:val="clear" w:color="auto" w:fill="FFFFFF"/>
+        <w:spacing w:before="100" w:beforeAutospacing="1" w:after="100" w:afterAutospacing="1" w:line="240" w:lineRule="auto"/>
+        <w:ind w:left="600"/>
+        <w:rPr>
+          <w:rFonts w:ascii="Helvetica" w:hAnsi="Helvetica" w:cs="Helvetica"/>
+          <w:color w:val="222222"/>
+        </w:rPr>
+      </w:pPr>
+      <w:r>
+        <w:rPr>
+          <w:rFonts w:ascii="Helvetica" w:hAnsi="Helvetica" w:cs="Helvetica"/>
+          <w:color w:val="222222"/>
+        </w:rPr>
+        <w:t>Kiến trúc lý tưởng cho các thiết bị có băng thông giới hạn như smartphone, tablet</w:t>
+      </w:r>
+    </w:p>
+    <w:p>
+      <w:pPr>
+        <w:numPr>
+          <w:ilvl w:val="0"/>
+          <w:numId w:val="7"/>
+        </w:numPr>
+        <w:shd w:val="clear" w:color="auto" w:fill="FFFFFF"/>
+        <w:spacing w:before="100" w:beforeAutospacing="1" w:after="100" w:afterAutospacing="1" w:line="240" w:lineRule="auto"/>
+        <w:ind w:left="600"/>
+        <w:rPr>
+          <w:rFonts w:ascii="Helvetica" w:hAnsi="Helvetica" w:cs="Helvetica"/>
+          <w:color w:val="222222"/>
+        </w:rPr>
+      </w:pPr>
+      <w:r>
+        <w:rPr>
+          <w:rFonts w:ascii="Helvetica" w:hAnsi="Helvetica" w:cs="Helvetica"/>
+          <w:color w:val="222222"/>
+        </w:rPr>
+        <w:t>Định dạng dữ liệu có thể là JSON, XML hoặc một kiểu dữ liệu bất kỳ</w:t>
+      </w:r>
+    </w:p>
+    <w:p>
+      <w:pPr>
+        <w:pStyle w:val="NormalWeb"/>
+        <w:shd w:val="clear" w:color="auto" w:fill="FFFFFF"/>
+        <w:spacing w:before="0" w:beforeAutospacing="0" w:after="390" w:afterAutospacing="0"/>
+        <w:rPr>
+          <w:rFonts w:ascii="Helvetica" w:hAnsi="Helvetica" w:cs="Helvetica"/>
+          <w:color w:val="222222"/>
+        </w:rPr>
+      </w:pPr>
+      <w:r>
+        <w:rPr>
+          <w:rFonts w:ascii="Helvetica" w:hAnsi="Helvetica" w:cs="Helvetica"/>
+          <w:color w:val="222222"/>
+        </w:rPr>
+        <w:t>Ưu điểm:</w:t>
+      </w:r>
+    </w:p>
+    <w:p>
+      <w:pPr>
+        <w:numPr>
+          <w:ilvl w:val="0"/>
+          <w:numId w:val="8"/>
+        </w:numPr>
+        <w:shd w:val="clear" w:color="auto" w:fill="FFFFFF"/>
+        <w:spacing w:before="100" w:beforeAutospacing="1" w:after="100" w:afterAutospacing="1" w:line="240" w:lineRule="auto"/>
+        <w:ind w:left="600"/>
+        <w:rPr>
+          <w:rFonts w:ascii="Helvetica" w:hAnsi="Helvetica" w:cs="Helvetica"/>
+          <w:color w:val="222222"/>
+        </w:rPr>
+      </w:pPr>
+      <w:r>
+        <w:rPr>
+          <w:rFonts w:ascii="Helvetica" w:hAnsi="Helvetica" w:cs="Helvetica"/>
+          <w:color w:val="222222"/>
+        </w:rPr>
+        <w:t>Cấu hình hết sức đơn giản khi so với WCF</w:t>
+      </w:r>
+    </w:p>
+    <w:p>
+      <w:pPr>
+        <w:numPr>
+          <w:ilvl w:val="0"/>
+          <w:numId w:val="8"/>
+        </w:numPr>
+        <w:shd w:val="clear" w:color="auto" w:fill="FFFFFF"/>
+        <w:spacing w:before="100" w:beforeAutospacing="1" w:after="100" w:afterAutospacing="1" w:line="240" w:lineRule="auto"/>
+        <w:ind w:left="600"/>
+        <w:rPr>
+          <w:rFonts w:ascii="Helvetica" w:hAnsi="Helvetica" w:cs="Helvetica"/>
+          <w:color w:val="222222"/>
+        </w:rPr>
+      </w:pPr>
+      <w:r>
+        <w:rPr>
+          <w:rFonts w:ascii="Helvetica" w:hAnsi="Helvetica" w:cs="Helvetica"/>
+          <w:color w:val="222222"/>
+        </w:rPr>
+        <w:t>Performance cao</w:t>
+      </w:r>
+    </w:p>
+    <w:p>
+      <w:pPr>
+        <w:numPr>
+          <w:ilvl w:val="0"/>
+          <w:numId w:val="8"/>
+        </w:numPr>
+        <w:shd w:val="clear" w:color="auto" w:fill="FFFFFF"/>
+        <w:spacing w:before="100" w:beforeAutospacing="1" w:after="100" w:afterAutospacing="1" w:line="240" w:lineRule="auto"/>
+        <w:ind w:left="600"/>
+        <w:rPr>
+          <w:rFonts w:ascii="Helvetica" w:hAnsi="Helvetica" w:cs="Helvetica"/>
+          <w:color w:val="222222"/>
+        </w:rPr>
+      </w:pPr>
+      <w:r>
+        <w:rPr>
+          <w:rFonts w:ascii="Helvetica" w:hAnsi="Helvetica" w:cs="Helvetica"/>
+          <w:color w:val="222222"/>
+        </w:rPr>
+        <w:t>Hỗ trợ RESTful đầy đủ</w:t>
+      </w:r>
+    </w:p>
+    <w:p>
+      <w:pPr>
+        <w:numPr>
+          <w:ilvl w:val="0"/>
+          <w:numId w:val="8"/>
+        </w:numPr>
+        <w:shd w:val="clear" w:color="auto" w:fill="FFFFFF"/>
+        <w:spacing w:before="100" w:beforeAutospacing="1" w:after="100" w:afterAutospacing="1" w:line="240" w:lineRule="auto"/>
+        <w:ind w:left="600"/>
+        <w:rPr>
+          <w:rFonts w:ascii="Helvetica" w:hAnsi="Helvetica" w:cs="Helvetica"/>
+          <w:color w:val="222222"/>
+        </w:rPr>
+      </w:pPr>
+      <w:r>
+        <w:rPr>
+          <w:rFonts w:ascii="Helvetica" w:hAnsi="Helvetica" w:cs="Helvetica"/>
+          <w:color w:val="222222"/>
+        </w:rPr>
+        <w:t>Hỗ trợ đầy đủ các thành phần </w:t>
+      </w:r>
+      <w:hyperlink r:id="rId10" w:history="1">
+        <w:r>
+          <w:rPr>
+            <w:rStyle w:val="Hyperlink"/>
+            <w:rFonts w:ascii="Helvetica" w:hAnsi="Helvetica" w:cs="Helvetica"/>
+            <w:color w:val="E8554E"/>
+          </w:rPr>
+          <w:t>MVC</w:t>
+        </w:r>
+      </w:hyperlink>
+      <w:r>
+        <w:rPr>
+          <w:rFonts w:ascii="Helvetica" w:hAnsi="Helvetica" w:cs="Helvetica"/>
+          <w:color w:val="222222"/>
+        </w:rPr>
+        <w:t> như: routing, controller, action result, filter, model binder, IoC container, dependency injection, unit test</w:t>
+      </w:r>
+    </w:p>
+    <w:p>
+      <w:pPr>
+        <w:numPr>
+          <w:ilvl w:val="0"/>
+          <w:numId w:val="8"/>
+        </w:numPr>
+        <w:shd w:val="clear" w:color="auto" w:fill="FFFFFF"/>
+        <w:spacing w:before="100" w:beforeAutospacing="1" w:after="100" w:afterAutospacing="1" w:line="240" w:lineRule="auto"/>
+        <w:ind w:left="600"/>
+        <w:rPr>
+          <w:rFonts w:ascii="Helvetica" w:hAnsi="Helvetica" w:cs="Helvetica"/>
+          <w:color w:val="222222"/>
+        </w:rPr>
+      </w:pPr>
+      <w:r>
+        <w:rPr>
+          <w:rFonts w:ascii="Helvetica" w:hAnsi="Helvetica" w:cs="Helvetica"/>
+          <w:color w:val="222222"/>
+        </w:rPr>
+        <w:t>Open Source</w:t>
+      </w:r>
+    </w:p>
+    <w:p>
+      <w:pPr>
+        <w:pStyle w:val="NormalWeb"/>
+        <w:shd w:val="clear" w:color="auto" w:fill="FFFFFF"/>
+        <w:spacing w:before="0" w:beforeAutospacing="0" w:after="390" w:afterAutospacing="0"/>
+        <w:rPr>
+          <w:rFonts w:ascii="Helvetica" w:hAnsi="Helvetica" w:cs="Helvetica"/>
+          <w:color w:val="222222"/>
+        </w:rPr>
+      </w:pPr>
+      <w:r>
+        <w:rPr>
+          <w:rFonts w:ascii="Helvetica" w:hAnsi="Helvetica" w:cs="Helvetica"/>
+          <w:color w:val="222222"/>
+        </w:rPr>
+        <w:t>Nhược điểm:</w:t>
+      </w:r>
+    </w:p>
+    <w:p>
+      <w:pPr>
+        <w:numPr>
+          <w:ilvl w:val="0"/>
+          <w:numId w:val="9"/>
+        </w:numPr>
+        <w:shd w:val="clear" w:color="auto" w:fill="FFFFFF"/>
+        <w:spacing w:before="100" w:beforeAutospacing="1" w:after="100" w:afterAutospacing="1" w:line="240" w:lineRule="auto"/>
+        <w:ind w:left="600"/>
+        <w:rPr>
+          <w:rFonts w:ascii="Helvetica" w:hAnsi="Helvetica" w:cs="Helvetica"/>
+          <w:color w:val="222222"/>
+        </w:rPr>
+      </w:pPr>
+      <w:r>
+        <w:rPr>
+          <w:rFonts w:ascii="Helvetica" w:hAnsi="Helvetica" w:cs="Helvetica"/>
+          <w:color w:val="222222"/>
+        </w:rPr>
+        <w:t>Còn rất mới nên chưa có nhiều đánh giá về nhược điểm của Web API</w:t>
+      </w:r>
+    </w:p>
+    <w:p>
+      <w:pPr>
+        <w:pBdr>
+          <w:top w:val="single" w:sz="6" w:space="1" w:color="auto"/>
+          <w:bottom w:val="single" w:sz="6" w:space="1" w:color="auto"/>
+        </w:pBdr>
+        <w:rPr>
+          <w:rFonts w:ascii="Arial" w:hAnsi="Arial" w:cs="Arial"/>
+          <w:color w:val="333333"/>
+          <w:sz w:val="20"/>
+          <w:szCs w:val="20"/>
+          <w:shd w:val="clear" w:color="auto" w:fill="FFFFFF"/>
+        </w:rPr>
+      </w:pPr>
+    </w:p>
+    <w:p>
+      <w:pPr>
+        <w:shd w:val="clear" w:color="auto" w:fill="FFFFFF"/>
+        <w:spacing w:after="0" w:line="240" w:lineRule="auto"/>
+        <w:rPr>
+          <w:rFonts w:ascii="Times New Roman" w:eastAsia="Times New Roman" w:hAnsi="Times New Roman" w:cs="Times New Roman"/>
+          <w:color w:val="000000" w:themeColor="text1"/>
+          <w:sz w:val="20"/>
+          <w:szCs w:val="20"/>
+        </w:rPr>
+      </w:pPr>
+      <w:r>
+        <w:rPr>
+          <w:rFonts w:ascii="Times New Roman" w:eastAsia="Times New Roman" w:hAnsi="Times New Roman" w:cs="Times New Roman"/>
+          <w:color w:val="000000" w:themeColor="text1"/>
+          <w:sz w:val="20"/>
+          <w:szCs w:val="20"/>
+        </w:rPr>
+        <w:t>Nói chung, Html.Partial() và Html.RenderPartial() dùng để chèn sub view có nội dung tĩnh hoặc nội dung được render với dữ liệu lấy từ parent view. Ngược lại, Html.Action() và Html.RenderAction() dùng để chèn sub view được render với dữ liệu sinh ra từ kết quả thực thi action method trên controller.</w:t>
+      </w:r>
+    </w:p>
+    <w:p>
+      <w:pPr>
+        <w:shd w:val="clear" w:color="auto" w:fill="FFFFFF"/>
+        <w:spacing w:after="0" w:line="240" w:lineRule="auto"/>
+        <w:rPr>
+          <w:rFonts w:ascii="Times New Roman" w:eastAsia="Times New Roman" w:hAnsi="Times New Roman" w:cs="Times New Roman"/>
+          <w:color w:val="000000" w:themeColor="text1"/>
+          <w:sz w:val="20"/>
+          <w:szCs w:val="20"/>
+        </w:rPr>
+      </w:pPr>
+      <w:r>
+        <w:rPr>
+          <w:rFonts w:ascii="Times New Roman" w:eastAsia="Times New Roman" w:hAnsi="Times New Roman" w:cs="Times New Roman"/>
+          <w:color w:val="000000" w:themeColor="text1"/>
+          <w:sz w:val="20"/>
+          <w:szCs w:val="20"/>
+        </w:rPr>
+        <w:t>Sự khác biệt duy nhất giữa Html.Partial() và Html.RenderPartial() là Html.Partial() trả về một chuỗi được encoded (MvcHtmlString class) trong khi Html.RenderPartial() render và write trực tiếp sub view vào trong output stream. Điều này cũng đúng cho Html.Action() và Html.RenderAction().</w:t>
+      </w:r>
+      <w:r>
+        <w:rPr>
+          <w:rFonts w:ascii="Times New Roman" w:eastAsia="Times New Roman" w:hAnsi="Times New Roman" w:cs="Times New Roman"/>
+          <w:color w:val="000000" w:themeColor="text1"/>
+          <w:sz w:val="20"/>
+          <w:szCs w:val="20"/>
+        </w:rPr>
+        <w:br/>
+      </w:r>
+      <w:r>
+        <w:rPr>
+          <w:rFonts w:ascii="Times New Roman" w:eastAsia="Times New Roman" w:hAnsi="Times New Roman" w:cs="Times New Roman"/>
+          <w:color w:val="000000" w:themeColor="text1"/>
+          <w:sz w:val="20"/>
+          <w:szCs w:val="20"/>
+        </w:rPr>
+        <w:br/>
+        <w:t>Vì Html.Partial() và Html.Action() trả về một chuỗi nên chúng có thể được viết trực tiếp trong Razor như sau</w:t>
+      </w:r>
+      <w:r>
+        <w:rPr>
+          <w:rFonts w:ascii="Times New Roman" w:eastAsia="Times New Roman" w:hAnsi="Times New Roman" w:cs="Times New Roman"/>
+          <w:color w:val="000000" w:themeColor="text1"/>
+          <w:sz w:val="20"/>
+          <w:szCs w:val="20"/>
+        </w:rPr>
+        <w:br/>
+      </w:r>
+      <w:r>
+        <w:rPr>
+          <w:rFonts w:ascii="Times New Roman" w:eastAsia="Times New Roman" w:hAnsi="Times New Roman" w:cs="Times New Roman"/>
+          <w:color w:val="000000" w:themeColor="text1"/>
+          <w:sz w:val="20"/>
+          <w:szCs w:val="20"/>
+        </w:rPr>
+        <w:br/>
+        <w:t>@Html.Partial("ViewName")</w:t>
+      </w:r>
+      <w:r>
+        <w:rPr>
+          <w:rFonts w:ascii="Times New Roman" w:eastAsia="Times New Roman" w:hAnsi="Times New Roman" w:cs="Times New Roman"/>
+          <w:color w:val="000000" w:themeColor="text1"/>
+          <w:sz w:val="20"/>
+          <w:szCs w:val="20"/>
+        </w:rPr>
+        <w:br/>
+        <w:t>@Html.Action("ActionName", "ControllerName")</w:t>
+      </w:r>
+      <w:r>
+        <w:rPr>
+          <w:rFonts w:ascii="Times New Roman" w:eastAsia="Times New Roman" w:hAnsi="Times New Roman" w:cs="Times New Roman"/>
+          <w:color w:val="000000" w:themeColor="text1"/>
+          <w:sz w:val="20"/>
+          <w:szCs w:val="20"/>
+        </w:rPr>
+        <w:br/>
+      </w:r>
+      <w:r>
+        <w:rPr>
+          <w:rFonts w:ascii="Times New Roman" w:eastAsia="Times New Roman" w:hAnsi="Times New Roman" w:cs="Times New Roman"/>
+          <w:color w:val="000000" w:themeColor="text1"/>
+          <w:sz w:val="20"/>
+          <w:szCs w:val="20"/>
+        </w:rPr>
+        <w:br/>
+        <w:t>Trong khi đó, Html.RenderPartial() và Html.RenderAction() trả về void nên phải được gọi như là một method trong Razor và do đó phải được đặt trong cặp dấu {} như sau</w:t>
+      </w:r>
+      <w:r>
+        <w:rPr>
+          <w:rFonts w:ascii="Times New Roman" w:eastAsia="Times New Roman" w:hAnsi="Times New Roman" w:cs="Times New Roman"/>
+          <w:color w:val="000000" w:themeColor="text1"/>
+          <w:sz w:val="20"/>
+          <w:szCs w:val="20"/>
+        </w:rPr>
+        <w:br/>
+      </w:r>
+      <w:r>
+        <w:rPr>
+          <w:rFonts w:ascii="Times New Roman" w:eastAsia="Times New Roman" w:hAnsi="Times New Roman" w:cs="Times New Roman"/>
+          <w:color w:val="000000" w:themeColor="text1"/>
+          <w:sz w:val="20"/>
+          <w:szCs w:val="20"/>
+        </w:rPr>
+        <w:br/>
+      </w:r>
+      <w:r>
+        <w:rPr>
+          <w:rFonts w:ascii="Times New Roman" w:eastAsia="Times New Roman" w:hAnsi="Times New Roman" w:cs="Times New Roman"/>
+          <w:color w:val="000000" w:themeColor="text1"/>
+          <w:sz w:val="20"/>
+          <w:szCs w:val="20"/>
+        </w:rPr>
+        <w:lastRenderedPageBreak/>
+        <w:t>@{ Html.RenderPartial("ViewName"); }</w:t>
+      </w:r>
+      <w:r>
+        <w:rPr>
+          <w:rFonts w:ascii="Times New Roman" w:eastAsia="Times New Roman" w:hAnsi="Times New Roman" w:cs="Times New Roman"/>
+          <w:color w:val="000000" w:themeColor="text1"/>
+          <w:sz w:val="20"/>
+          <w:szCs w:val="20"/>
+        </w:rPr>
+        <w:br/>
+        <w:t>@{ Html.RenderAction("ActionName", "ControllerName"); }</w:t>
+      </w:r>
+      <w:r>
+        <w:rPr>
+          <w:rFonts w:ascii="Times New Roman" w:eastAsia="Times New Roman" w:hAnsi="Times New Roman" w:cs="Times New Roman"/>
+          <w:color w:val="000000" w:themeColor="text1"/>
+          <w:sz w:val="20"/>
+          <w:szCs w:val="20"/>
+        </w:rPr>
+        <w:br/>
+      </w:r>
+      <w:r>
+        <w:rPr>
+          <w:rFonts w:ascii="Times New Roman" w:eastAsia="Times New Roman" w:hAnsi="Times New Roman" w:cs="Times New Roman"/>
+          <w:color w:val="000000" w:themeColor="text1"/>
+          <w:sz w:val="20"/>
+          <w:szCs w:val="20"/>
+        </w:rPr>
+        <w:br/>
+        <w:t>Khi truyền view name cho Html.Partial() và Html.RenderPartial() thì asp.net mvc sẽ tìm kiếm sub view ở "~/Views/ControllerName/ViewName.cshtml" trong đó "ControllerName" là tên controller mà gọi parent view hoặc ở "~/Views/Shared/ViewName.cshtml".</w:t>
+      </w:r>
+      <w:r>
+        <w:rPr>
+          <w:rFonts w:ascii="Times New Roman" w:eastAsia="Times New Roman" w:hAnsi="Times New Roman" w:cs="Times New Roman"/>
+          <w:color w:val="000000" w:themeColor="text1"/>
+          <w:sz w:val="20"/>
+          <w:szCs w:val="20"/>
+        </w:rPr>
+        <w:br/>
+      </w:r>
+      <w:r>
+        <w:rPr>
+          <w:rFonts w:ascii="Times New Roman" w:eastAsia="Times New Roman" w:hAnsi="Times New Roman" w:cs="Times New Roman"/>
+          <w:color w:val="000000" w:themeColor="text1"/>
+          <w:sz w:val="20"/>
+          <w:szCs w:val="20"/>
+        </w:rPr>
+        <w:br/>
+        <w:t>Khi sub view cần render không nằm trong những location nêu trên thì phải truyền virtual path cho Html.Partial() và Html.RenderPartial() như ví dụ sau</w:t>
+      </w:r>
+      <w:r>
+        <w:rPr>
+          <w:rFonts w:ascii="Times New Roman" w:eastAsia="Times New Roman" w:hAnsi="Times New Roman" w:cs="Times New Roman"/>
+          <w:color w:val="000000" w:themeColor="text1"/>
+          <w:sz w:val="20"/>
+          <w:szCs w:val="20"/>
+        </w:rPr>
+        <w:br/>
+      </w:r>
+      <w:r>
+        <w:rPr>
+          <w:rFonts w:ascii="Times New Roman" w:eastAsia="Times New Roman" w:hAnsi="Times New Roman" w:cs="Times New Roman"/>
+          <w:color w:val="000000" w:themeColor="text1"/>
+          <w:sz w:val="20"/>
+          <w:szCs w:val="20"/>
+        </w:rPr>
+        <w:br/>
+        <w:t>@Html.Partial("~/Views/Account/SubViews/AccountPartial.cshtml")</w:t>
+      </w:r>
+      <w:r>
+        <w:rPr>
+          <w:rFonts w:ascii="Times New Roman" w:eastAsia="Times New Roman" w:hAnsi="Times New Roman" w:cs="Times New Roman"/>
+          <w:color w:val="000000" w:themeColor="text1"/>
+          <w:sz w:val="20"/>
+          <w:szCs w:val="20"/>
+        </w:rPr>
+        <w:br/>
+        <w:t>@{ Html.RenderPartial("~/Views/Shared/Account/AccountPartial.cshtml"); }</w:t>
+      </w:r>
+    </w:p>
+    <w:p>
+      <w:pPr>
+        <w:pBdr>
+          <w:bottom w:val="single" w:sz="6" w:space="1" w:color="auto"/>
+        </w:pBdr>
+        <w:rPr>
+          <w:rFonts w:ascii="Arial" w:hAnsi="Arial" w:cs="Arial"/>
+          <w:color w:val="333333"/>
+          <w:sz w:val="20"/>
+          <w:szCs w:val="20"/>
+          <w:shd w:val="clear" w:color="auto" w:fill="FFFFFF"/>
+        </w:rPr>
+      </w:pPr>
+    </w:p>
+    <w:p>
+      <w:pPr>
+        <w:pBdr>
+          <w:bottom w:val="single" w:sz="6" w:space="1" w:color="auto"/>
+        </w:pBdr>
+        <w:rPr>
+          <w:rFonts w:ascii="Arial" w:hAnsi="Arial" w:cs="Arial"/>
+          <w:color w:val="333333"/>
+          <w:sz w:val="20"/>
+          <w:szCs w:val="20"/>
+          <w:shd w:val="clear" w:color="auto" w:fill="FFFFFF"/>
+        </w:rPr>
+      </w:pPr>
     </w:p>
     <w:p>
       <w:pPr>
@@ -4986,8 +6288,6 @@
           <w:b/>
         </w:rPr>
       </w:pPr>
-      <w:bookmarkStart w:id="0" w:name="_GoBack"/>
-      <w:bookmarkEnd w:id="0"/>
     </w:p>
     <w:sectPr>
       <w:pgSz w:w="12240" w:h="15840"/>
@@ -5151,9 +6451,9 @@
     </w:lvl>
   </w:abstractNum>
   <w:abstractNum w:abstractNumId="1" w15:restartNumberingAfterBreak="0">
-    <w:nsid w:val="4A310CE9"/>
+    <w:nsid w:val="240A58A8"/>
     <w:multiLevelType w:val="multilevel"/>
-    <w:tmpl w:val="EC180C58"/>
+    <w:tmpl w:val="EA3CC830"/>
     <w:lvl w:ilvl="0">
       <w:start w:val="1"/>
       <w:numFmt w:val="bullet"/>
@@ -5300,9 +6600,122 @@
     </w:lvl>
   </w:abstractNum>
   <w:abstractNum w:abstractNumId="2" w15:restartNumberingAfterBreak="0">
-    <w:nsid w:val="5DCD4642"/>
+    <w:nsid w:val="2BFA5C35"/>
     <w:multiLevelType w:val="multilevel"/>
-    <w:tmpl w:val="487C172E"/>
+    <w:tmpl w:val="40846DDE"/>
+    <w:lvl w:ilvl="0">
+      <w:start w:val="1"/>
+      <w:numFmt w:val="decimal"/>
+      <w:lvlText w:val="%1."/>
+      <w:lvlJc w:val="left"/>
+      <w:pPr>
+        <w:tabs>
+          <w:tab w:val="num" w:pos="720"/>
+        </w:tabs>
+        <w:ind w:left="720" w:hanging="360"/>
+      </w:pPr>
+    </w:lvl>
+    <w:lvl w:ilvl="1" w:tentative="1">
+      <w:start w:val="1"/>
+      <w:numFmt w:val="decimal"/>
+      <w:lvlText w:val="%2."/>
+      <w:lvlJc w:val="left"/>
+      <w:pPr>
+        <w:tabs>
+          <w:tab w:val="num" w:pos="1440"/>
+        </w:tabs>
+        <w:ind w:left="1440" w:hanging="360"/>
+      </w:pPr>
+    </w:lvl>
+    <w:lvl w:ilvl="2" w:tentative="1">
+      <w:start w:val="1"/>
+      <w:numFmt w:val="decimal"/>
+      <w:lvlText w:val="%3."/>
+      <w:lvlJc w:val="left"/>
+      <w:pPr>
+        <w:tabs>
+          <w:tab w:val="num" w:pos="2160"/>
+        </w:tabs>
+        <w:ind w:left="2160" w:hanging="360"/>
+      </w:pPr>
+    </w:lvl>
+    <w:lvl w:ilvl="3" w:tentative="1">
+      <w:start w:val="1"/>
+      <w:numFmt w:val="decimal"/>
+      <w:lvlText w:val="%4."/>
+      <w:lvlJc w:val="left"/>
+      <w:pPr>
+        <w:tabs>
+          <w:tab w:val="num" w:pos="2880"/>
+        </w:tabs>
+        <w:ind w:left="2880" w:hanging="360"/>
+      </w:pPr>
+    </w:lvl>
+    <w:lvl w:ilvl="4" w:tentative="1">
+      <w:start w:val="1"/>
+      <w:numFmt w:val="decimal"/>
+      <w:lvlText w:val="%5."/>
+      <w:lvlJc w:val="left"/>
+      <w:pPr>
+        <w:tabs>
+          <w:tab w:val="num" w:pos="3600"/>
+        </w:tabs>
+        <w:ind w:left="3600" w:hanging="360"/>
+      </w:pPr>
+    </w:lvl>
+    <w:lvl w:ilvl="5" w:tentative="1">
+      <w:start w:val="1"/>
+      <w:numFmt w:val="decimal"/>
+      <w:lvlText w:val="%6."/>
+      <w:lvlJc w:val="left"/>
+      <w:pPr>
+        <w:tabs>
+          <w:tab w:val="num" w:pos="4320"/>
+        </w:tabs>
+        <w:ind w:left="4320" w:hanging="360"/>
+      </w:pPr>
+    </w:lvl>
+    <w:lvl w:ilvl="6" w:tentative="1">
+      <w:start w:val="1"/>
+      <w:numFmt w:val="decimal"/>
+      <w:lvlText w:val="%7."/>
+      <w:lvlJc w:val="left"/>
+      <w:pPr>
+        <w:tabs>
+          <w:tab w:val="num" w:pos="5040"/>
+        </w:tabs>
+        <w:ind w:left="5040" w:hanging="360"/>
+      </w:pPr>
+    </w:lvl>
+    <w:lvl w:ilvl="7" w:tentative="1">
+      <w:start w:val="1"/>
+      <w:numFmt w:val="decimal"/>
+      <w:lvlText w:val="%8."/>
+      <w:lvlJc w:val="left"/>
+      <w:pPr>
+        <w:tabs>
+          <w:tab w:val="num" w:pos="5760"/>
+        </w:tabs>
+        <w:ind w:left="5760" w:hanging="360"/>
+      </w:pPr>
+    </w:lvl>
+    <w:lvl w:ilvl="8" w:tentative="1">
+      <w:start w:val="1"/>
+      <w:numFmt w:val="decimal"/>
+      <w:lvlText w:val="%9."/>
+      <w:lvlJc w:val="left"/>
+      <w:pPr>
+        <w:tabs>
+          <w:tab w:val="num" w:pos="6480"/>
+        </w:tabs>
+        <w:ind w:left="6480" w:hanging="360"/>
+      </w:pPr>
+    </w:lvl>
+  </w:abstractNum>
+  <w:abstractNum w:abstractNumId="3" w15:restartNumberingAfterBreak="0">
+    <w:nsid w:val="45784749"/>
+    <w:multiLevelType w:val="multilevel"/>
+    <w:tmpl w:val="EDD45E92"/>
     <w:lvl w:ilvl="0">
       <w:start w:val="1"/>
       <w:numFmt w:val="bullet"/>
@@ -5448,7 +6861,305 @@
       </w:rPr>
     </w:lvl>
   </w:abstractNum>
-  <w:abstractNum w:abstractNumId="3" w15:restartNumberingAfterBreak="0">
+  <w:abstractNum w:abstractNumId="4" w15:restartNumberingAfterBreak="0">
+    <w:nsid w:val="4A310CE9"/>
+    <w:multiLevelType w:val="multilevel"/>
+    <w:tmpl w:val="EC180C58"/>
+    <w:lvl w:ilvl="0">
+      <w:start w:val="1"/>
+      <w:numFmt w:val="bullet"/>
+      <w:lvlText w:val=""/>
+      <w:lvlJc w:val="left"/>
+      <w:pPr>
+        <w:tabs>
+          <w:tab w:val="num" w:pos="720"/>
+        </w:tabs>
+        <w:ind w:left="720" w:hanging="360"/>
+      </w:pPr>
+      <w:rPr>
+        <w:rFonts w:ascii="Symbol" w:hAnsi="Symbol" w:hint="default"/>
+        <w:sz w:val="20"/>
+      </w:rPr>
+    </w:lvl>
+    <w:lvl w:ilvl="1" w:tentative="1">
+      <w:start w:val="1"/>
+      <w:numFmt w:val="bullet"/>
+      <w:lvlText w:val="o"/>
+      <w:lvlJc w:val="left"/>
+      <w:pPr>
+        <w:tabs>
+          <w:tab w:val="num" w:pos="1440"/>
+        </w:tabs>
+        <w:ind w:left="1440" w:hanging="360"/>
+      </w:pPr>
+      <w:rPr>
+        <w:rFonts w:ascii="Courier New" w:hAnsi="Courier New" w:hint="default"/>
+        <w:sz w:val="20"/>
+      </w:rPr>
+    </w:lvl>
+    <w:lvl w:ilvl="2" w:tentative="1">
+      <w:start w:val="1"/>
+      <w:numFmt w:val="bullet"/>
+      <w:lvlText w:val=""/>
+      <w:lvlJc w:val="left"/>
+      <w:pPr>
+        <w:tabs>
+          <w:tab w:val="num" w:pos="2160"/>
+        </w:tabs>
+        <w:ind w:left="2160" w:hanging="360"/>
+      </w:pPr>
+      <w:rPr>
+        <w:rFonts w:ascii="Wingdings" w:hAnsi="Wingdings" w:hint="default"/>
+        <w:sz w:val="20"/>
+      </w:rPr>
+    </w:lvl>
+    <w:lvl w:ilvl="3" w:tentative="1">
+      <w:start w:val="1"/>
+      <w:numFmt w:val="bullet"/>
+      <w:lvlText w:val=""/>
+      <w:lvlJc w:val="left"/>
+      <w:pPr>
+        <w:tabs>
+          <w:tab w:val="num" w:pos="2880"/>
+        </w:tabs>
+        <w:ind w:left="2880" w:hanging="360"/>
+      </w:pPr>
+      <w:rPr>
+        <w:rFonts w:ascii="Wingdings" w:hAnsi="Wingdings" w:hint="default"/>
+        <w:sz w:val="20"/>
+      </w:rPr>
+    </w:lvl>
+    <w:lvl w:ilvl="4" w:tentative="1">
+      <w:start w:val="1"/>
+      <w:numFmt w:val="bullet"/>
+      <w:lvlText w:val=""/>
+      <w:lvlJc w:val="left"/>
+      <w:pPr>
+        <w:tabs>
+          <w:tab w:val="num" w:pos="3600"/>
+        </w:tabs>
+        <w:ind w:left="3600" w:hanging="360"/>
+      </w:pPr>
+      <w:rPr>
+        <w:rFonts w:ascii="Wingdings" w:hAnsi="Wingdings" w:hint="default"/>
+        <w:sz w:val="20"/>
+      </w:rPr>
+    </w:lvl>
+    <w:lvl w:ilvl="5" w:tentative="1">
+      <w:start w:val="1"/>
+      <w:numFmt w:val="bullet"/>
+      <w:lvlText w:val=""/>
+      <w:lvlJc w:val="left"/>
+      <w:pPr>
+        <w:tabs>
+          <w:tab w:val="num" w:pos="4320"/>
+        </w:tabs>
+        <w:ind w:left="4320" w:hanging="360"/>
+      </w:pPr>
+      <w:rPr>
+        <w:rFonts w:ascii="Wingdings" w:hAnsi="Wingdings" w:hint="default"/>
+        <w:sz w:val="20"/>
+      </w:rPr>
+    </w:lvl>
+    <w:lvl w:ilvl="6" w:tentative="1">
+      <w:start w:val="1"/>
+      <w:numFmt w:val="bullet"/>
+      <w:lvlText w:val=""/>
+      <w:lvlJc w:val="left"/>
+      <w:pPr>
+        <w:tabs>
+          <w:tab w:val="num" w:pos="5040"/>
+        </w:tabs>
+        <w:ind w:left="5040" w:hanging="360"/>
+      </w:pPr>
+      <w:rPr>
+        <w:rFonts w:ascii="Wingdings" w:hAnsi="Wingdings" w:hint="default"/>
+        <w:sz w:val="20"/>
+      </w:rPr>
+    </w:lvl>
+    <w:lvl w:ilvl="7" w:tentative="1">
+      <w:start w:val="1"/>
+      <w:numFmt w:val="bullet"/>
+      <w:lvlText w:val=""/>
+      <w:lvlJc w:val="left"/>
+      <w:pPr>
+        <w:tabs>
+          <w:tab w:val="num" w:pos="5760"/>
+        </w:tabs>
+        <w:ind w:left="5760" w:hanging="360"/>
+      </w:pPr>
+      <w:rPr>
+        <w:rFonts w:ascii="Wingdings" w:hAnsi="Wingdings" w:hint="default"/>
+        <w:sz w:val="20"/>
+      </w:rPr>
+    </w:lvl>
+    <w:lvl w:ilvl="8" w:tentative="1">
+      <w:start w:val="1"/>
+      <w:numFmt w:val="bullet"/>
+      <w:lvlText w:val=""/>
+      <w:lvlJc w:val="left"/>
+      <w:pPr>
+        <w:tabs>
+          <w:tab w:val="num" w:pos="6480"/>
+        </w:tabs>
+        <w:ind w:left="6480" w:hanging="360"/>
+      </w:pPr>
+      <w:rPr>
+        <w:rFonts w:ascii="Wingdings" w:hAnsi="Wingdings" w:hint="default"/>
+        <w:sz w:val="20"/>
+      </w:rPr>
+    </w:lvl>
+  </w:abstractNum>
+  <w:abstractNum w:abstractNumId="5" w15:restartNumberingAfterBreak="0">
+    <w:nsid w:val="5DCD4642"/>
+    <w:multiLevelType w:val="multilevel"/>
+    <w:tmpl w:val="487C172E"/>
+    <w:lvl w:ilvl="0">
+      <w:start w:val="1"/>
+      <w:numFmt w:val="bullet"/>
+      <w:lvlText w:val=""/>
+      <w:lvlJc w:val="left"/>
+      <w:pPr>
+        <w:tabs>
+          <w:tab w:val="num" w:pos="720"/>
+        </w:tabs>
+        <w:ind w:left="720" w:hanging="360"/>
+      </w:pPr>
+      <w:rPr>
+        <w:rFonts w:ascii="Symbol" w:hAnsi="Symbol" w:hint="default"/>
+        <w:sz w:val="20"/>
+      </w:rPr>
+    </w:lvl>
+    <w:lvl w:ilvl="1" w:tentative="1">
+      <w:start w:val="1"/>
+      <w:numFmt w:val="bullet"/>
+      <w:lvlText w:val="o"/>
+      <w:lvlJc w:val="left"/>
+      <w:pPr>
+        <w:tabs>
+          <w:tab w:val="num" w:pos="1440"/>
+        </w:tabs>
+        <w:ind w:left="1440" w:hanging="360"/>
+      </w:pPr>
+      <w:rPr>
+        <w:rFonts w:ascii="Courier New" w:hAnsi="Courier New" w:hint="default"/>
+        <w:sz w:val="20"/>
+      </w:rPr>
+    </w:lvl>
+    <w:lvl w:ilvl="2" w:tentative="1">
+      <w:start w:val="1"/>
+      <w:numFmt w:val="bullet"/>
+      <w:lvlText w:val=""/>
+      <w:lvlJc w:val="left"/>
+      <w:pPr>
+        <w:tabs>
+          <w:tab w:val="num" w:pos="2160"/>
+        </w:tabs>
+        <w:ind w:left="2160" w:hanging="360"/>
+      </w:pPr>
+      <w:rPr>
+        <w:rFonts w:ascii="Wingdings" w:hAnsi="Wingdings" w:hint="default"/>
+        <w:sz w:val="20"/>
+      </w:rPr>
+    </w:lvl>
+    <w:lvl w:ilvl="3" w:tentative="1">
+      <w:start w:val="1"/>
+      <w:numFmt w:val="bullet"/>
+      <w:lvlText w:val=""/>
+      <w:lvlJc w:val="left"/>
+      <w:pPr>
+        <w:tabs>
+          <w:tab w:val="num" w:pos="2880"/>
+        </w:tabs>
+        <w:ind w:left="2880" w:hanging="360"/>
+      </w:pPr>
+      <w:rPr>
+        <w:rFonts w:ascii="Wingdings" w:hAnsi="Wingdings" w:hint="default"/>
+        <w:sz w:val="20"/>
+      </w:rPr>
+    </w:lvl>
+    <w:lvl w:ilvl="4" w:tentative="1">
+      <w:start w:val="1"/>
+      <w:numFmt w:val="bullet"/>
+      <w:lvlText w:val=""/>
+      <w:lvlJc w:val="left"/>
+      <w:pPr>
+        <w:tabs>
+          <w:tab w:val="num" w:pos="3600"/>
+        </w:tabs>
+        <w:ind w:left="3600" w:hanging="360"/>
+      </w:pPr>
+      <w:rPr>
+        <w:rFonts w:ascii="Wingdings" w:hAnsi="Wingdings" w:hint="default"/>
+        <w:sz w:val="20"/>
+      </w:rPr>
+    </w:lvl>
+    <w:lvl w:ilvl="5" w:tentative="1">
+      <w:start w:val="1"/>
+      <w:numFmt w:val="bullet"/>
+      <w:lvlText w:val=""/>
+      <w:lvlJc w:val="left"/>
+      <w:pPr>
+        <w:tabs>
+          <w:tab w:val="num" w:pos="4320"/>
+        </w:tabs>
+        <w:ind w:left="4320" w:hanging="360"/>
+      </w:pPr>
+      <w:rPr>
+        <w:rFonts w:ascii="Wingdings" w:hAnsi="Wingdings" w:hint="default"/>
+        <w:sz w:val="20"/>
+      </w:rPr>
+    </w:lvl>
+    <w:lvl w:ilvl="6" w:tentative="1">
+      <w:start w:val="1"/>
+      <w:numFmt w:val="bullet"/>
+      <w:lvlText w:val=""/>
+      <w:lvlJc w:val="left"/>
+      <w:pPr>
+        <w:tabs>
+          <w:tab w:val="num" w:pos="5040"/>
+        </w:tabs>
+        <w:ind w:left="5040" w:hanging="360"/>
+      </w:pPr>
+      <w:rPr>
+        <w:rFonts w:ascii="Wingdings" w:hAnsi="Wingdings" w:hint="default"/>
+        <w:sz w:val="20"/>
+      </w:rPr>
+    </w:lvl>
+    <w:lvl w:ilvl="7" w:tentative="1">
+      <w:start w:val="1"/>
+      <w:numFmt w:val="bullet"/>
+      <w:lvlText w:val=""/>
+      <w:lvlJc w:val="left"/>
+      <w:pPr>
+        <w:tabs>
+          <w:tab w:val="num" w:pos="5760"/>
+        </w:tabs>
+        <w:ind w:left="5760" w:hanging="360"/>
+      </w:pPr>
+      <w:rPr>
+        <w:rFonts w:ascii="Wingdings" w:hAnsi="Wingdings" w:hint="default"/>
+        <w:sz w:val="20"/>
+      </w:rPr>
+    </w:lvl>
+    <w:lvl w:ilvl="8" w:tentative="1">
+      <w:start w:val="1"/>
+      <w:numFmt w:val="bullet"/>
+      <w:lvlText w:val=""/>
+      <w:lvlJc w:val="left"/>
+      <w:pPr>
+        <w:tabs>
+          <w:tab w:val="num" w:pos="6480"/>
+        </w:tabs>
+        <w:ind w:left="6480" w:hanging="360"/>
+      </w:pPr>
+      <w:rPr>
+        <w:rFonts w:ascii="Wingdings" w:hAnsi="Wingdings" w:hint="default"/>
+        <w:sz w:val="20"/>
+      </w:rPr>
+    </w:lvl>
+  </w:abstractNum>
+  <w:abstractNum w:abstractNumId="6" w15:restartNumberingAfterBreak="0">
     <w:nsid w:val="636B479A"/>
     <w:multiLevelType w:val="multilevel"/>
     <w:tmpl w:val="6354E420"/>
@@ -5597,7 +7308,7 @@
       </w:rPr>
     </w:lvl>
   </w:abstractNum>
-  <w:abstractNum w:abstractNumId="4" w15:restartNumberingAfterBreak="0">
+  <w:abstractNum w:abstractNumId="7" w15:restartNumberingAfterBreak="0">
     <w:nsid w:val="79866747"/>
     <w:multiLevelType w:val="multilevel"/>
     <w:tmpl w:val="BB9246FC"/>
@@ -5747,10 +7458,10 @@
     </w:lvl>
   </w:abstractNum>
   <w:num w:numId="1">
-    <w:abstractNumId w:val="3"/>
+    <w:abstractNumId w:val="6"/>
   </w:num>
   <w:num w:numId="2">
-    <w:abstractNumId w:val="3"/>
+    <w:abstractNumId w:val="6"/>
     <w:lvlOverride w:ilvl="1">
       <w:lvl w:ilvl="1">
         <w:numFmt w:val="bullet"/>
@@ -5773,13 +7484,22 @@
     <w:abstractNumId w:val="0"/>
   </w:num>
   <w:num w:numId="4">
+    <w:abstractNumId w:val="4"/>
+  </w:num>
+  <w:num w:numId="5">
+    <w:abstractNumId w:val="7"/>
+  </w:num>
+  <w:num w:numId="6">
+    <w:abstractNumId w:val="5"/>
+  </w:num>
+  <w:num w:numId="7">
+    <w:abstractNumId w:val="2"/>
+  </w:num>
+  <w:num w:numId="8">
     <w:abstractNumId w:val="1"/>
   </w:num>
-  <w:num w:numId="5">
-    <w:abstractNumId w:val="4"/>
-  </w:num>
-  <w:num w:numId="6">
-    <w:abstractNumId w:val="2"/>
+  <w:num w:numId="9">
+    <w:abstractNumId w:val="3"/>
   </w:num>
 </w:numbering>
 </file>
@@ -6178,6 +7898,27 @@
     <w:name w:val="Normal"/>
     <w:qFormat/>
   </w:style>
+  <w:style w:type="paragraph" w:styleId="Heading1">
+    <w:name w:val="heading 1"/>
+    <w:basedOn w:val="Normal"/>
+    <w:next w:val="Normal"/>
+    <w:link w:val="Heading1Char"/>
+    <w:uiPriority w:val="9"/>
+    <w:qFormat/>
+    <w:rsid w:val="00AE26E8"/>
+    <w:pPr>
+      <w:keepNext/>
+      <w:keepLines/>
+      <w:spacing w:before="240" w:after="0"/>
+      <w:outlineLvl w:val="0"/>
+    </w:pPr>
+    <w:rPr>
+      <w:rFonts w:asciiTheme="majorHAnsi" w:eastAsiaTheme="majorEastAsia" w:hAnsiTheme="majorHAnsi" w:cstheme="majorBidi"/>
+      <w:color w:val="2E74B5" w:themeColor="accent1" w:themeShade="BF"/>
+      <w:sz w:val="32"/>
+      <w:szCs w:val="32"/>
+    </w:rPr>
+  </w:style>
   <w:style w:type="paragraph" w:styleId="Heading2">
     <w:name w:val="heading 2"/>
     <w:basedOn w:val="Normal"/>
@@ -6401,6 +8142,19 @@
       <w:rFonts w:ascii="Courier New" w:eastAsia="Times New Roman" w:hAnsi="Courier New" w:cs="Courier New"/>
       <w:sz w:val="20"/>
       <w:szCs w:val="20"/>
+    </w:rPr>
+  </w:style>
+  <w:style w:type="character" w:customStyle="1" w:styleId="Heading1Char">
+    <w:name w:val="Heading 1 Char"/>
+    <w:basedOn w:val="DefaultParagraphFont"/>
+    <w:link w:val="Heading1"/>
+    <w:uiPriority w:val="9"/>
+    <w:rsid w:val="00AE26E8"/>
+    <w:rPr>
+      <w:rFonts w:asciiTheme="majorHAnsi" w:eastAsiaTheme="majorEastAsia" w:hAnsiTheme="majorHAnsi" w:cstheme="majorBidi"/>
+      <w:color w:val="2E74B5" w:themeColor="accent1" w:themeShade="BF"/>
+      <w:sz w:val="32"/>
+      <w:szCs w:val="32"/>
     </w:rPr>
   </w:style>
 </w:styles>

--- a/ABC1.docx
+++ b/ABC1.docx
@@ -1871,107 +1871,697 @@
           <w:szCs w:val="24"/>
         </w:rPr>
       </w:pPr>
+      <w:r>
+        <w:rPr>
+          <w:rFonts w:ascii="Times New Roman" w:eastAsia="Times New Roman" w:hAnsi="Times New Roman" w:cs="Times New Roman"/>
+          <w:color w:val="1F3864" w:themeColor="accent5" w:themeShade="80"/>
+          <w:sz w:val="24"/>
+          <w:szCs w:val="24"/>
+          <w:highlight w:val="yellow"/>
+        </w:rPr>
+        <w:t>http://gockinhnghiem.com/2012/01/25/output-du-lieu-trong-mvc/</w:t>
+      </w:r>
     </w:p>
     <w:p>
       <w:pPr>
         <w:shd w:val="clear" w:color="auto" w:fill="EFFBE9"/>
         <w:spacing w:after="150" w:line="240" w:lineRule="auto"/>
+        <w:rPr>
+          <w:rFonts w:ascii="Arial" w:hAnsi="Arial" w:cs="Arial"/>
+          <w:color w:val="3B3B3B"/>
+          <w:sz w:val="23"/>
+          <w:szCs w:val="23"/>
+          <w:shd w:val="clear" w:color="auto" w:fill="FFFFFF"/>
+        </w:rPr>
+      </w:pPr>
+      <w:r>
         <w:rPr>
           <w:rFonts w:ascii="Arial" w:eastAsia="Times New Roman" w:hAnsi="Arial" w:cs="Arial"/>
           <w:color w:val="3B3B3B"/>
           <w:sz w:val="23"/>
           <w:szCs w:val="23"/>
         </w:rPr>
-      </w:pPr>
-      <w:r>
+        <w:t>- Phân biệt giữa PartialView và View ?</w:t>
+      </w:r>
+      <w:r>
+        <w:rPr>
+          <w:rFonts w:ascii="Arial" w:hAnsi="Arial" w:cs="Arial"/>
+          <w:color w:val="3B3B3B"/>
+          <w:sz w:val="23"/>
+          <w:szCs w:val="23"/>
+          <w:shd w:val="clear" w:color="auto" w:fill="FFFFFF"/>
+        </w:rPr>
+        <w:t xml:space="preserve"> </w:t>
+      </w:r>
+      <w:r>
+        <w:rPr>
+          <w:rFonts w:ascii="Arial" w:hAnsi="Arial" w:cs="Arial"/>
+          <w:color w:val="3B3B3B"/>
+          <w:sz w:val="23"/>
+          <w:szCs w:val="23"/>
+          <w:shd w:val="clear" w:color="auto" w:fill="FFFFFF"/>
+        </w:rPr>
+        <w:t>PartialView nó không phài là 1 View hoàn chỉnh</w:t>
+      </w:r>
+      <w:r>
+        <w:rPr>
+          <w:rFonts w:ascii="Arial" w:hAnsi="Arial" w:cs="Arial"/>
+          <w:color w:val="3B3B3B"/>
+          <w:sz w:val="23"/>
+          <w:szCs w:val="23"/>
+          <w:shd w:val="clear" w:color="auto" w:fill="FFFFFF"/>
+        </w:rPr>
+        <w:t>.</w:t>
+      </w:r>
+      <w:r>
+        <w:rPr>
+          <w:rFonts w:ascii="Arial" w:hAnsi="Arial" w:cs="Arial"/>
+          <w:color w:val="3B3B3B"/>
+          <w:sz w:val="23"/>
+          <w:szCs w:val="23"/>
+          <w:shd w:val="clear" w:color="auto" w:fill="FFFFFF"/>
+        </w:rPr>
+        <w:t xml:space="preserve"> </w:t>
+      </w:r>
+      <w:r>
+        <w:rPr>
+          <w:rFonts w:ascii="Arial" w:hAnsi="Arial" w:cs="Arial"/>
+          <w:color w:val="3B3B3B"/>
+          <w:sz w:val="23"/>
+          <w:szCs w:val="23"/>
+          <w:shd w:val="clear" w:color="auto" w:fill="FFFFFF"/>
+        </w:rPr>
+        <w:t xml:space="preserve">Điểm khác nhau cơ bản của View và Partial View là View sẽ được include vào _Layout khi return về client, </w:t>
+      </w:r>
+      <w:bookmarkStart w:id="0" w:name="_GoBack"/>
+      <w:bookmarkEnd w:id="0"/>
+      <w:r>
+        <w:rPr>
+          <w:rFonts w:ascii="Arial" w:hAnsi="Arial" w:cs="Arial"/>
+          <w:color w:val="3B3B3B"/>
+          <w:sz w:val="23"/>
+          <w:szCs w:val="23"/>
+          <w:shd w:val="clear" w:color="auto" w:fill="FFFFFF"/>
+        </w:rPr>
+        <w:t>còn Partial View thì without _Layout.</w:t>
+      </w:r>
+    </w:p>
+    <w:p>
+      <w:pPr>
+        <w:shd w:val="clear" w:color="auto" w:fill="EFFBE9"/>
+        <w:spacing w:after="150" w:line="240" w:lineRule="auto"/>
         <w:rPr>
           <w:rFonts w:ascii="Arial" w:eastAsia="Times New Roman" w:hAnsi="Arial" w:cs="Arial"/>
           <w:color w:val="3B3B3B"/>
           <w:sz w:val="23"/>
           <w:szCs w:val="23"/>
         </w:rPr>
-        <w:t>- Phân biệt giữa PartialView và View ?</w:t>
-      </w:r>
+      </w:pPr>
       <w:r>
         <w:rPr>
           <w:rFonts w:ascii="Arial" w:hAnsi="Arial" w:cs="Arial"/>
-          <w:color w:val="3B3B3B"/>
-          <w:sz w:val="23"/>
-          <w:szCs w:val="23"/>
+          <w:shd w:val="clear" w:color="auto" w:fill="FFFFFF"/>
+        </w:rPr>
+        <w:t>mọi view đều được render đúng vị trí </w:t>
+      </w:r>
+      <w:r>
+        <w:rPr>
+          <w:rStyle w:val="HTMLCode"/>
+          <w:rFonts w:ascii="Consolas" w:eastAsiaTheme="minorHAnsi" w:hAnsi="Consolas"/>
+          <w:color w:val="C7254E"/>
+          <w:shd w:val="clear" w:color="auto" w:fill="F9F2F4"/>
+        </w:rPr>
+        <w:t>RenderBody</w:t>
+      </w:r>
+      <w:r>
+        <w:rPr>
+          <w:rFonts w:ascii="Arial" w:hAnsi="Arial" w:cs="Arial"/>
+          <w:shd w:val="clear" w:color="auto" w:fill="FFFFFF"/>
+        </w:rPr>
+        <w:t>được gọi và trả về layout. Còn partial view, nó không sử dụng layout mà trả về đúng những gì nó chứa.</w:t>
+      </w:r>
+    </w:p>
+    <w:p>
+      <w:pPr>
+        <w:rPr>
+          <w:rFonts w:ascii="Helvetica" w:hAnsi="Helvetica" w:cs="Helvetica"/>
+          <w:color w:val="555555"/>
+          <w:sz w:val="21"/>
+          <w:szCs w:val="21"/>
+          <w:shd w:val="clear" w:color="auto" w:fill="FFFFFF"/>
+        </w:rPr>
+      </w:pPr>
+      <w:r>
+        <w:rPr>
+          <w:rFonts w:ascii="Helvetica" w:hAnsi="Helvetica" w:cs="Helvetica"/>
+          <w:b/>
+          <w:color w:val="555555"/>
+          <w:sz w:val="21"/>
+          <w:szCs w:val="21"/>
+          <w:u w:val="single"/>
+          <w:shd w:val="clear" w:color="auto" w:fill="FFFFFF"/>
+        </w:rPr>
+        <w:t>Khác biệt giữa ActionResult và ViewResult</w:t>
+      </w:r>
+      <w:r>
+        <w:rPr>
+          <w:rFonts w:ascii="Helvetica" w:hAnsi="Helvetica" w:cs="Helvetica"/>
+          <w:color w:val="555555"/>
+          <w:sz w:val="21"/>
+          <w:szCs w:val="21"/>
+          <w:shd w:val="clear" w:color="auto" w:fill="FFFFFF"/>
+        </w:rPr>
+        <w:t xml:space="preserve">: </w:t>
+      </w:r>
+      <w:r>
+        <w:rPr>
+          <w:rFonts w:ascii="Helvetica" w:hAnsi="Helvetica" w:cs="Helvetica"/>
+          <w:color w:val="555555"/>
+          <w:sz w:val="21"/>
+          <w:szCs w:val="21"/>
+          <w:shd w:val="clear" w:color="auto" w:fill="FFFFFF"/>
+        </w:rPr>
+        <w:t>ActionResult là lớp cha của tất cả các lớp Result khác</w:t>
+      </w:r>
+      <w:r>
+        <w:rPr>
+          <w:rFonts w:ascii="Helvetica" w:hAnsi="Helvetica" w:cs="Helvetica"/>
+          <w:color w:val="555555"/>
+          <w:sz w:val="21"/>
+          <w:szCs w:val="21"/>
+          <w:shd w:val="clear" w:color="auto" w:fill="FFFFFF"/>
+        </w:rPr>
+        <w:t xml:space="preserve">. </w:t>
+      </w:r>
+      <w:r>
+        <w:rPr>
+          <w:rFonts w:ascii="Helvetica" w:hAnsi="Helvetica" w:cs="Helvetica"/>
+          <w:color w:val="555555"/>
+          <w:sz w:val="21"/>
+          <w:szCs w:val="21"/>
+          <w:shd w:val="clear" w:color="auto" w:fill="FFFFFF"/>
+        </w:rPr>
+        <w:t>ActionResult có thể trả về View(), trả về Json(), File(), hay thường gặp nhất là Redirect.</w:t>
+      </w:r>
+      <w:r>
+        <w:rPr>
+          <w:rFonts w:ascii="Helvetica" w:hAnsi="Helvetica" w:cs="Helvetica"/>
+          <w:color w:val="555555"/>
+          <w:sz w:val="21"/>
+          <w:szCs w:val="21"/>
           <w:shd w:val="clear" w:color="auto" w:fill="FFFFFF"/>
         </w:rPr>
         <w:t xml:space="preserve"> </w:t>
       </w:r>
-      <w:r>
-        <w:rPr>
-          <w:rFonts w:ascii="Arial" w:hAnsi="Arial" w:cs="Arial"/>
-          <w:color w:val="3B3B3B"/>
-          <w:sz w:val="23"/>
-          <w:szCs w:val="23"/>
-          <w:shd w:val="clear" w:color="auto" w:fill="FFFFFF"/>
-        </w:rPr>
-        <w:t>PartialView nó không phài là 1 View hoàn chỉnh</w:t>
-      </w:r>
-      <w:r>
-        <w:rPr>
-          <w:rFonts w:ascii="Arial" w:hAnsi="Arial" w:cs="Arial"/>
-          <w:color w:val="3B3B3B"/>
-          <w:sz w:val="23"/>
-          <w:szCs w:val="23"/>
+    </w:p>
+    <w:p>
+      <w:pPr>
+        <w:rPr>
+          <w:rFonts w:ascii="Helvetica" w:hAnsi="Helvetica" w:cs="Helvetica"/>
+          <w:color w:val="555555"/>
+          <w:sz w:val="21"/>
+          <w:szCs w:val="21"/>
+          <w:shd w:val="clear" w:color="auto" w:fill="FFFFFF"/>
+        </w:rPr>
+      </w:pPr>
+      <w:r>
+        <w:rPr>
+          <w:rFonts w:ascii="Helvetica" w:hAnsi="Helvetica" w:cs="Helvetica"/>
+          <w:color w:val="555555"/>
+          <w:sz w:val="21"/>
+          <w:szCs w:val="21"/>
+          <w:shd w:val="clear" w:color="auto" w:fill="FFFFFF"/>
+        </w:rPr>
+        <w:t>ViewResult trả về view. Sử dụng ViewResult khi ta cần render một View. Nếu trong phần thân của Action, mọi câu lệnh return đều có dạng return View(…)</w:t>
+      </w:r>
+      <w:r>
+        <w:rPr>
+          <w:rFonts w:ascii="Helvetica" w:hAnsi="Helvetica" w:cs="Helvetica"/>
+          <w:color w:val="555555"/>
+          <w:sz w:val="21"/>
+          <w:szCs w:val="21"/>
           <w:shd w:val="clear" w:color="auto" w:fill="FFFFFF"/>
         </w:rPr>
         <w:t>.</w:t>
       </w:r>
-      <w:r>
-        <w:rPr>
-          <w:rFonts w:ascii="Arial" w:hAnsi="Arial" w:cs="Arial"/>
-          <w:color w:val="3B3B3B"/>
-          <w:sz w:val="23"/>
-          <w:szCs w:val="23"/>
+    </w:p>
+    <w:p>
+      <w:pPr>
+        <w:rPr>
+          <w:rFonts w:ascii="Helvetica" w:hAnsi="Helvetica" w:cs="Helvetica"/>
+          <w:color w:val="555555"/>
+          <w:sz w:val="21"/>
+          <w:szCs w:val="21"/>
+          <w:shd w:val="clear" w:color="auto" w:fill="FFFFFF"/>
+        </w:rPr>
+      </w:pPr>
+      <w:r>
+        <w:rPr>
+          <w:rFonts w:ascii="Helvetica" w:hAnsi="Helvetica" w:cs="Helvetica"/>
+          <w:color w:val="555555"/>
+          <w:sz w:val="21"/>
+          <w:szCs w:val="21"/>
+          <w:shd w:val="clear" w:color="auto" w:fill="FFFFFF"/>
+        </w:rPr>
+        <w:t xml:space="preserve">ViewResult chỉ trả về View. </w:t>
+      </w:r>
+    </w:p>
+    <w:p>
+      <w:pPr>
+        <w:rPr>
+          <w:rFonts w:ascii="Helvetica" w:hAnsi="Helvetica" w:cs="Helvetica"/>
+          <w:color w:val="555555"/>
+          <w:sz w:val="21"/>
+          <w:szCs w:val="21"/>
+          <w:shd w:val="clear" w:color="auto" w:fill="FFFFFF"/>
+        </w:rPr>
+      </w:pPr>
+      <w:r>
+        <w:rPr>
+          <w:rFonts w:ascii="Helvetica" w:hAnsi="Helvetica" w:cs="Helvetica"/>
+          <w:color w:val="555555"/>
+          <w:sz w:val="21"/>
+          <w:szCs w:val="21"/>
+          <w:shd w:val="clear" w:color="auto" w:fill="FFFFFF"/>
+        </w:rPr>
+        <w:t xml:space="preserve">JsonResult chỉ trả về Json. </w:t>
+      </w:r>
+    </w:p>
+    <w:p>
+      <w:pPr>
+        <w:rPr>
+          <w:rFonts w:ascii="Helvetica" w:hAnsi="Helvetica" w:cs="Helvetica"/>
+          <w:color w:val="555555"/>
+          <w:sz w:val="21"/>
+          <w:szCs w:val="21"/>
+          <w:shd w:val="clear" w:color="auto" w:fill="FFFFFF"/>
+        </w:rPr>
+      </w:pPr>
+      <w:r>
+        <w:rPr>
+          <w:rFonts w:ascii="Helvetica" w:hAnsi="Helvetica" w:cs="Helvetica"/>
+          <w:color w:val="555555"/>
+          <w:sz w:val="21"/>
+          <w:szCs w:val="21"/>
+          <w:shd w:val="clear" w:color="auto" w:fill="FFFFFF"/>
+        </w:rPr>
+        <w:t>ActionResult có thể trả về cả View, cả Json hay thậm chí các kiểu Result khác</w:t>
+      </w:r>
+      <w:r>
+        <w:rPr>
+          <w:rFonts w:ascii="Helvetica" w:hAnsi="Helvetica" w:cs="Helvetica"/>
+          <w:color w:val="555555"/>
+          <w:sz w:val="21"/>
+          <w:szCs w:val="21"/>
+          <w:shd w:val="clear" w:color="auto" w:fill="FFFFFF"/>
+        </w:rPr>
+        <w:t>.</w:t>
+      </w:r>
+    </w:p>
+    <w:p>
+      <w:pPr>
+        <w:rPr>
+          <w:rFonts w:ascii="Helvetica" w:hAnsi="Helvetica" w:cs="Helvetica"/>
+          <w:color w:val="555555"/>
+          <w:sz w:val="21"/>
+          <w:szCs w:val="21"/>
+          <w:shd w:val="clear" w:color="auto" w:fill="FFFFFF"/>
+        </w:rPr>
+      </w:pPr>
+      <w:r>
+        <w:rPr>
+          <w:rFonts w:ascii="Helvetica" w:hAnsi="Helvetica" w:cs="Helvetica"/>
+          <w:b/>
+          <w:color w:val="555555"/>
+          <w:sz w:val="21"/>
+          <w:szCs w:val="21"/>
+          <w:u w:val="single"/>
+          <w:shd w:val="clear" w:color="auto" w:fill="FFFFFF"/>
+        </w:rPr>
+        <w:t>kỹ thuật ajax</w:t>
+      </w:r>
+      <w:r>
+        <w:rPr>
+          <w:rFonts w:ascii="Helvetica" w:hAnsi="Helvetica" w:cs="Helvetica"/>
+          <w:color w:val="555555"/>
+          <w:sz w:val="21"/>
+          <w:szCs w:val="21"/>
+          <w:shd w:val="clear" w:color="auto" w:fill="FFFFFF"/>
+        </w:rPr>
+        <w:t>,</w:t>
+      </w:r>
+      <w:r>
+        <w:rPr>
+          <w:rFonts w:ascii="Helvetica" w:hAnsi="Helvetica" w:cs="Helvetica"/>
+          <w:color w:val="555555"/>
+          <w:sz w:val="21"/>
+          <w:szCs w:val="21"/>
+          <w:shd w:val="clear" w:color="auto" w:fill="FFFFFF"/>
+        </w:rPr>
+        <w:t xml:space="preserve"> bạn chỉ cần gửi request lên server và dữ liệu được trả về chỉ gồm những data bạn muốn.</w:t>
+      </w:r>
+      <w:r>
+        <w:rPr>
+          <w:rFonts w:ascii="Helvetica" w:hAnsi="Helvetica" w:cs="Helvetica"/>
+          <w:color w:val="555555"/>
+          <w:sz w:val="21"/>
+          <w:szCs w:val="21"/>
+          <w:shd w:val="clear" w:color="auto" w:fill="FFFFFF"/>
+        </w:rPr>
+        <w:t xml:space="preserve"> (</w:t>
+      </w:r>
+      <w:r>
+        <w:rPr>
+          <w:rFonts w:ascii="Helvetica" w:hAnsi="Helvetica" w:cs="Helvetica"/>
+          <w:color w:val="555555"/>
+          <w:sz w:val="21"/>
+          <w:szCs w:val="21"/>
+          <w:shd w:val="clear" w:color="auto" w:fill="FFFFFF"/>
+        </w:rPr>
+        <w:t>http://phantienquang.com/2016/9/18/su-dung-ajax-trong-aspnet-mvc</w:t>
+      </w:r>
+      <w:r>
+        <w:rPr>
+          <w:rFonts w:ascii="Helvetica" w:hAnsi="Helvetica" w:cs="Helvetica"/>
+          <w:color w:val="555555"/>
+          <w:sz w:val="21"/>
+          <w:szCs w:val="21"/>
+          <w:shd w:val="clear" w:color="auto" w:fill="FFFFFF"/>
+        </w:rPr>
+        <w:t>)</w:t>
+      </w:r>
+      <w:r>
+        <w:rPr>
+          <w:rFonts w:ascii="Helvetica" w:hAnsi="Helvetica" w:cs="Helvetica"/>
+          <w:color w:val="555555"/>
+          <w:sz w:val="21"/>
+          <w:szCs w:val="21"/>
           <w:shd w:val="clear" w:color="auto" w:fill="FFFFFF"/>
         </w:rPr>
         <w:t xml:space="preserve"> </w:t>
       </w:r>
-      <w:r>
-        <w:rPr>
-          <w:rFonts w:ascii="Arial" w:hAnsi="Arial" w:cs="Arial"/>
-          <w:color w:val="3B3B3B"/>
-          <w:sz w:val="23"/>
-          <w:szCs w:val="23"/>
-          <w:shd w:val="clear" w:color="auto" w:fill="FFFFFF"/>
-        </w:rPr>
-        <w:t>Điểm khác nhau cơ bản của View và Partial View là View sẽ được include vào _Layout khi return về client, còn Partial View thì without _Layout.</w:t>
-      </w:r>
-    </w:p>
-    <w:p>
-      <w:pPr>
-        <w:shd w:val="clear" w:color="auto" w:fill="EFFBE9"/>
-        <w:spacing w:after="150" w:line="240" w:lineRule="auto"/>
-        <w:rPr>
-          <w:rFonts w:ascii="Arial" w:eastAsia="Times New Roman" w:hAnsi="Arial" w:cs="Arial"/>
-          <w:color w:val="3B3B3B"/>
-          <w:sz w:val="23"/>
-          <w:szCs w:val="23"/>
-        </w:rPr>
-      </w:pPr>
-      <w:r>
-        <w:rPr>
-          <w:rFonts w:ascii="Arial" w:eastAsia="Times New Roman" w:hAnsi="Arial" w:cs="Arial"/>
-          <w:color w:val="3B3B3B"/>
-          <w:sz w:val="23"/>
-          <w:szCs w:val="23"/>
-        </w:rPr>
-        <w:t>- Khi nào thì sử dụng PartialView và View ?</w:t>
-      </w:r>
-    </w:p>
-    <w:p>
-      <w:pPr>
-        <w:rPr>
-          <w:rFonts w:ascii="Arial" w:hAnsi="Arial" w:cs="Arial"/>
+    </w:p>
+    <w:p>
+      <w:pPr>
+        <w:rPr>
+          <w:rFonts w:ascii="Helvetica" w:hAnsi="Helvetica" w:cs="Helvetica"/>
+          <w:i/>
+          <w:color w:val="555555"/>
+          <w:sz w:val="21"/>
+          <w:szCs w:val="21"/>
+          <w:shd w:val="clear" w:color="auto" w:fill="FFFFFF"/>
+        </w:rPr>
+      </w:pPr>
+      <w:r>
+        <w:rPr>
+          <w:rFonts w:ascii="Helvetica" w:hAnsi="Helvetica" w:cs="Helvetica"/>
+          <w:color w:val="555555"/>
+          <w:sz w:val="21"/>
+          <w:szCs w:val="21"/>
+          <w:shd w:val="clear" w:color="auto" w:fill="FFFFFF"/>
+        </w:rPr>
+        <w:t>Trong mvc có 2</w:t>
+      </w:r>
+      <w:r>
+        <w:rPr>
+          <w:rFonts w:ascii="Helvetica" w:hAnsi="Helvetica" w:cs="Helvetica"/>
+          <w:color w:val="555555"/>
+          <w:sz w:val="21"/>
+          <w:szCs w:val="21"/>
+          <w:shd w:val="clear" w:color="auto" w:fill="FFFFFF"/>
+        </w:rPr>
+        <w:t xml:space="preserve"> loại ActionResult có thể làm việc với ajax</w:t>
+      </w:r>
+      <w:r>
+        <w:rPr>
+          <w:rFonts w:ascii="Helvetica" w:hAnsi="Helvetica" w:cs="Helvetica"/>
+          <w:color w:val="555555"/>
+          <w:sz w:val="21"/>
+          <w:szCs w:val="21"/>
+          <w:shd w:val="clear" w:color="auto" w:fill="FFFFFF"/>
+        </w:rPr>
+        <w:t xml:space="preserve">: </w:t>
+      </w:r>
+      <w:r>
+        <w:rPr>
+          <w:rFonts w:ascii="Helvetica" w:hAnsi="Helvetica" w:cs="Helvetica"/>
+          <w:i/>
+          <w:color w:val="555555"/>
+          <w:sz w:val="21"/>
+          <w:szCs w:val="21"/>
+          <w:shd w:val="clear" w:color="auto" w:fill="FFFFFF"/>
+        </w:rPr>
+        <w:t>ContentResult, trả về thông qua hàm Content()</w:t>
+      </w:r>
+      <w:r>
+        <w:rPr>
+          <w:rFonts w:ascii="Helvetica" w:hAnsi="Helvetica" w:cs="Helvetica"/>
+          <w:i/>
+          <w:color w:val="555555"/>
+          <w:sz w:val="21"/>
+          <w:szCs w:val="21"/>
+          <w:shd w:val="clear" w:color="auto" w:fill="FFFFFF"/>
+        </w:rPr>
+        <w:t>.</w:t>
+      </w:r>
+      <w:r>
+        <w:rPr>
+          <w:rFonts w:ascii="Helvetica" w:hAnsi="Helvetica" w:cs="Helvetica"/>
+          <w:i/>
+          <w:color w:val="555555"/>
+          <w:sz w:val="21"/>
+          <w:szCs w:val="21"/>
+          <w:shd w:val="clear" w:color="auto" w:fill="FFFFFF"/>
+        </w:rPr>
+        <w:t>JsonResult, trả về</w:t>
+      </w:r>
+      <w:r>
+        <w:rPr>
+          <w:rFonts w:ascii="Helvetica" w:hAnsi="Helvetica" w:cs="Helvetica"/>
+          <w:i/>
+          <w:color w:val="555555"/>
+          <w:sz w:val="21"/>
+          <w:szCs w:val="21"/>
+          <w:shd w:val="clear" w:color="auto" w:fill="FFFFFF"/>
+        </w:rPr>
+        <w:t xml:space="preserve"> thông qua hàm Json</w:t>
+      </w:r>
+    </w:p>
+    <w:p>
+      <w:pPr>
+        <w:rPr>
+          <w:rFonts w:ascii="Helvetica" w:hAnsi="Helvetica" w:cs="Helvetica"/>
+          <w:color w:val="555555"/>
+          <w:sz w:val="21"/>
+          <w:szCs w:val="21"/>
+          <w:shd w:val="clear" w:color="auto" w:fill="FFFFFF"/>
+        </w:rPr>
+      </w:pPr>
+      <w:r>
+        <w:rPr>
+          <w:rFonts w:ascii="Helvetica" w:hAnsi="Helvetica" w:cs="Helvetica"/>
+          <w:color w:val="555555"/>
+          <w:sz w:val="21"/>
+          <w:szCs w:val="21"/>
+          <w:shd w:val="clear" w:color="auto" w:fill="FFFFFF"/>
+        </w:rPr>
+        <w:t>pu</w:t>
+      </w:r>
+      <w:r>
+        <w:rPr>
+          <w:rFonts w:ascii="Helvetica" w:hAnsi="Helvetica" w:cs="Helvetica"/>
+          <w:color w:val="555555"/>
+          <w:sz w:val="21"/>
+          <w:szCs w:val="21"/>
+          <w:shd w:val="clear" w:color="auto" w:fill="FFFFFF"/>
+        </w:rPr>
+        <w:t>blic ActionResult AjaxContent() {</w:t>
+      </w:r>
+      <w:r>
+        <w:rPr>
+          <w:rFonts w:ascii="Helvetica" w:hAnsi="Helvetica" w:cs="Helvetica"/>
+          <w:color w:val="555555"/>
+          <w:sz w:val="21"/>
+          <w:szCs w:val="21"/>
+          <w:shd w:val="clear" w:color="auto" w:fill="FFFFFF"/>
+        </w:rPr>
+        <w:t xml:space="preserve">    return Conte</w:t>
+      </w:r>
+      <w:r>
+        <w:rPr>
+          <w:rFonts w:ascii="Helvetica" w:hAnsi="Helvetica" w:cs="Helvetica"/>
+          <w:color w:val="555555"/>
+          <w:sz w:val="21"/>
+          <w:szCs w:val="21"/>
+          <w:shd w:val="clear" w:color="auto" w:fill="FFFFFF"/>
+        </w:rPr>
+        <w:t>nt("</w:t>
+      </w:r>
+      <w:r>
+        <w:rPr>
+          <w:rFonts w:ascii="Helvetica" w:hAnsi="Helvetica" w:cs="Helvetica"/>
+          <w:color w:val="555555"/>
+          <w:sz w:val="21"/>
+          <w:szCs w:val="21"/>
+          <w:shd w:val="clear" w:color="auto" w:fill="FFFFFF"/>
+        </w:rPr>
+        <w:t>asdasdasd</w:t>
+      </w:r>
+      <w:r>
+        <w:rPr>
+          <w:rFonts w:ascii="Helvetica" w:hAnsi="Helvetica" w:cs="Helvetica"/>
+          <w:color w:val="555555"/>
+          <w:sz w:val="21"/>
+          <w:szCs w:val="21"/>
+          <w:shd w:val="clear" w:color="auto" w:fill="FFFFFF"/>
+        </w:rPr>
+        <w:t>");</w:t>
+      </w:r>
+      <w:r>
+        <w:rPr>
+          <w:rFonts w:ascii="Helvetica" w:hAnsi="Helvetica" w:cs="Helvetica"/>
+          <w:color w:val="555555"/>
+          <w:sz w:val="21"/>
+          <w:szCs w:val="21"/>
+          <w:shd w:val="clear" w:color="auto" w:fill="FFFFFF"/>
+        </w:rPr>
+        <w:t>}</w:t>
+      </w:r>
+    </w:p>
+    <w:p>
+      <w:pPr>
+        <w:rPr>
+          <w:rFonts w:ascii="Helvetica" w:hAnsi="Helvetica" w:cs="Helvetica"/>
+          <w:color w:val="555555"/>
+          <w:sz w:val="21"/>
+          <w:szCs w:val="21"/>
+          <w:shd w:val="clear" w:color="auto" w:fill="FFFFFF"/>
+        </w:rPr>
+      </w:pPr>
+      <w:r>
+        <w:rPr>
+          <w:rFonts w:ascii="Helvetica" w:hAnsi="Helvetica" w:cs="Helvetica"/>
+          <w:color w:val="555555"/>
+          <w:sz w:val="21"/>
+          <w:szCs w:val="21"/>
+          <w:shd w:val="clear" w:color="auto" w:fill="FFFFFF"/>
+        </w:rPr>
+        <w:t>public Actio</w:t>
+      </w:r>
+      <w:r>
+        <w:rPr>
+          <w:rFonts w:ascii="Helvetica" w:hAnsi="Helvetica" w:cs="Helvetica"/>
+          <w:color w:val="555555"/>
+          <w:sz w:val="21"/>
+          <w:szCs w:val="21"/>
+          <w:shd w:val="clear" w:color="auto" w:fill="FFFFFF"/>
+        </w:rPr>
+        <w:t xml:space="preserve">nResult JsonContent() { </w:t>
+      </w:r>
+      <w:r>
+        <w:rPr>
+          <w:rFonts w:ascii="Helvetica" w:hAnsi="Helvetica" w:cs="Helvetica"/>
+          <w:color w:val="555555"/>
+          <w:sz w:val="21"/>
+          <w:szCs w:val="21"/>
+          <w:shd w:val="clear" w:color="auto" w:fill="FFFFFF"/>
+        </w:rPr>
+        <w:t>return Json("</w:t>
+      </w:r>
+      <w:r>
+        <w:rPr>
+          <w:rFonts w:ascii="Helvetica" w:hAnsi="Helvetica" w:cs="Helvetica"/>
+          <w:color w:val="555555"/>
+          <w:sz w:val="21"/>
+          <w:szCs w:val="21"/>
+          <w:shd w:val="clear" w:color="auto" w:fill="FFFFFF"/>
+        </w:rPr>
+        <w:t>asdasd</w:t>
+      </w:r>
+      <w:r>
+        <w:rPr>
+          <w:rFonts w:ascii="Helvetica" w:hAnsi="Helvetica" w:cs="Helvetica"/>
+          <w:color w:val="555555"/>
+          <w:sz w:val="21"/>
+          <w:szCs w:val="21"/>
+          <w:shd w:val="clear" w:color="auto" w:fill="FFFFFF"/>
+        </w:rPr>
+        <w:t>",</w:t>
+      </w:r>
+      <w:r>
+        <w:rPr>
+          <w:rFonts w:ascii="Helvetica" w:hAnsi="Helvetica" w:cs="Helvetica"/>
+          <w:color w:val="555555"/>
+          <w:sz w:val="21"/>
+          <w:szCs w:val="21"/>
+          <w:shd w:val="clear" w:color="auto" w:fill="FFFFFF"/>
+        </w:rPr>
+        <w:t xml:space="preserve"> AjaxRequestBehavior.AllowGet);</w:t>
+      </w:r>
+      <w:r>
+        <w:rPr>
+          <w:rFonts w:ascii="Helvetica" w:hAnsi="Helvetica" w:cs="Helvetica"/>
+          <w:color w:val="555555"/>
+          <w:sz w:val="21"/>
+          <w:szCs w:val="21"/>
+          <w:shd w:val="clear" w:color="auto" w:fill="FFFFFF"/>
+        </w:rPr>
+        <w:t>}</w:t>
+      </w:r>
+    </w:p>
+    <w:p>
+      <w:pPr>
+        <w:rPr>
+          <w:rFonts w:ascii="Helvetica" w:hAnsi="Helvetica" w:cs="Helvetica"/>
+          <w:color w:val="555555"/>
+          <w:sz w:val="21"/>
+          <w:szCs w:val="21"/>
+          <w:shd w:val="clear" w:color="auto" w:fill="FFFFFF"/>
+        </w:rPr>
+      </w:pPr>
+      <w:r>
+        <w:rPr>
+          <w:rFonts w:ascii="Helvetica" w:hAnsi="Helvetica" w:cs="Helvetica"/>
           <w:b/>
-          <w:color w:val="000000"/>
-          <w:sz w:val="20"/>
-          <w:szCs w:val="20"/>
+          <w:color w:val="555555"/>
+          <w:sz w:val="21"/>
+          <w:szCs w:val="21"/>
+          <w:u w:val="single"/>
+          <w:shd w:val="clear" w:color="auto" w:fill="FFFFFF"/>
+        </w:rPr>
+        <w:lastRenderedPageBreak/>
+        <w:t>khái niệm View Model trong MVC?</w:t>
+      </w:r>
+      <w:r>
+        <w:rPr>
+          <w:rFonts w:ascii="Helvetica" w:hAnsi="Helvetica" w:cs="Helvetica"/>
+          <w:b/>
+          <w:color w:val="555555"/>
+          <w:sz w:val="21"/>
+          <w:szCs w:val="21"/>
+          <w:u w:val="single"/>
+          <w:shd w:val="clear" w:color="auto" w:fill="FFFFFF"/>
+        </w:rPr>
+        <w:t xml:space="preserve"> </w:t>
+      </w:r>
+      <w:r>
+        <w:rPr>
+          <w:rFonts w:ascii="Helvetica" w:hAnsi="Helvetica" w:cs="Helvetica"/>
+          <w:color w:val="555555"/>
+          <w:sz w:val="21"/>
+          <w:szCs w:val="21"/>
+          <w:shd w:val="clear" w:color="auto" w:fill="FFFFFF"/>
+        </w:rPr>
+        <w:t>ViewModel là các class dùng để chứa dư liệu cho view hiển thị.</w:t>
+      </w:r>
+    </w:p>
+    <w:p>
+      <w:pPr>
+        <w:rPr>
+          <w:rFonts w:ascii="Helvetica" w:hAnsi="Helvetica" w:cs="Helvetica"/>
+          <w:color w:val="555555"/>
+          <w:sz w:val="21"/>
+          <w:szCs w:val="21"/>
           <w:shd w:val="clear" w:color="auto" w:fill="FFFFFF"/>
         </w:rPr>
       </w:pPr>
@@ -2285,7 +2875,6 @@
           <w:bdr w:val="none" w:sz="0" w:space="0" w:color="auto" w:frame="1"/>
           <w:shd w:val="clear" w:color="auto" w:fill="FFFFFF"/>
         </w:rPr>
-        <w:lastRenderedPageBreak/>
         <w:t xml:space="preserve">public </w:t>
       </w:r>
       <w:r>
@@ -3086,6 +3675,7 @@
           <w:bdr w:val="none" w:sz="0" w:space="0" w:color="auto" w:frame="1"/>
           <w:shd w:val="clear" w:color="auto" w:fill="FFFFFF"/>
         </w:rPr>
+        <w:lastRenderedPageBreak/>
         <w:t xml:space="preserve">    </w:t>
       </w:r>
       <w:r>
@@ -3949,7 +4539,6 @@
           <w:rFonts w:ascii="Helvetica" w:hAnsi="Helvetica"/>
           <w:color w:val="222222"/>
         </w:rPr>
-        <w:lastRenderedPageBreak/>
         <w:t>ViewData là một dạng Dictionary, để truy cập vào biến bạn cần khai báo một key dạng string: ViewData[“Danhmuc”].</w:t>
       </w:r>
     </w:p>
@@ -4318,6 +4907,7 @@
           <w:szCs w:val="21"/>
           <w:shd w:val="clear" w:color="auto" w:fill="FFFFFF"/>
         </w:rPr>
+        <w:lastRenderedPageBreak/>
         <w:t>Làm sao để sử dụng nhiều model trong một view</w:t>
       </w:r>
     </w:p>
@@ -4602,8 +5192,6 @@
           <w:shd w:val="clear" w:color="auto" w:fill="FFFFFF"/>
         </w:rPr>
       </w:pPr>
-      <w:bookmarkStart w:id="0" w:name="_GoBack"/>
-      <w:bookmarkEnd w:id="0"/>
     </w:p>
     <w:p>
       <w:pPr>
@@ -4690,16 +5278,7 @@
           <w:spacing w:val="-1"/>
         </w:rPr>
         <w:br/>
-        <w:t xml:space="preserve">Cơ bản các developer sử dụng nhiều files JS và CSS files và dẫn tới vấn đề performance cho web. </w:t>
-      </w:r>
-      <w:r>
-        <w:rPr>
-          <w:rFonts w:ascii="Segoe UI" w:eastAsia="Times New Roman" w:hAnsi="Segoe UI" w:cs="Segoe UI"/>
-          <w:color w:val="0B1A33"/>
-          <w:spacing w:val="-1"/>
-        </w:rPr>
-        <w:lastRenderedPageBreak/>
-        <w:t>Bởi vì nhiều file JS và CSS files yêu cầu nhiều HTTP Requests từ trình duyệt dẫn tới suy giảm về hiệu suất và thời gian load cho web.</w:t>
+        <w:t>Cơ bản các developer sử dụng nhiều files JS và CSS files và dẫn tới vấn đề performance cho web. Bởi vì nhiều file JS và CSS files yêu cầu nhiều HTTP Requests từ trình duyệt dẫn tới suy giảm về hiệu suất và thời gian load cho web.</w:t>
       </w:r>
     </w:p>
     <w:p>
@@ -4721,14 +5300,12 @@
       <w:pPr>
         <w:pStyle w:val="Heading1"/>
         <w:shd w:val="clear" w:color="auto" w:fill="FFFFFF"/>
-        <w:spacing w:before="0" w:after="240" w:line="240" w:lineRule="auto"/>
-        <w:rPr>
-          <w:rFonts w:ascii="Helvetica" w:hAnsi="Helvetica" w:cs="Helvetica"/>
-          <w:b/>
-          <w:bCs/>
-          <w:color w:val="222222"/>
-          <w:sz w:val="20"/>
-          <w:szCs w:val="20"/>
+        <w:spacing w:after="240" w:line="240" w:lineRule="auto"/>
+        <w:rPr>
+          <w:rFonts w:ascii="Arial" w:hAnsi="Arial" w:cs="Arial"/>
+          <w:color w:val="000000"/>
+          <w:sz w:val="21"/>
+          <w:szCs w:val="21"/>
         </w:rPr>
       </w:pPr>
       <w:r>
@@ -4739,16 +5316,17 @@
           <w:sz w:val="21"/>
           <w:szCs w:val="21"/>
         </w:rPr>
-        <w:t>"Web API"</w:t>
-      </w:r>
-      <w:r>
-        <w:rPr>
+        <w:t>"Web API</w:t>
+      </w:r>
+      <w:r>
+        <w:rPr>
+          <w:rStyle w:val="Strong"/>
           <w:rFonts w:ascii="Arial" w:hAnsi="Arial" w:cs="Arial"/>
           <w:color w:val="000000"/>
           <w:sz w:val="21"/>
           <w:szCs w:val="21"/>
         </w:rPr>
-        <w:t> là </w:t>
+        <w:t xml:space="preserve"> (</w:t>
       </w:r>
       <w:r>
         <w:rPr>
@@ -4758,16 +5336,17 @@
           <w:sz w:val="21"/>
           <w:szCs w:val="21"/>
         </w:rPr>
-        <w:t>"công nghệ khá mới của hãng Microsoft  để xây dựng dịch vụ thành phần phân tán"</w:t>
-      </w:r>
-      <w:r>
-        <w:rPr>
+        <w:t>Application Programming Interface</w:t>
+      </w:r>
+      <w:r>
+        <w:rPr>
+          <w:rStyle w:val="Strong"/>
           <w:rFonts w:ascii="Arial" w:hAnsi="Arial" w:cs="Arial"/>
           <w:color w:val="000000"/>
           <w:sz w:val="21"/>
           <w:szCs w:val="21"/>
         </w:rPr>
-        <w:t>. </w:t>
+        <w:t>)</w:t>
       </w:r>
       <w:r>
         <w:rPr>
@@ -4777,7 +5356,7 @@
           <w:sz w:val="21"/>
           <w:szCs w:val="21"/>
         </w:rPr>
-        <w:t>Web API</w:t>
+        <w:t>"</w:t>
       </w:r>
       <w:r>
         <w:rPr>
@@ -4786,7 +5365,7 @@
           <w:sz w:val="21"/>
           <w:szCs w:val="21"/>
         </w:rPr>
-        <w:t> là mô hình hỗ trợ MVC: routing, controller, action result, filter, filter, loc container, model binder, unit test, injection.</w:t>
+        <w:t> là </w:t>
       </w:r>
       <w:r>
         <w:rPr>
@@ -4796,7 +5375,7 @@
           <w:sz w:val="21"/>
           <w:szCs w:val="21"/>
         </w:rPr>
-        <w:t> Web API</w:t>
+        <w:t>" xây dựng dịch vụ thành phần phân tán"</w:t>
       </w:r>
       <w:r>
         <w:rPr>
@@ -4805,7 +5384,215 @@
           <w:sz w:val="21"/>
           <w:szCs w:val="21"/>
         </w:rPr>
+        <w:t>.</w:t>
+      </w:r>
+      <w:r>
+        <w:rPr>
+          <w:rFonts w:ascii="Arial" w:hAnsi="Arial" w:cs="Arial"/>
+          <w:b/>
+          <w:i/>
+          <w:color w:val="7030A0"/>
+          <w:sz w:val="21"/>
+          <w:szCs w:val="21"/>
+          <w:u w:val="single"/>
+        </w:rPr>
+        <w:t> </w:t>
+      </w:r>
+      <w:r>
+        <w:rPr>
+          <w:rFonts w:ascii="Arial" w:hAnsi="Arial" w:cs="Arial"/>
+          <w:b/>
+          <w:i/>
+          <w:color w:val="7030A0"/>
+          <w:sz w:val="21"/>
+          <w:szCs w:val="21"/>
+          <w:u w:val="single"/>
+        </w:rPr>
+        <w:t>Asp.net Web Api là một framework giúp cho việc xây dựng HTTP service một cách dễ dàng .</w:t>
+      </w:r>
+      <w:r>
+        <w:rPr>
+          <w:rStyle w:val="Strong"/>
+          <w:rFonts w:ascii="Arial" w:hAnsi="Arial" w:cs="Arial"/>
+          <w:color w:val="000000"/>
+          <w:sz w:val="21"/>
+          <w:szCs w:val="21"/>
+        </w:rPr>
+        <w:t xml:space="preserve"> </w:t>
+      </w:r>
+      <w:r>
+        <w:rPr>
+          <w:rStyle w:val="Strong"/>
+          <w:rFonts w:ascii="Arial" w:hAnsi="Arial" w:cs="Arial"/>
+          <w:b w:val="0"/>
+          <w:color w:val="000000"/>
+          <w:sz w:val="21"/>
+          <w:szCs w:val="21"/>
+        </w:rPr>
+        <w:t>su dung phuong thuc HTTP, du lieu tra ve json, xml</w:t>
+      </w:r>
+      <w:r>
+        <w:rPr>
+          <w:rFonts w:ascii="Arial" w:hAnsi="Arial" w:cs="Arial"/>
+          <w:color w:val="000000"/>
+          <w:sz w:val="21"/>
+          <w:szCs w:val="21"/>
+        </w:rPr>
+        <w:t>.</w:t>
+      </w:r>
+      <w:r>
+        <w:t xml:space="preserve"> </w:t>
+      </w:r>
+      <w:r>
+        <w:rPr>
+          <w:rFonts w:ascii="Arial" w:hAnsi="Arial" w:cs="Arial"/>
+          <w:color w:val="000000"/>
+          <w:sz w:val="21"/>
+          <w:szCs w:val="21"/>
+        </w:rPr>
+        <w:t>Ưu điểm:</w:t>
+      </w:r>
+      <w:r>
+        <w:rPr>
+          <w:rFonts w:ascii="Arial" w:hAnsi="Arial" w:cs="Arial"/>
+          <w:color w:val="000000"/>
+          <w:sz w:val="21"/>
+          <w:szCs w:val="21"/>
+        </w:rPr>
+        <w:t xml:space="preserve"> </w:t>
+      </w:r>
+      <w:r>
+        <w:rPr>
+          <w:rFonts w:ascii="Arial" w:hAnsi="Arial" w:cs="Arial"/>
+          <w:color w:val="000000"/>
+          <w:sz w:val="21"/>
+          <w:szCs w:val="21"/>
+        </w:rPr>
+        <w:t>Cấ</w:t>
+      </w:r>
+      <w:r>
+        <w:rPr>
+          <w:rFonts w:ascii="Arial" w:hAnsi="Arial" w:cs="Arial"/>
+          <w:color w:val="000000"/>
+          <w:sz w:val="21"/>
+          <w:szCs w:val="21"/>
+        </w:rPr>
+        <w:t xml:space="preserve">u hình đơn. </w:t>
+      </w:r>
+      <w:r>
+        <w:rPr>
+          <w:rFonts w:ascii="Arial" w:hAnsi="Arial" w:cs="Arial"/>
+          <w:color w:val="000000"/>
+          <w:sz w:val="21"/>
+          <w:szCs w:val="21"/>
+        </w:rPr>
+        <w:t>Hỗ trợ chức năng RESTful một cách đầy đủ</w:t>
+      </w:r>
+      <w:r>
+        <w:rPr>
+          <w:rFonts w:ascii="Arial" w:hAnsi="Arial" w:cs="Arial"/>
+          <w:color w:val="000000"/>
+          <w:sz w:val="21"/>
+          <w:szCs w:val="21"/>
+        </w:rPr>
+        <w:t xml:space="preserve">. </w:t>
+      </w:r>
+      <w:r>
+        <w:rPr>
+          <w:rFonts w:ascii="Arial" w:hAnsi="Arial" w:cs="Arial"/>
+          <w:color w:val="000000"/>
+          <w:sz w:val="21"/>
+          <w:szCs w:val="21"/>
+        </w:rPr>
+        <w:t>Hỗ trợ đầy đủ các thành phần MVC như: routing, controller, action result, filter, model binder, IoC container, dependency injection, unit test</w:t>
+      </w:r>
+      <w:r>
+        <w:rPr>
+          <w:rFonts w:ascii="Arial" w:hAnsi="Arial" w:cs="Arial"/>
+          <w:color w:val="000000"/>
+          <w:sz w:val="21"/>
+          <w:szCs w:val="21"/>
+        </w:rPr>
+        <w:t xml:space="preserve">. </w:t>
+      </w:r>
+      <w:r>
+        <w:rPr>
+          <w:rStyle w:val="Strong"/>
+          <w:rFonts w:ascii="Arial" w:hAnsi="Arial" w:cs="Arial"/>
+          <w:color w:val="000000"/>
+          <w:sz w:val="21"/>
+          <w:szCs w:val="21"/>
+        </w:rPr>
+        <w:t>Web API</w:t>
+      </w:r>
+      <w:r>
+        <w:rPr>
+          <w:rFonts w:ascii="Arial" w:hAnsi="Arial" w:cs="Arial"/>
+          <w:color w:val="000000"/>
+          <w:sz w:val="21"/>
+          <w:szCs w:val="21"/>
+        </w:rPr>
         <w:t> hỗ trợ restful đầy đủ các phương thức: Get/Post/put/delete dữ liệu.</w:t>
+      </w:r>
+    </w:p>
+    <w:p>
+      <w:r>
+        <w:t>https://viblo.asia/p/lam-quen-voi-web-api-2-trong-net-3KbvZqrLGmWB</w:t>
+      </w:r>
+    </w:p>
+    <w:p>
+      <w:r>
+        <w:rPr>
+          <w:noProof/>
+        </w:rPr>
+        <w:drawing>
+          <wp:inline distT="0" distB="0" distL="0" distR="0" wp14:anchorId="2CF2029D" wp14:editId="2FB56B8B">
+            <wp:extent cx="3009900" cy="1524369"/>
+            <wp:effectExtent l="0" t="0" r="0" b="0"/>
+            <wp:docPr id="2" name="Picture 2" descr="h68-0.png"/>
+            <wp:cNvGraphicFramePr>
+              <a:graphicFrameLocks xmlns:a="http://schemas.openxmlformats.org/drawingml/2006/main" noChangeAspect="1"/>
+            </wp:cNvGraphicFramePr>
+            <a:graphic xmlns:a="http://schemas.openxmlformats.org/drawingml/2006/main">
+              <a:graphicData uri="http://schemas.openxmlformats.org/drawingml/2006/picture">
+                <pic:pic xmlns:pic="http://schemas.openxmlformats.org/drawingml/2006/picture">
+                  <pic:nvPicPr>
+                    <pic:cNvPr id="0" name="Picture 2" descr="h68-0.png"/>
+                    <pic:cNvPicPr>
+                      <a:picLocks noChangeAspect="1" noChangeArrowheads="1"/>
+                    </pic:cNvPicPr>
+                  </pic:nvPicPr>
+                  <pic:blipFill>
+                    <a:blip r:embed="rId10">
+                      <a:extLst>
+                        <a:ext uri="{28A0092B-C50C-407E-A947-70E740481C1C}">
+                          <a14:useLocalDpi xmlns:a14="http://schemas.microsoft.com/office/drawing/2010/main" val="0"/>
+                        </a:ext>
+                      </a:extLst>
+                    </a:blip>
+                    <a:srcRect/>
+                    <a:stretch>
+                      <a:fillRect/>
+                    </a:stretch>
+                  </pic:blipFill>
+                  <pic:spPr bwMode="auto">
+                    <a:xfrm>
+                      <a:off x="0" y="0"/>
+                      <a:ext cx="3054533" cy="1546973"/>
+                    </a:xfrm>
+                    <a:prstGeom prst="rect">
+                      <a:avLst/>
+                    </a:prstGeom>
+                    <a:noFill/>
+                    <a:ln>
+                      <a:noFill/>
+                    </a:ln>
+                  </pic:spPr>
+                </pic:pic>
+              </a:graphicData>
+            </a:graphic>
+          </wp:inline>
+        </w:drawing>
       </w:r>
     </w:p>
     <w:p>
@@ -4873,6 +5660,7 @@
           <w:rFonts w:ascii="Helvetica" w:hAnsi="Helvetica" w:cs="Helvetica"/>
           <w:color w:val="222222"/>
         </w:rPr>
+        <w:lastRenderedPageBreak/>
         <w:t>Open Source và có thể được sử dụng bởi bất kì client nào hỗ trợ XML, JSON</w:t>
       </w:r>
     </w:p>
@@ -5069,7 +5857,7 @@
         </w:rPr>
         <w:t>Hỗ trợ đầy đủ các thành phần </w:t>
       </w:r>
-      <w:hyperlink r:id="rId10" w:history="1">
+      <w:hyperlink r:id="rId11" w:history="1">
         <w:r>
           <w:rPr>
             <w:rStyle w:val="Hyperlink"/>
@@ -5133,6 +5921,9 @@
           <w:ilvl w:val="0"/>
           <w:numId w:val="9"/>
         </w:numPr>
+        <w:pBdr>
+          <w:bottom w:val="single" w:sz="6" w:space="1" w:color="auto"/>
+        </w:pBdr>
         <w:shd w:val="clear" w:color="auto" w:fill="FFFFFF"/>
         <w:spacing w:before="100" w:beforeAutospacing="1" w:after="100" w:afterAutospacing="1" w:line="240" w:lineRule="auto"/>
         <w:ind w:left="600"/>
@@ -5147,6 +5938,64 @@
           <w:color w:val="222222"/>
         </w:rPr>
         <w:t>Còn rất mới nên chưa có nhiều đánh giá về nhược điểm của Web API</w:t>
+      </w:r>
+    </w:p>
+    <w:p>
+      <w:pPr>
+        <w:shd w:val="clear" w:color="auto" w:fill="FFFFFF"/>
+        <w:spacing w:before="100" w:beforeAutospacing="1" w:after="100" w:afterAutospacing="1" w:line="240" w:lineRule="auto"/>
+        <w:rPr>
+          <w:rFonts w:ascii="Helvetica" w:hAnsi="Helvetica" w:cs="Helvetica"/>
+          <w:color w:val="222222"/>
+        </w:rPr>
+      </w:pPr>
+      <w:r>
+        <w:rPr>
+          <w:rFonts w:ascii="Arial" w:hAnsi="Arial" w:cs="Arial"/>
+          <w:color w:val="222222"/>
+          <w:shd w:val="clear" w:color="auto" w:fill="FFFFFF"/>
+        </w:rPr>
+        <w:t>REST</w:t>
+      </w:r>
+      <w:r>
+        <w:rPr>
+          <w:rFonts w:ascii="Arial" w:hAnsi="Arial" w:cs="Arial"/>
+          <w:color w:val="222222"/>
+          <w:shd w:val="clear" w:color="auto" w:fill="FFFFFF"/>
+        </w:rPr>
+        <w:t>(</w:t>
+      </w:r>
+      <w:r>
+        <w:rPr>
+          <w:rFonts w:ascii="Arial" w:hAnsi="Arial" w:cs="Arial"/>
+          <w:color w:val="222222"/>
+          <w:shd w:val="clear" w:color="auto" w:fill="FFFFFF"/>
+        </w:rPr>
+        <w:t>Representational State Transfer</w:t>
+      </w:r>
+      <w:r>
+        <w:rPr>
+          <w:rFonts w:ascii="Arial" w:hAnsi="Arial" w:cs="Arial"/>
+          <w:color w:val="222222"/>
+          <w:shd w:val="clear" w:color="auto" w:fill="FFFFFF"/>
+        </w:rPr>
+        <w:t>)</w:t>
+      </w:r>
+      <w:r>
+        <w:rPr>
+          <w:rFonts w:ascii="Arial" w:hAnsi="Arial" w:cs="Arial"/>
+          <w:color w:val="222222"/>
+          <w:shd w:val="clear" w:color="auto" w:fill="FFFFFF"/>
+        </w:rPr>
+        <w:t xml:space="preserve">: </w:t>
+      </w:r>
+      <w:r>
+        <w:rPr>
+          <w:rFonts w:ascii="Arial" w:hAnsi="Arial" w:cs="Arial"/>
+          <w:color w:val="222222"/>
+          <w:shd w:val="clear" w:color="auto" w:fill="FFFFFF"/>
+        </w:rPr>
+        <w:t>Restful là một kiến trúc tổ chức và xây dựng web service.</w:t>
       </w:r>
     </w:p>
     <w:p>
@@ -5289,6 +6138,7 @@
           <w:szCs w:val="20"/>
         </w:rPr>
         <w:br/>
+        <w:t>@{ Html.RenderPartial("ViewName"); }</w:t>
       </w:r>
       <w:r>
         <w:rPr>
@@ -5297,8 +6147,8 @@
           <w:sz w:val="20"/>
           <w:szCs w:val="20"/>
         </w:rPr>
-        <w:lastRenderedPageBreak/>
-        <w:t>@{ Html.RenderPartial("ViewName"); }</w:t>
+        <w:br/>
+        <w:t>@{ Html.RenderAction("ActionName", "ControllerName"); }</w:t>
       </w:r>
       <w:r>
         <w:rPr>
@@ -5308,7 +6158,6 @@
           <w:szCs w:val="20"/>
         </w:rPr>
         <w:br/>
-        <w:t>@{ Html.RenderAction("ActionName", "ControllerName"); }</w:t>
       </w:r>
       <w:r>
         <w:rPr>
@@ -5318,6 +6167,7 @@
           <w:szCs w:val="20"/>
         </w:rPr>
         <w:br/>
+        <w:t>Khi truyền view name cho Html.Partial() và Html.RenderPartial() thì asp.net mvc sẽ tìm kiếm sub view ở "~/Views/ControllerName/ViewName.cshtml" trong đó "ControllerName" là tên controller mà gọi parent view hoặc ở "~/Views/Shared/ViewName.cshtml".</w:t>
       </w:r>
       <w:r>
         <w:rPr>
@@ -5327,7 +6177,6 @@
           <w:szCs w:val="20"/>
         </w:rPr>
         <w:br/>
-        <w:t>Khi truyền view name cho Html.Partial() và Html.RenderPartial() thì asp.net mvc sẽ tìm kiếm sub view ở "~/Views/ControllerName/ViewName.cshtml" trong đó "ControllerName" là tên controller mà gọi parent view hoặc ở "~/Views/Shared/ViewName.cshtml".</w:t>
       </w:r>
       <w:r>
         <w:rPr>
@@ -5337,6 +6186,7 @@
           <w:szCs w:val="20"/>
         </w:rPr>
         <w:br/>
+        <w:t>Khi sub view cần render không nằm trong những location nêu trên thì phải truyền virtual path cho Html.Partial() và Html.RenderPartial() như ví dụ sau</w:t>
       </w:r>
       <w:r>
         <w:rPr>
@@ -5346,7 +6196,6 @@
           <w:szCs w:val="20"/>
         </w:rPr>
         <w:br/>
-        <w:t>Khi sub view cần render không nằm trong những location nêu trên thì phải truyền virtual path cho Html.Partial() và Html.RenderPartial() như ví dụ sau</w:t>
       </w:r>
       <w:r>
         <w:rPr>
@@ -5364,7 +6213,7 @@
           <w:sz w:val="20"/>
           <w:szCs w:val="20"/>
         </w:rPr>
-        <w:br/>
+        <w:lastRenderedPageBreak/>
         <w:t>@Html.Partial("~/Views/Account/SubViews/AccountPartial.cshtml")</w:t>
       </w:r>
       <w:r>
@@ -6124,7 +6973,6 @@
           <w:sz w:val="24"/>
           <w:szCs w:val="24"/>
         </w:rPr>
-        <w:lastRenderedPageBreak/>
         <w:t>Dễ dàng Unit test</w:t>
       </w:r>
     </w:p>
@@ -6254,6 +7102,7 @@
           <w:sz w:val="24"/>
           <w:szCs w:val="24"/>
         </w:rPr>
+        <w:lastRenderedPageBreak/>
         <w:t>Không an toàn : được phát triển từ javascript cho nên ứng dụng được viết bởi AngularJS không an toàn. Nên có sự bảo mật và xác thực phía server sẽ giúp ứng dụng trở nên an toàn hơn.</w:t>
       </w:r>
     </w:p>
@@ -7988,7 +8837,6 @@
     <w:name w:val="Hyperlink"/>
     <w:basedOn w:val="DefaultParagraphFont"/>
     <w:uiPriority w:val="99"/>
-    <w:semiHidden/>
     <w:unhideWhenUsed/>
     <w:rsid w:val="00F75D3B"/>
     <w:rPr>

--- a/ABC1.docx
+++ b/ABC1.docx
@@ -1863,6 +1863,93 @@
     </w:p>
     <w:p>
       <w:pPr>
+        <w:pStyle w:val="Heading1"/>
+        <w:pBdr>
+          <w:bottom w:val="single" w:sz="6" w:space="0" w:color="DBE3E8"/>
+        </w:pBdr>
+        <w:shd w:val="clear" w:color="auto" w:fill="FFFFFF"/>
+        <w:rPr>
+          <w:rFonts w:ascii="Segoe UI" w:hAnsi="Segoe UI" w:cs="Segoe UI"/>
+          <w:b/>
+          <w:color w:val="000000"/>
+          <w:sz w:val="20"/>
+        </w:rPr>
+      </w:pPr>
+      <w:r>
+        <w:rPr>
+          <w:rFonts w:ascii="Segoe UI" w:hAnsi="Segoe UI" w:cs="Segoe UI"/>
+          <w:b/>
+          <w:color w:val="000000"/>
+          <w:sz w:val="20"/>
+        </w:rPr>
+        <w:t>So sánh giữa Cookie và Session</w:t>
+      </w:r>
+      <w:r>
+        <w:rPr>
+          <w:rFonts w:ascii="Segoe UI" w:hAnsi="Segoe UI" w:cs="Segoe UI"/>
+          <w:b/>
+          <w:color w:val="000000"/>
+          <w:sz w:val="20"/>
+        </w:rPr>
+        <w:t xml:space="preserve"> (https://viblo.asia/p/cookie-va-session-07LKXEvEZV4)</w:t>
+      </w:r>
+    </w:p>
+    <w:p>
+      <w:pPr>
+        <w:spacing w:after="0" w:line="360" w:lineRule="atLeast"/>
+        <w:rPr>
+          <w:rFonts w:ascii="Times New Roman" w:hAnsi="Times New Roman" w:cs="Times New Roman"/>
+          <w:color w:val="1F3864" w:themeColor="accent5" w:themeShade="80"/>
+          <w:sz w:val="24"/>
+          <w:szCs w:val="24"/>
+          <w:bdr w:val="none" w:sz="0" w:space="0" w:color="auto" w:frame="1"/>
+        </w:rPr>
+      </w:pPr>
+      <w:r>
+        <w:rPr>
+          <w:noProof/>
+        </w:rPr>
+        <w:drawing>
+          <wp:inline distT="0" distB="0" distL="0" distR="0" wp14:anchorId="211F0B36" wp14:editId="2765BE62">
+            <wp:extent cx="5943600" cy="2341880"/>
+            <wp:effectExtent l="0" t="0" r="0" b="1270"/>
+            <wp:docPr id="1" name="Picture 1"/>
+            <wp:cNvGraphicFramePr>
+              <a:graphicFrameLocks xmlns:a="http://schemas.openxmlformats.org/drawingml/2006/main" noChangeAspect="1"/>
+            </wp:cNvGraphicFramePr>
+            <a:graphic xmlns:a="http://schemas.openxmlformats.org/drawingml/2006/main">
+              <a:graphicData uri="http://schemas.openxmlformats.org/drawingml/2006/picture">
+                <pic:pic xmlns:pic="http://schemas.openxmlformats.org/drawingml/2006/picture">
+                  <pic:nvPicPr>
+                    <pic:cNvPr id="1" name=""/>
+                    <pic:cNvPicPr/>
+                  </pic:nvPicPr>
+                  <pic:blipFill>
+                    <a:blip r:embed="rId8"/>
+                    <a:stretch>
+                      <a:fillRect/>
+                    </a:stretch>
+                  </pic:blipFill>
+                  <pic:spPr>
+                    <a:xfrm>
+                      <a:off x="0" y="0"/>
+                      <a:ext cx="5943600" cy="2341880"/>
+                    </a:xfrm>
+                    <a:prstGeom prst="rect">
+                      <a:avLst/>
+                    </a:prstGeom>
+                  </pic:spPr>
+                </pic:pic>
+              </a:graphicData>
+            </a:graphic>
+          </wp:inline>
+        </w:drawing>
+      </w:r>
+      <w:bookmarkStart w:id="0" w:name="_GoBack"/>
+      <w:bookmarkEnd w:id="0"/>
+    </w:p>
+    <w:p>
+      <w:pPr>
         <w:spacing w:after="0" w:line="360" w:lineRule="atLeast"/>
         <w:rPr>
           <w:rFonts w:ascii="Times New Roman" w:eastAsia="Times New Roman" w:hAnsi="Times New Roman" w:cs="Times New Roman"/>
@@ -1951,19 +2038,7 @@
           <w:szCs w:val="23"/>
           <w:shd w:val="clear" w:color="auto" w:fill="FFFFFF"/>
         </w:rPr>
-        <w:t xml:space="preserve">Điểm khác nhau cơ bản của View và Partial View là View sẽ được include vào _Layout khi return về client, </w:t>
-      </w:r>
-      <w:bookmarkStart w:id="0" w:name="_GoBack"/>
-      <w:bookmarkEnd w:id="0"/>
-      <w:r>
-        <w:rPr>
-          <w:rFonts w:ascii="Arial" w:hAnsi="Arial" w:cs="Arial"/>
-          <w:color w:val="3B3B3B"/>
-          <w:sz w:val="23"/>
-          <w:szCs w:val="23"/>
-          <w:shd w:val="clear" w:color="auto" w:fill="FFFFFF"/>
-        </w:rPr>
-        <w:t>còn Partial View thì without _Layout.</w:t>
+        <w:t>Điểm khác nhau cơ bản của View và Partial View là View sẽ được include vào _Layout khi return về client, còn Partial View thì without _Layout.</w:t>
       </w:r>
     </w:p>
     <w:p>
@@ -2092,6 +2167,7 @@
           <w:szCs w:val="21"/>
           <w:shd w:val="clear" w:color="auto" w:fill="FFFFFF"/>
         </w:rPr>
+        <w:lastRenderedPageBreak/>
         <w:t>ViewResult trả về view. Sử dụng ViewResult khi ta cần render một View. Nếu trong phần thân của Action, mọi câu lệnh return đều có dạng return View(…)</w:t>
       </w:r>
       <w:r>
@@ -2311,40 +2387,7 @@
           <w:szCs w:val="21"/>
           <w:shd w:val="clear" w:color="auto" w:fill="FFFFFF"/>
         </w:rPr>
-        <w:t>ContentResult, trả về thông qua hàm Content()</w:t>
-      </w:r>
-      <w:r>
-        <w:rPr>
-          <w:rFonts w:ascii="Helvetica" w:hAnsi="Helvetica" w:cs="Helvetica"/>
-          <w:i/>
-          <w:color w:val="555555"/>
-          <w:sz w:val="21"/>
-          <w:szCs w:val="21"/>
-          <w:shd w:val="clear" w:color="auto" w:fill="FFFFFF"/>
-        </w:rPr>
-        <w:t>.</w:t>
-      </w:r>
-      <w:r>
-        <w:rPr>
-          <w:rFonts w:ascii="Helvetica" w:hAnsi="Helvetica" w:cs="Helvetica"/>
-          <w:i/>
-          <w:color w:val="555555"/>
-          <w:sz w:val="21"/>
-          <w:szCs w:val="21"/>
-          <w:shd w:val="clear" w:color="auto" w:fill="FFFFFF"/>
-        </w:rPr>
-        <w:t>JsonResult, trả về</w:t>
-      </w:r>
-      <w:r>
-        <w:rPr>
-          <w:rFonts w:ascii="Helvetica" w:hAnsi="Helvetica" w:cs="Helvetica"/>
-          <w:i/>
-          <w:color w:val="555555"/>
-          <w:sz w:val="21"/>
-          <w:szCs w:val="21"/>
-          <w:shd w:val="clear" w:color="auto" w:fill="FFFFFF"/>
-        </w:rPr>
-        <w:t xml:space="preserve"> thông qua hàm Json</w:t>
+        <w:t>ContentResult, trả về thông qua hàm Content().JsonResult, trả về thông qua hàm Json</w:t>
       </w:r>
     </w:p>
     <w:p>
@@ -2529,7 +2572,6 @@
           <w:u w:val="single"/>
           <w:shd w:val="clear" w:color="auto" w:fill="FFFFFF"/>
         </w:rPr>
-        <w:lastRenderedPageBreak/>
         <w:t>khái niệm View Model trong MVC?</w:t>
       </w:r>
       <w:r>
@@ -3374,6 +3416,7 @@
           <w:sz w:val="23"/>
           <w:szCs w:val="23"/>
         </w:rPr>
+        <w:lastRenderedPageBreak/>
         <w:t> </w:t>
       </w:r>
     </w:p>
@@ -3675,7 +3718,6 @@
           <w:bdr w:val="none" w:sz="0" w:space="0" w:color="auto" w:frame="1"/>
           <w:shd w:val="clear" w:color="auto" w:fill="FFFFFF"/>
         </w:rPr>
-        <w:lastRenderedPageBreak/>
         <w:t xml:space="preserve">    </w:t>
       </w:r>
       <w:r>
@@ -4427,7 +4469,7 @@
         </w:rPr>
         <w:t>Giúp bạn có thể chuyển dữ liệu từ </w:t>
       </w:r>
-      <w:hyperlink r:id="rId8" w:history="1">
+      <w:hyperlink r:id="rId9" w:history="1">
         <w:r>
           <w:rPr>
             <w:rStyle w:val="Hyperlink"/>
@@ -4444,7 +4486,7 @@
         </w:rPr>
         <w:t> xuống </w:t>
       </w:r>
-      <w:hyperlink r:id="rId9" w:history="1">
+      <w:hyperlink r:id="rId10" w:history="1">
         <w:r>
           <w:rPr>
             <w:rStyle w:val="Hyperlink"/>
@@ -4656,6 +4698,7 @@
           <w:sz w:val="24"/>
           <w:szCs w:val="24"/>
         </w:rPr>
+        <w:lastRenderedPageBreak/>
         <w:t>Tất cả cấu trúc URL đều được khai báo trong Global.ascx, chịu trách nhiệm ánh xạ đường dẫn trên trình duyệt.</w:t>
       </w:r>
     </w:p>
@@ -4907,7 +4950,6 @@
           <w:szCs w:val="21"/>
           <w:shd w:val="clear" w:color="auto" w:fill="FFFFFF"/>
         </w:rPr>
-        <w:lastRenderedPageBreak/>
         <w:t>Làm sao để sử dụng nhiều model trong một view</w:t>
       </w:r>
     </w:p>
@@ -5316,6 +5358,7 @@
           <w:sz w:val="21"/>
           <w:szCs w:val="21"/>
         </w:rPr>
+        <w:lastRenderedPageBreak/>
         <w:t>"Web API</w:t>
       </w:r>
       <w:r>
@@ -5563,7 +5606,7 @@
                     </pic:cNvPicPr>
                   </pic:nvPicPr>
                   <pic:blipFill>
-                    <a:blip r:embed="rId10">
+                    <a:blip r:embed="rId11">
                       <a:extLst>
                         <a:ext uri="{28A0092B-C50C-407E-A947-70E740481C1C}">
                           <a14:useLocalDpi xmlns:a14="http://schemas.microsoft.com/office/drawing/2010/main" val="0"/>
@@ -5660,7 +5703,6 @@
           <w:rFonts w:ascii="Helvetica" w:hAnsi="Helvetica" w:cs="Helvetica"/>
           <w:color w:val="222222"/>
         </w:rPr>
-        <w:lastRenderedPageBreak/>
         <w:t>Open Source và có thể được sử dụng bởi bất kì client nào hỗ trợ XML, JSON</w:t>
       </w:r>
     </w:p>
@@ -5857,7 +5899,7 @@
         </w:rPr>
         <w:t>Hỗ trợ đầy đủ các thành phần </w:t>
       </w:r>
-      <w:hyperlink r:id="rId11" w:history="1">
+      <w:hyperlink r:id="rId12" w:history="1">
         <w:r>
           <w:rPr>
             <w:rStyle w:val="Hyperlink"/>
@@ -6031,6 +6073,7 @@
           <w:sz w:val="20"/>
           <w:szCs w:val="20"/>
         </w:rPr>
+        <w:lastRenderedPageBreak/>
         <w:t>Nói chung, Html.Partial() và Html.RenderPartial() dùng để chèn sub view có nội dung tĩnh hoặc nội dung được render với dữ liệu lấy từ parent view. Ngược lại, Html.Action() và Html.RenderAction() dùng để chèn sub view được render với dữ liệu sinh ra từ kết quả thực thi action method trên controller.</w:t>
       </w:r>
     </w:p>
@@ -6205,15 +6248,6 @@
           <w:szCs w:val="20"/>
         </w:rPr>
         <w:br/>
-      </w:r>
-      <w:r>
-        <w:rPr>
-          <w:rFonts w:ascii="Times New Roman" w:eastAsia="Times New Roman" w:hAnsi="Times New Roman" w:cs="Times New Roman"/>
-          <w:color w:val="000000" w:themeColor="text1"/>
-          <w:sz w:val="20"/>
-          <w:szCs w:val="20"/>
-        </w:rPr>
-        <w:lastRenderedPageBreak/>
         <w:t>@Html.Partial("~/Views/Account/SubViews/AccountPartial.cshtml")</w:t>
       </w:r>
       <w:r>
@@ -6794,6 +6828,7 @@
           <w:color w:val="BD4147"/>
           <w:shd w:val="clear" w:color="auto" w:fill="F6F6F7"/>
         </w:rPr>
+        <w:lastRenderedPageBreak/>
         <w:t>ng-app</w:t>
       </w:r>
       <w:r>
@@ -7102,7 +7137,6 @@
           <w:sz w:val="24"/>
           <w:szCs w:val="24"/>
         </w:rPr>
-        <w:lastRenderedPageBreak/>
         <w:t>Không an toàn : được phát triển từ javascript cho nên ứng dụng được viết bởi AngularJS không an toàn. Nên có sự bảo mật và xác thực phía server sẽ giúp ứng dụng trở nên an toàn hơn.</w:t>
       </w:r>
     </w:p>

--- a/ABC1.docx
+++ b/ABC1.docx
@@ -1084,6 +1084,8 @@
         </w:rPr>
         <w:t>Private: giống private, nhưng không cho phép kế thừa.</w:t>
       </w:r>
+      <w:bookmarkStart w:id="0" w:name="_GoBack"/>
+      <w:bookmarkEnd w:id="0"/>
     </w:p>
     <w:p>
       <w:pPr>
@@ -1945,8 +1947,6 @@
           </wp:inline>
         </w:drawing>
       </w:r>
-      <w:bookmarkStart w:id="0" w:name="_GoBack"/>
-      <w:bookmarkEnd w:id="0"/>
     </w:p>
     <w:p>
       <w:pPr>

--- a/ABC1.docx
+++ b/ABC1.docx
@@ -1084,8 +1084,6 @@
         </w:rPr>
         <w:t>Private: giống private, nhưng không cho phép kế thừa.</w:t>
       </w:r>
-      <w:bookmarkStart w:id="0" w:name="_GoBack"/>
-      <w:bookmarkEnd w:id="0"/>
     </w:p>
     <w:p>
       <w:pPr>
@@ -5987,25 +5985,18 @@
         <w:shd w:val="clear" w:color="auto" w:fill="FFFFFF"/>
         <w:spacing w:before="100" w:beforeAutospacing="1" w:after="100" w:afterAutospacing="1" w:line="240" w:lineRule="auto"/>
         <w:rPr>
-          <w:rFonts w:ascii="Helvetica" w:hAnsi="Helvetica" w:cs="Helvetica"/>
-          <w:color w:val="222222"/>
-        </w:rPr>
-      </w:pPr>
-      <w:r>
-        <w:rPr>
           <w:rFonts w:ascii="Arial" w:hAnsi="Arial" w:cs="Arial"/>
           <w:color w:val="222222"/>
           <w:shd w:val="clear" w:color="auto" w:fill="FFFFFF"/>
         </w:rPr>
-        <w:t>REST</w:t>
-      </w:r>
+      </w:pPr>
       <w:r>
         <w:rPr>
           <w:rFonts w:ascii="Arial" w:hAnsi="Arial" w:cs="Arial"/>
           <w:color w:val="222222"/>
           <w:shd w:val="clear" w:color="auto" w:fill="FFFFFF"/>
         </w:rPr>
-        <w:t>(</w:t>
+        <w:t>REST</w:t>
       </w:r>
       <w:r>
         <w:rPr>
@@ -6013,7 +6004,7 @@
           <w:color w:val="222222"/>
           <w:shd w:val="clear" w:color="auto" w:fill="FFFFFF"/>
         </w:rPr>
-        <w:t>Representational State Transfer</w:t>
+        <w:t>(</w:t>
       </w:r>
       <w:r>
         <w:rPr>
@@ -6021,7 +6012,7 @@
           <w:color w:val="222222"/>
           <w:shd w:val="clear" w:color="auto" w:fill="FFFFFF"/>
         </w:rPr>
-        <w:t>)</w:t>
+        <w:t>Representational State Transfer</w:t>
       </w:r>
       <w:r>
         <w:rPr>
@@ -6029,7 +6020,7 @@
           <w:color w:val="222222"/>
           <w:shd w:val="clear" w:color="auto" w:fill="FFFFFF"/>
         </w:rPr>
-        <w:t xml:space="preserve">: </w:t>
+        <w:t>)</w:t>
       </w:r>
       <w:r>
         <w:rPr>
@@ -6037,13 +6028,416 @@
           <w:color w:val="222222"/>
           <w:shd w:val="clear" w:color="auto" w:fill="FFFFFF"/>
         </w:rPr>
+        <w:t xml:space="preserve">: </w:t>
+      </w:r>
+      <w:r>
+        <w:rPr>
+          <w:rFonts w:ascii="Arial" w:hAnsi="Arial" w:cs="Arial"/>
+          <w:color w:val="222222"/>
+          <w:shd w:val="clear" w:color="auto" w:fill="FFFFFF"/>
+        </w:rPr>
         <w:t>Restful là một kiến trúc tổ chức và xây dựng web service.</w:t>
       </w:r>
     </w:p>
     <w:p>
       <w:pPr>
+        <w:shd w:val="clear" w:color="auto" w:fill="FFFFFF"/>
+        <w:spacing w:before="100" w:beforeAutospacing="1" w:after="100" w:afterAutospacing="1" w:line="240" w:lineRule="auto"/>
+        <w:rPr>
+          <w:rFonts w:ascii="Helvetica" w:hAnsi="Helvetica" w:cs="Helvetica"/>
+          <w:color w:val="222222"/>
+        </w:rPr>
+      </w:pPr>
+      <w:r>
+        <w:rPr>
+          <w:rFonts w:ascii="Helvetica" w:hAnsi="Helvetica" w:cs="Helvetica"/>
+          <w:b/>
+          <w:color w:val="222222"/>
+        </w:rPr>
+        <w:t>Web Service</w:t>
+      </w:r>
+      <w:r>
+        <w:rPr>
+          <w:rFonts w:ascii="Helvetica" w:hAnsi="Helvetica" w:cs="Helvetica"/>
+          <w:b/>
+          <w:color w:val="222222"/>
+        </w:rPr>
+        <w:t xml:space="preserve">: </w:t>
+      </w:r>
+      <w:r>
+        <w:rPr>
+          <w:rFonts w:ascii="Helvetica" w:hAnsi="Helvetica" w:cs="Helvetica"/>
+          <w:color w:val="222222"/>
+        </w:rPr>
+        <w:t>dự</w:t>
+      </w:r>
+      <w:r>
+        <w:rPr>
+          <w:rFonts w:ascii="Helvetica" w:hAnsi="Helvetica" w:cs="Helvetica"/>
+          <w:color w:val="222222"/>
+        </w:rPr>
+        <w:t>a trên</w:t>
+      </w:r>
+      <w:r>
+        <w:rPr>
+          <w:rFonts w:ascii="Helvetica" w:hAnsi="Helvetica" w:cs="Helvetica"/>
+          <w:color w:val="222222"/>
+        </w:rPr>
+        <w:t xml:space="preserve">SOAP </w:t>
+      </w:r>
+      <w:r>
+        <w:rPr>
+          <w:rFonts w:ascii="Helvetica" w:hAnsi="Helvetica" w:cs="Helvetica"/>
+          <w:color w:val="222222"/>
+        </w:rPr>
+        <w:t xml:space="preserve">(Simple Object Access protocol) </w:t>
+      </w:r>
+      <w:r>
+        <w:rPr>
+          <w:rFonts w:ascii="Helvetica" w:hAnsi="Helvetica" w:cs="Helvetica"/>
+          <w:color w:val="222222"/>
+        </w:rPr>
+        <w:t>dữ liệu trả về dạng XML</w:t>
+      </w:r>
+    </w:p>
+    <w:p>
+      <w:pPr>
+        <w:shd w:val="clear" w:color="auto" w:fill="FFFFFF"/>
+        <w:spacing w:before="100" w:beforeAutospacing="1" w:after="100" w:afterAutospacing="1" w:line="240" w:lineRule="auto"/>
+        <w:rPr>
+          <w:rFonts w:ascii="Helvetica" w:hAnsi="Helvetica" w:cs="Helvetica"/>
+          <w:color w:val="222222"/>
+        </w:rPr>
+      </w:pPr>
+      <w:r>
+        <w:rPr>
+          <w:rFonts w:ascii="Helvetica" w:hAnsi="Helvetica" w:cs="Helvetica"/>
+          <w:b/>
+          <w:color w:val="222222"/>
+        </w:rPr>
+        <w:t>WCF</w:t>
+      </w:r>
+      <w:r>
+        <w:rPr>
+          <w:rFonts w:ascii="Helvetica" w:hAnsi="Helvetica" w:cs="Helvetica"/>
+          <w:b/>
+          <w:color w:val="222222"/>
+        </w:rPr>
+        <w:t xml:space="preserve">: </w:t>
+      </w:r>
+      <w:r>
+        <w:rPr>
+          <w:rFonts w:ascii="Helvetica" w:hAnsi="Helvetica" w:cs="Helvetica"/>
+          <w:color w:val="222222"/>
+        </w:rPr>
+        <w:t>Cũng dựa trên SOAP và trả về dữ liệu dạng XML</w:t>
+      </w:r>
+    </w:p>
+    <w:p>
+      <w:pPr>
+        <w:shd w:val="clear" w:color="auto" w:fill="FFFFFF"/>
+        <w:spacing w:before="100" w:beforeAutospacing="1" w:after="100" w:afterAutospacing="1" w:line="240" w:lineRule="auto"/>
+        <w:rPr>
+          <w:rFonts w:ascii="Helvetica" w:hAnsi="Helvetica" w:cs="Helvetica"/>
+          <w:color w:val="222222"/>
+        </w:rPr>
+      </w:pPr>
+      <w:r>
+        <w:rPr>
+          <w:rFonts w:ascii="Helvetica" w:hAnsi="Helvetica" w:cs="Helvetica"/>
+          <w:b/>
+          <w:color w:val="222222"/>
+        </w:rPr>
+        <w:lastRenderedPageBreak/>
+        <w:t>WCF REST:</w:t>
+      </w:r>
+      <w:r>
+        <w:rPr>
+          <w:rFonts w:ascii="Helvetica" w:hAnsi="Helvetica" w:cs="Helvetica"/>
+          <w:b/>
+          <w:color w:val="222222"/>
+        </w:rPr>
+        <w:t xml:space="preserve"> </w:t>
+      </w:r>
+      <w:r>
+        <w:rPr>
+          <w:rFonts w:ascii="Helvetica" w:hAnsi="Helvetica" w:cs="Helvetica"/>
+          <w:color w:val="222222"/>
+        </w:rPr>
+        <w:t>hỗ trợ</w:t>
+      </w:r>
+      <w:r>
+        <w:rPr>
+          <w:rFonts w:ascii="Helvetica" w:hAnsi="Helvetica" w:cs="Helvetica"/>
+          <w:color w:val="222222"/>
+        </w:rPr>
+        <w:t xml:space="preserve"> RESTful service </w:t>
+      </w:r>
+      <w:r>
+        <w:rPr>
+          <w:rFonts w:ascii="Helvetica" w:hAnsi="Helvetica" w:cs="Helvetica"/>
+          <w:color w:val="222222"/>
+        </w:rPr>
+        <w:t>Hỗ trợ GET, POST</w:t>
+      </w:r>
+      <w:r>
+        <w:rPr>
+          <w:rFonts w:ascii="Helvetica" w:hAnsi="Helvetica" w:cs="Helvetica"/>
+          <w:color w:val="222222"/>
+        </w:rPr>
+        <w:t xml:space="preserve">. </w:t>
+      </w:r>
+      <w:r>
+        <w:rPr>
+          <w:rFonts w:ascii="Helvetica" w:hAnsi="Helvetica" w:cs="Helvetica"/>
+          <w:color w:val="222222"/>
+        </w:rPr>
+        <w:t>định dạng dữ liệu JSON</w:t>
+      </w:r>
+      <w:bookmarkStart w:id="0" w:name="_GoBack"/>
+      <w:bookmarkEnd w:id="0"/>
+    </w:p>
+    <w:p>
+      <w:pPr>
         <w:pBdr>
-          <w:top w:val="single" w:sz="6" w:space="1" w:color="auto"/>
+          <w:bottom w:val="single" w:sz="6" w:space="1" w:color="auto"/>
+        </w:pBdr>
+        <w:shd w:val="clear" w:color="auto" w:fill="FFFFFF"/>
+        <w:spacing w:before="100" w:beforeAutospacing="1" w:after="100" w:afterAutospacing="1" w:line="240" w:lineRule="auto"/>
+        <w:rPr>
+          <w:rFonts w:ascii="Helvetica" w:hAnsi="Helvetica" w:cs="Helvetica"/>
+          <w:b/>
+          <w:color w:val="222222"/>
+        </w:rPr>
+      </w:pPr>
+    </w:p>
+    <w:p>
+      <w:pPr>
+        <w:shd w:val="clear" w:color="auto" w:fill="FFFFFF"/>
+        <w:spacing w:after="0" w:line="240" w:lineRule="auto"/>
+        <w:rPr>
+          <w:rFonts w:ascii="Times New Roman" w:eastAsia="Times New Roman" w:hAnsi="Times New Roman" w:cs="Times New Roman"/>
+          <w:color w:val="000000" w:themeColor="text1"/>
+          <w:sz w:val="20"/>
+          <w:szCs w:val="20"/>
+        </w:rPr>
+      </w:pPr>
+      <w:r>
+        <w:rPr>
+          <w:rFonts w:ascii="Times New Roman" w:eastAsia="Times New Roman" w:hAnsi="Times New Roman" w:cs="Times New Roman"/>
+          <w:color w:val="000000" w:themeColor="text1"/>
+          <w:sz w:val="20"/>
+          <w:szCs w:val="20"/>
+        </w:rPr>
+        <w:t>Nói chung, Html.Partial() và Html.RenderPartial() dùng để chèn sub view có nội dung tĩnh hoặc nội dung được render với dữ liệu lấy từ parent view. Ngược lại, Html.Action() và Html.RenderAction() dùng để chèn sub view được render với dữ liệu sinh ra từ kết quả thực thi action method trên controller.</w:t>
+      </w:r>
+    </w:p>
+    <w:p>
+      <w:pPr>
+        <w:shd w:val="clear" w:color="auto" w:fill="FFFFFF"/>
+        <w:spacing w:after="0" w:line="240" w:lineRule="auto"/>
+        <w:rPr>
+          <w:rFonts w:ascii="Times New Roman" w:eastAsia="Times New Roman" w:hAnsi="Times New Roman" w:cs="Times New Roman"/>
+          <w:color w:val="000000" w:themeColor="text1"/>
+          <w:sz w:val="20"/>
+          <w:szCs w:val="20"/>
+        </w:rPr>
+      </w:pPr>
+      <w:r>
+        <w:rPr>
+          <w:rFonts w:ascii="Times New Roman" w:eastAsia="Times New Roman" w:hAnsi="Times New Roman" w:cs="Times New Roman"/>
+          <w:color w:val="000000" w:themeColor="text1"/>
+          <w:sz w:val="20"/>
+          <w:szCs w:val="20"/>
+        </w:rPr>
+        <w:t>Sự khác biệt duy nhất giữa Html.Partial() và Html.RenderPartial() là Html.Partial() trả về một chuỗi được encoded (MvcHtmlString class) trong khi Html.RenderPartial() render và write trực tiếp sub view vào trong output stream. Điều này cũng đúng cho Html.Action() và Html.RenderAction().</w:t>
+      </w:r>
+      <w:r>
+        <w:rPr>
+          <w:rFonts w:ascii="Times New Roman" w:eastAsia="Times New Roman" w:hAnsi="Times New Roman" w:cs="Times New Roman"/>
+          <w:color w:val="000000" w:themeColor="text1"/>
+          <w:sz w:val="20"/>
+          <w:szCs w:val="20"/>
+        </w:rPr>
+        <w:br/>
+      </w:r>
+      <w:r>
+        <w:rPr>
+          <w:rFonts w:ascii="Times New Roman" w:eastAsia="Times New Roman" w:hAnsi="Times New Roman" w:cs="Times New Roman"/>
+          <w:color w:val="000000" w:themeColor="text1"/>
+          <w:sz w:val="20"/>
+          <w:szCs w:val="20"/>
+        </w:rPr>
+        <w:br/>
+        <w:t>Vì Html.Partial() và Html.Action() trả về một chuỗi nên chúng có thể được viết trực tiếp trong Razor như sau</w:t>
+      </w:r>
+      <w:r>
+        <w:rPr>
+          <w:rFonts w:ascii="Times New Roman" w:eastAsia="Times New Roman" w:hAnsi="Times New Roman" w:cs="Times New Roman"/>
+          <w:color w:val="000000" w:themeColor="text1"/>
+          <w:sz w:val="20"/>
+          <w:szCs w:val="20"/>
+        </w:rPr>
+        <w:br/>
+      </w:r>
+      <w:r>
+        <w:rPr>
+          <w:rFonts w:ascii="Times New Roman" w:eastAsia="Times New Roman" w:hAnsi="Times New Roman" w:cs="Times New Roman"/>
+          <w:color w:val="000000" w:themeColor="text1"/>
+          <w:sz w:val="20"/>
+          <w:szCs w:val="20"/>
+        </w:rPr>
+        <w:br/>
+        <w:t>@Html.Partial("ViewName")</w:t>
+      </w:r>
+      <w:r>
+        <w:rPr>
+          <w:rFonts w:ascii="Times New Roman" w:eastAsia="Times New Roman" w:hAnsi="Times New Roman" w:cs="Times New Roman"/>
+          <w:color w:val="000000" w:themeColor="text1"/>
+          <w:sz w:val="20"/>
+          <w:szCs w:val="20"/>
+        </w:rPr>
+        <w:br/>
+        <w:t>@Html.Action("ActionName", "ControllerName")</w:t>
+      </w:r>
+      <w:r>
+        <w:rPr>
+          <w:rFonts w:ascii="Times New Roman" w:eastAsia="Times New Roman" w:hAnsi="Times New Roman" w:cs="Times New Roman"/>
+          <w:color w:val="000000" w:themeColor="text1"/>
+          <w:sz w:val="20"/>
+          <w:szCs w:val="20"/>
+        </w:rPr>
+        <w:br/>
+      </w:r>
+      <w:r>
+        <w:rPr>
+          <w:rFonts w:ascii="Times New Roman" w:eastAsia="Times New Roman" w:hAnsi="Times New Roman" w:cs="Times New Roman"/>
+          <w:color w:val="000000" w:themeColor="text1"/>
+          <w:sz w:val="20"/>
+          <w:szCs w:val="20"/>
+        </w:rPr>
+        <w:br/>
+        <w:t>Trong khi đó, Html.RenderPartial() và Html.RenderAction() trả về void nên phải được gọi như là một method trong Razor và do đó phải được đặt trong cặp dấu {} như sau</w:t>
+      </w:r>
+      <w:r>
+        <w:rPr>
+          <w:rFonts w:ascii="Times New Roman" w:eastAsia="Times New Roman" w:hAnsi="Times New Roman" w:cs="Times New Roman"/>
+          <w:color w:val="000000" w:themeColor="text1"/>
+          <w:sz w:val="20"/>
+          <w:szCs w:val="20"/>
+        </w:rPr>
+        <w:br/>
+      </w:r>
+      <w:r>
+        <w:rPr>
+          <w:rFonts w:ascii="Times New Roman" w:eastAsia="Times New Roman" w:hAnsi="Times New Roman" w:cs="Times New Roman"/>
+          <w:color w:val="000000" w:themeColor="text1"/>
+          <w:sz w:val="20"/>
+          <w:szCs w:val="20"/>
+        </w:rPr>
+        <w:br/>
+        <w:t>@{ Html.RenderPartial("ViewName"); }</w:t>
+      </w:r>
+      <w:r>
+        <w:rPr>
+          <w:rFonts w:ascii="Times New Roman" w:eastAsia="Times New Roman" w:hAnsi="Times New Roman" w:cs="Times New Roman"/>
+          <w:color w:val="000000" w:themeColor="text1"/>
+          <w:sz w:val="20"/>
+          <w:szCs w:val="20"/>
+        </w:rPr>
+        <w:br/>
+        <w:t>@{ Html.RenderAction("ActionName", "ControllerName"); }</w:t>
+      </w:r>
+      <w:r>
+        <w:rPr>
+          <w:rFonts w:ascii="Times New Roman" w:eastAsia="Times New Roman" w:hAnsi="Times New Roman" w:cs="Times New Roman"/>
+          <w:color w:val="000000" w:themeColor="text1"/>
+          <w:sz w:val="20"/>
+          <w:szCs w:val="20"/>
+        </w:rPr>
+        <w:br/>
+      </w:r>
+      <w:r>
+        <w:rPr>
+          <w:rFonts w:ascii="Times New Roman" w:eastAsia="Times New Roman" w:hAnsi="Times New Roman" w:cs="Times New Roman"/>
+          <w:color w:val="000000" w:themeColor="text1"/>
+          <w:sz w:val="20"/>
+          <w:szCs w:val="20"/>
+        </w:rPr>
+        <w:br/>
+        <w:t>Khi truyền view name cho Html.Partial() và Html.RenderPartial() thì asp.net mvc sẽ tìm kiếm sub view ở "~/Views/ControllerName/ViewName.cshtml" trong đó "ControllerName" là tên controller mà gọi parent view hoặc ở "~/Views/Shared/ViewName.cshtml".</w:t>
+      </w:r>
+      <w:r>
+        <w:rPr>
+          <w:rFonts w:ascii="Times New Roman" w:eastAsia="Times New Roman" w:hAnsi="Times New Roman" w:cs="Times New Roman"/>
+          <w:color w:val="000000" w:themeColor="text1"/>
+          <w:sz w:val="20"/>
+          <w:szCs w:val="20"/>
+        </w:rPr>
+        <w:br/>
+      </w:r>
+      <w:r>
+        <w:rPr>
+          <w:rFonts w:ascii="Times New Roman" w:eastAsia="Times New Roman" w:hAnsi="Times New Roman" w:cs="Times New Roman"/>
+          <w:color w:val="000000" w:themeColor="text1"/>
+          <w:sz w:val="20"/>
+          <w:szCs w:val="20"/>
+        </w:rPr>
+        <w:br/>
+        <w:t>Khi sub view cần render không nằm trong những location nêu trên thì phải truyền virtual path cho Html.Partial() và Html.RenderPartial() như ví dụ sau</w:t>
+      </w:r>
+      <w:r>
+        <w:rPr>
+          <w:rFonts w:ascii="Times New Roman" w:eastAsia="Times New Roman" w:hAnsi="Times New Roman" w:cs="Times New Roman"/>
+          <w:color w:val="000000" w:themeColor="text1"/>
+          <w:sz w:val="20"/>
+          <w:szCs w:val="20"/>
+        </w:rPr>
+        <w:br/>
+      </w:r>
+      <w:r>
+        <w:rPr>
+          <w:rFonts w:ascii="Times New Roman" w:eastAsia="Times New Roman" w:hAnsi="Times New Roman" w:cs="Times New Roman"/>
+          <w:color w:val="000000" w:themeColor="text1"/>
+          <w:sz w:val="20"/>
+          <w:szCs w:val="20"/>
+        </w:rPr>
+        <w:br/>
+        <w:t>@Html.Partial("~/Views/Account/SubViews/AccountPartial.cshtml")</w:t>
+      </w:r>
+      <w:r>
+        <w:rPr>
+          <w:rFonts w:ascii="Times New Roman" w:eastAsia="Times New Roman" w:hAnsi="Times New Roman" w:cs="Times New Roman"/>
+          <w:color w:val="000000" w:themeColor="text1"/>
+          <w:sz w:val="20"/>
+          <w:szCs w:val="20"/>
+        </w:rPr>
+        <w:br/>
+        <w:t>@{ Html.RenderPartial("~/Views/Shared/Account/AccountPartial.cshtml"); }</w:t>
+      </w:r>
+    </w:p>
+    <w:p>
+      <w:pPr>
+        <w:pStyle w:val="Heading1"/>
+        <w:shd w:val="clear" w:color="auto" w:fill="FFFFFF"/>
+        <w:rPr>
+          <w:rFonts w:ascii="Segoe UI" w:hAnsi="Segoe UI" w:cs="Segoe UI"/>
+          <w:b/>
+          <w:color w:val="0B1A33"/>
+        </w:rPr>
+      </w:pPr>
+      <w:r>
+        <w:rPr>
+          <w:rFonts w:ascii="Segoe UI" w:hAnsi="Segoe UI" w:cs="Segoe UI"/>
+          <w:b/>
+          <w:color w:val="0B1A33"/>
+        </w:rPr>
+        <w:t>Phương thức GET và POST</w:t>
+      </w:r>
+    </w:p>
+    <w:p>
+      <w:pPr>
+        <w:pBdr>
           <w:bottom w:val="single" w:sz="6" w:space="1" w:color="auto"/>
         </w:pBdr>
         <w:rPr>
@@ -6054,218 +6448,7 @@
           <w:shd w:val="clear" w:color="auto" w:fill="FFFFFF"/>
         </w:rPr>
       </w:pPr>
-    </w:p>
-    <w:p>
-      <w:pPr>
-        <w:shd w:val="clear" w:color="auto" w:fill="FFFFFF"/>
-        <w:spacing w:after="0" w:line="240" w:lineRule="auto"/>
-        <w:rPr>
-          <w:rFonts w:ascii="Times New Roman" w:eastAsia="Times New Roman" w:hAnsi="Times New Roman" w:cs="Times New Roman"/>
-          <w:color w:val="000000" w:themeColor="text1"/>
-          <w:sz w:val="20"/>
-          <w:szCs w:val="20"/>
-        </w:rPr>
-      </w:pPr>
-      <w:r>
-        <w:rPr>
-          <w:rFonts w:ascii="Times New Roman" w:eastAsia="Times New Roman" w:hAnsi="Times New Roman" w:cs="Times New Roman"/>
-          <w:color w:val="000000" w:themeColor="text1"/>
-          <w:sz w:val="20"/>
-          <w:szCs w:val="20"/>
-        </w:rPr>
-        <w:lastRenderedPageBreak/>
-        <w:t>Nói chung, Html.Partial() và Html.RenderPartial() dùng để chèn sub view có nội dung tĩnh hoặc nội dung được render với dữ liệu lấy từ parent view. Ngược lại, Html.Action() và Html.RenderAction() dùng để chèn sub view được render với dữ liệu sinh ra từ kết quả thực thi action method trên controller.</w:t>
-      </w:r>
-    </w:p>
-    <w:p>
-      <w:pPr>
-        <w:shd w:val="clear" w:color="auto" w:fill="FFFFFF"/>
-        <w:spacing w:after="0" w:line="240" w:lineRule="auto"/>
-        <w:rPr>
-          <w:rFonts w:ascii="Times New Roman" w:eastAsia="Times New Roman" w:hAnsi="Times New Roman" w:cs="Times New Roman"/>
-          <w:color w:val="000000" w:themeColor="text1"/>
-          <w:sz w:val="20"/>
-          <w:szCs w:val="20"/>
-        </w:rPr>
-      </w:pPr>
-      <w:r>
-        <w:rPr>
-          <w:rFonts w:ascii="Times New Roman" w:eastAsia="Times New Roman" w:hAnsi="Times New Roman" w:cs="Times New Roman"/>
-          <w:color w:val="000000" w:themeColor="text1"/>
-          <w:sz w:val="20"/>
-          <w:szCs w:val="20"/>
-        </w:rPr>
-        <w:t>Sự khác biệt duy nhất giữa Html.Partial() và Html.RenderPartial() là Html.Partial() trả về một chuỗi được encoded (MvcHtmlString class) trong khi Html.RenderPartial() render và write trực tiếp sub view vào trong output stream. Điều này cũng đúng cho Html.Action() và Html.RenderAction().</w:t>
-      </w:r>
-      <w:r>
-        <w:rPr>
-          <w:rFonts w:ascii="Times New Roman" w:eastAsia="Times New Roman" w:hAnsi="Times New Roman" w:cs="Times New Roman"/>
-          <w:color w:val="000000" w:themeColor="text1"/>
-          <w:sz w:val="20"/>
-          <w:szCs w:val="20"/>
-        </w:rPr>
-        <w:br/>
-      </w:r>
-      <w:r>
-        <w:rPr>
-          <w:rFonts w:ascii="Times New Roman" w:eastAsia="Times New Roman" w:hAnsi="Times New Roman" w:cs="Times New Roman"/>
-          <w:color w:val="000000" w:themeColor="text1"/>
-          <w:sz w:val="20"/>
-          <w:szCs w:val="20"/>
-        </w:rPr>
-        <w:br/>
-        <w:t>Vì Html.Partial() và Html.Action() trả về một chuỗi nên chúng có thể được viết trực tiếp trong Razor như sau</w:t>
-      </w:r>
-      <w:r>
-        <w:rPr>
-          <w:rFonts w:ascii="Times New Roman" w:eastAsia="Times New Roman" w:hAnsi="Times New Roman" w:cs="Times New Roman"/>
-          <w:color w:val="000000" w:themeColor="text1"/>
-          <w:sz w:val="20"/>
-          <w:szCs w:val="20"/>
-        </w:rPr>
-        <w:br/>
-      </w:r>
-      <w:r>
-        <w:rPr>
-          <w:rFonts w:ascii="Times New Roman" w:eastAsia="Times New Roman" w:hAnsi="Times New Roman" w:cs="Times New Roman"/>
-          <w:color w:val="000000" w:themeColor="text1"/>
-          <w:sz w:val="20"/>
-          <w:szCs w:val="20"/>
-        </w:rPr>
-        <w:br/>
-        <w:t>@Html.Partial("ViewName")</w:t>
-      </w:r>
-      <w:r>
-        <w:rPr>
-          <w:rFonts w:ascii="Times New Roman" w:eastAsia="Times New Roman" w:hAnsi="Times New Roman" w:cs="Times New Roman"/>
-          <w:color w:val="000000" w:themeColor="text1"/>
-          <w:sz w:val="20"/>
-          <w:szCs w:val="20"/>
-        </w:rPr>
-        <w:br/>
-        <w:t>@Html.Action("ActionName", "ControllerName")</w:t>
-      </w:r>
-      <w:r>
-        <w:rPr>
-          <w:rFonts w:ascii="Times New Roman" w:eastAsia="Times New Roman" w:hAnsi="Times New Roman" w:cs="Times New Roman"/>
-          <w:color w:val="000000" w:themeColor="text1"/>
-          <w:sz w:val="20"/>
-          <w:szCs w:val="20"/>
-        </w:rPr>
-        <w:br/>
-      </w:r>
-      <w:r>
-        <w:rPr>
-          <w:rFonts w:ascii="Times New Roman" w:eastAsia="Times New Roman" w:hAnsi="Times New Roman" w:cs="Times New Roman"/>
-          <w:color w:val="000000" w:themeColor="text1"/>
-          <w:sz w:val="20"/>
-          <w:szCs w:val="20"/>
-        </w:rPr>
-        <w:br/>
-        <w:t>Trong khi đó, Html.RenderPartial() và Html.RenderAction() trả về void nên phải được gọi như là một method trong Razor và do đó phải được đặt trong cặp dấu {} như sau</w:t>
-      </w:r>
-      <w:r>
-        <w:rPr>
-          <w:rFonts w:ascii="Times New Roman" w:eastAsia="Times New Roman" w:hAnsi="Times New Roman" w:cs="Times New Roman"/>
-          <w:color w:val="000000" w:themeColor="text1"/>
-          <w:sz w:val="20"/>
-          <w:szCs w:val="20"/>
-        </w:rPr>
-        <w:br/>
-      </w:r>
-      <w:r>
-        <w:rPr>
-          <w:rFonts w:ascii="Times New Roman" w:eastAsia="Times New Roman" w:hAnsi="Times New Roman" w:cs="Times New Roman"/>
-          <w:color w:val="000000" w:themeColor="text1"/>
-          <w:sz w:val="20"/>
-          <w:szCs w:val="20"/>
-        </w:rPr>
-        <w:br/>
-        <w:t>@{ Html.RenderPartial("ViewName"); }</w:t>
-      </w:r>
-      <w:r>
-        <w:rPr>
-          <w:rFonts w:ascii="Times New Roman" w:eastAsia="Times New Roman" w:hAnsi="Times New Roman" w:cs="Times New Roman"/>
-          <w:color w:val="000000" w:themeColor="text1"/>
-          <w:sz w:val="20"/>
-          <w:szCs w:val="20"/>
-        </w:rPr>
-        <w:br/>
-        <w:t>@{ Html.RenderAction("ActionName", "ControllerName"); }</w:t>
-      </w:r>
-      <w:r>
-        <w:rPr>
-          <w:rFonts w:ascii="Times New Roman" w:eastAsia="Times New Roman" w:hAnsi="Times New Roman" w:cs="Times New Roman"/>
-          <w:color w:val="000000" w:themeColor="text1"/>
-          <w:sz w:val="20"/>
-          <w:szCs w:val="20"/>
-        </w:rPr>
-        <w:br/>
-      </w:r>
-      <w:r>
-        <w:rPr>
-          <w:rFonts w:ascii="Times New Roman" w:eastAsia="Times New Roman" w:hAnsi="Times New Roman" w:cs="Times New Roman"/>
-          <w:color w:val="000000" w:themeColor="text1"/>
-          <w:sz w:val="20"/>
-          <w:szCs w:val="20"/>
-        </w:rPr>
-        <w:br/>
-        <w:t>Khi truyền view name cho Html.Partial() và Html.RenderPartial() thì asp.net mvc sẽ tìm kiếm sub view ở "~/Views/ControllerName/ViewName.cshtml" trong đó "ControllerName" là tên controller mà gọi parent view hoặc ở "~/Views/Shared/ViewName.cshtml".</w:t>
-      </w:r>
-      <w:r>
-        <w:rPr>
-          <w:rFonts w:ascii="Times New Roman" w:eastAsia="Times New Roman" w:hAnsi="Times New Roman" w:cs="Times New Roman"/>
-          <w:color w:val="000000" w:themeColor="text1"/>
-          <w:sz w:val="20"/>
-          <w:szCs w:val="20"/>
-        </w:rPr>
-        <w:br/>
-      </w:r>
-      <w:r>
-        <w:rPr>
-          <w:rFonts w:ascii="Times New Roman" w:eastAsia="Times New Roman" w:hAnsi="Times New Roman" w:cs="Times New Roman"/>
-          <w:color w:val="000000" w:themeColor="text1"/>
-          <w:sz w:val="20"/>
-          <w:szCs w:val="20"/>
-        </w:rPr>
-        <w:br/>
-        <w:t>Khi sub view cần render không nằm trong những location nêu trên thì phải truyền virtual path cho Html.Partial() và Html.RenderPartial() như ví dụ sau</w:t>
-      </w:r>
-      <w:r>
-        <w:rPr>
-          <w:rFonts w:ascii="Times New Roman" w:eastAsia="Times New Roman" w:hAnsi="Times New Roman" w:cs="Times New Roman"/>
-          <w:color w:val="000000" w:themeColor="text1"/>
-          <w:sz w:val="20"/>
-          <w:szCs w:val="20"/>
-        </w:rPr>
-        <w:br/>
-      </w:r>
-      <w:r>
-        <w:rPr>
-          <w:rFonts w:ascii="Times New Roman" w:eastAsia="Times New Roman" w:hAnsi="Times New Roman" w:cs="Times New Roman"/>
-          <w:color w:val="000000" w:themeColor="text1"/>
-          <w:sz w:val="20"/>
-          <w:szCs w:val="20"/>
-        </w:rPr>
-        <w:br/>
-        <w:t>@Html.Partial("~/Views/Account/SubViews/AccountPartial.cshtml")</w:t>
-      </w:r>
-      <w:r>
-        <w:rPr>
-          <w:rFonts w:ascii="Times New Roman" w:eastAsia="Times New Roman" w:hAnsi="Times New Roman" w:cs="Times New Roman"/>
-          <w:color w:val="000000" w:themeColor="text1"/>
-          <w:sz w:val="20"/>
-          <w:szCs w:val="20"/>
-        </w:rPr>
-        <w:br/>
-        <w:t>@{ Html.RenderPartial("~/Views/Shared/Account/AccountPartial.cshtml"); }</w:t>
-      </w:r>
-    </w:p>
-    <w:p>
-      <w:pPr>
-        <w:pBdr>
-          <w:bottom w:val="single" w:sz="6" w:space="1" w:color="auto"/>
-        </w:pBdr>
+      <w:r>
         <w:rPr>
           <w:rFonts w:ascii="Arial" w:hAnsi="Arial" w:cs="Arial"/>
           <w:color w:val="333333"/>
@@ -6273,13 +6456,9 @@
           <w:szCs w:val="20"/>
           <w:shd w:val="clear" w:color="auto" w:fill="FFFFFF"/>
         </w:rPr>
-      </w:pPr>
-    </w:p>
-    <w:p>
-      <w:pPr>
-        <w:pBdr>
-          <w:bottom w:val="single" w:sz="6" w:space="1" w:color="auto"/>
-        </w:pBdr>
+        <w:t>Post</w:t>
+      </w:r>
+      <w:r>
         <w:rPr>
           <w:rFonts w:ascii="Arial" w:hAnsi="Arial" w:cs="Arial"/>
           <w:color w:val="333333"/>
@@ -6287,7 +6466,268 @@
           <w:szCs w:val="20"/>
           <w:shd w:val="clear" w:color="auto" w:fill="FFFFFF"/>
         </w:rPr>
-      </w:pPr>
+        <w:t xml:space="preserve"> ẩ</w:t>
+      </w:r>
+      <w:r>
+        <w:rPr>
+          <w:rFonts w:ascii="Arial" w:hAnsi="Arial" w:cs="Arial"/>
+          <w:color w:val="333333"/>
+          <w:sz w:val="20"/>
+          <w:szCs w:val="20"/>
+          <w:shd w:val="clear" w:color="auto" w:fill="FFFFFF"/>
+        </w:rPr>
+        <w:t xml:space="preserve">n url </w:t>
+      </w:r>
+      <w:r>
+        <w:rPr>
+          <w:rFonts w:ascii="Segoe UI" w:hAnsi="Segoe UI" w:cs="Segoe UI"/>
+          <w:color w:val="0B1A33"/>
+          <w:spacing w:val="-1"/>
+          <w:shd w:val="clear" w:color="auto" w:fill="FFFFFF"/>
+        </w:rPr>
+        <w:t>không được trình duyệt lưu lại</w:t>
+      </w:r>
+      <w:r>
+        <w:rPr>
+          <w:rFonts w:ascii="Arial" w:hAnsi="Arial" w:cs="Arial"/>
+          <w:color w:val="333333"/>
+          <w:sz w:val="20"/>
+          <w:szCs w:val="20"/>
+          <w:shd w:val="clear" w:color="auto" w:fill="FFFFFF"/>
+        </w:rPr>
+        <w:t>.</w:t>
+      </w:r>
+    </w:p>
+    <w:p>
+      <w:pPr>
+        <w:pBdr>
+          <w:bottom w:val="single" w:sz="6" w:space="1" w:color="auto"/>
+        </w:pBdr>
+        <w:rPr>
+          <w:rFonts w:ascii="Arial" w:hAnsi="Arial" w:cs="Arial"/>
+          <w:color w:val="333333"/>
+          <w:sz w:val="20"/>
+          <w:szCs w:val="20"/>
+          <w:shd w:val="clear" w:color="auto" w:fill="FFFFFF"/>
+        </w:rPr>
+      </w:pPr>
+      <w:r>
+        <w:rPr>
+          <w:rFonts w:ascii="Arial" w:hAnsi="Arial" w:cs="Arial"/>
+          <w:color w:val="333333"/>
+          <w:sz w:val="20"/>
+          <w:szCs w:val="20"/>
+          <w:shd w:val="clear" w:color="auto" w:fill="FFFFFF"/>
+        </w:rPr>
+        <w:t>Get</w:t>
+      </w:r>
+      <w:r>
+        <w:rPr>
+          <w:rFonts w:ascii="Arial" w:hAnsi="Arial" w:cs="Arial"/>
+          <w:color w:val="333333"/>
+          <w:sz w:val="20"/>
+          <w:szCs w:val="20"/>
+          <w:shd w:val="clear" w:color="auto" w:fill="FFFFFF"/>
+        </w:rPr>
+        <w:t xml:space="preserve"> lưu cache trinh duyệ</w:t>
+      </w:r>
+      <w:r>
+        <w:rPr>
+          <w:rFonts w:ascii="Arial" w:hAnsi="Arial" w:cs="Arial"/>
+          <w:color w:val="333333"/>
+          <w:sz w:val="20"/>
+          <w:szCs w:val="20"/>
+          <w:shd w:val="clear" w:color="auto" w:fill="FFFFFF"/>
+        </w:rPr>
+        <w:t xml:space="preserve">, </w:t>
+      </w:r>
+      <w:r>
+        <w:rPr>
+          <w:rFonts w:ascii="Segoe UI" w:hAnsi="Segoe UI" w:cs="Segoe UI"/>
+          <w:color w:val="0B1A33"/>
+          <w:spacing w:val="-1"/>
+          <w:shd w:val="clear" w:color="auto" w:fill="FFFFFF"/>
+        </w:rPr>
+        <w:t>lộ thông tin trên đường dẫn URL</w:t>
+      </w:r>
+    </w:p>
+    <w:p>
+      <w:pPr>
+        <w:pBdr>
+          <w:bottom w:val="single" w:sz="6" w:space="1" w:color="auto"/>
+        </w:pBdr>
+        <w:rPr>
+          <w:rFonts w:ascii="Arial" w:hAnsi="Arial" w:cs="Arial"/>
+          <w:color w:val="333333"/>
+          <w:sz w:val="20"/>
+          <w:szCs w:val="20"/>
+          <w:shd w:val="clear" w:color="auto" w:fill="FFFFFF"/>
+        </w:rPr>
+      </w:pPr>
+      <w:r>
+        <w:rPr>
+          <w:rFonts w:ascii="Arial" w:hAnsi="Arial" w:cs="Arial"/>
+          <w:color w:val="333333"/>
+          <w:sz w:val="20"/>
+          <w:szCs w:val="20"/>
+          <w:shd w:val="clear" w:color="auto" w:fill="FFFFFF"/>
+        </w:rPr>
+        <w:t>Tốc độ</w:t>
+      </w:r>
+      <w:r>
+        <w:rPr>
+          <w:rFonts w:ascii="Arial" w:hAnsi="Arial" w:cs="Arial"/>
+          <w:color w:val="333333"/>
+          <w:sz w:val="20"/>
+          <w:szCs w:val="20"/>
+          <w:shd w:val="clear" w:color="auto" w:fill="FFFFFF"/>
+        </w:rPr>
+        <w:t xml:space="preserve">: </w:t>
+      </w:r>
+      <w:r>
+        <w:rPr>
+          <w:rFonts w:ascii="Arial" w:hAnsi="Arial" w:cs="Arial"/>
+          <w:color w:val="333333"/>
+          <w:sz w:val="20"/>
+          <w:szCs w:val="20"/>
+          <w:shd w:val="clear" w:color="auto" w:fill="FFFFFF"/>
+        </w:rPr>
+        <w:t>GET nhanh hơn rất nhiều so với POST về quá trình thực thi vì dữ liệu gửi đi luôn được webrowser cached lại, khi dùng phương thức POST thì server luôn thực thi và trả kết quả cho client,</w:t>
+      </w:r>
+    </w:p>
+    <w:p>
+      <w:pPr>
+        <w:pBdr>
+          <w:bottom w:val="single" w:sz="6" w:space="1" w:color="auto"/>
+        </w:pBdr>
+        <w:rPr>
+          <w:rFonts w:ascii="Segoe UI" w:hAnsi="Segoe UI" w:cs="Segoe UI"/>
+          <w:color w:val="0B1A33"/>
+          <w:spacing w:val="-1"/>
+          <w:shd w:val="clear" w:color="auto" w:fill="FFFFFF"/>
+        </w:rPr>
+      </w:pPr>
+      <w:r>
+        <w:rPr>
+          <w:rStyle w:val="Strong"/>
+          <w:rFonts w:ascii="Segoe UI" w:hAnsi="Segoe UI" w:cs="Segoe UI"/>
+          <w:color w:val="0B1A33"/>
+          <w:spacing w:val="-1"/>
+          <w:shd w:val="clear" w:color="auto" w:fill="FFFFFF"/>
+        </w:rPr>
+        <w:t>Bảo mật</w:t>
+      </w:r>
+      <w:r>
+        <w:rPr>
+          <w:rFonts w:ascii="Segoe UI" w:hAnsi="Segoe UI" w:cs="Segoe UI"/>
+          <w:color w:val="0B1A33"/>
+          <w:spacing w:val="-1"/>
+        </w:rPr>
+        <w:t xml:space="preserve">: </w:t>
+      </w:r>
+      <w:r>
+        <w:rPr>
+          <w:rFonts w:ascii="Segoe UI" w:hAnsi="Segoe UI" w:cs="Segoe UI"/>
+          <w:color w:val="0B1A33"/>
+          <w:spacing w:val="-1"/>
+          <w:shd w:val="clear" w:color="auto" w:fill="FFFFFF"/>
+        </w:rPr>
+        <w:t>Phương thức POST bảo mật hơn GET vì dữ liệu được gửi ngầm, không xuất hiện trên URL</w:t>
+      </w:r>
+      <w:r>
+        <w:rPr>
+          <w:rFonts w:ascii="Segoe UI" w:hAnsi="Segoe UI" w:cs="Segoe UI"/>
+          <w:color w:val="0B1A33"/>
+          <w:spacing w:val="-1"/>
+          <w:shd w:val="clear" w:color="auto" w:fill="FFFFFF"/>
+        </w:rPr>
+        <w:t>.</w:t>
+      </w:r>
+    </w:p>
+    <w:p>
+      <w:pPr>
+        <w:pBdr>
+          <w:bottom w:val="single" w:sz="6" w:space="1" w:color="auto"/>
+        </w:pBdr>
+        <w:rPr>
+          <w:rFonts w:ascii="Segoe UI" w:hAnsi="Segoe UI" w:cs="Segoe UI"/>
+          <w:color w:val="0B1A33"/>
+          <w:spacing w:val="-1"/>
+          <w:shd w:val="clear" w:color="auto" w:fill="FFFFFF"/>
+        </w:rPr>
+      </w:pPr>
+      <w:r>
+        <w:rPr>
+          <w:rFonts w:ascii="Segoe UI" w:hAnsi="Segoe UI" w:cs="Segoe UI"/>
+          <w:color w:val="0B1A33"/>
+          <w:spacing w:val="-1"/>
+          <w:shd w:val="clear" w:color="auto" w:fill="FFFFFF"/>
+        </w:rPr>
+        <w:t>Khi lấy dữ liệu nên dùng GET để truy xuất và xử lí nhanh hơn.</w:t>
+      </w:r>
+    </w:p>
+    <w:p>
+      <w:pPr>
+        <w:pBdr>
+          <w:bottom w:val="single" w:sz="6" w:space="1" w:color="auto"/>
+        </w:pBdr>
+        <w:rPr>
+          <w:rFonts w:ascii="Segoe UI" w:hAnsi="Segoe UI" w:cs="Segoe UI"/>
+          <w:color w:val="0B1A33"/>
+          <w:spacing w:val="-1"/>
+          <w:shd w:val="clear" w:color="auto" w:fill="FFFFFF"/>
+        </w:rPr>
+      </w:pPr>
+      <w:r>
+        <w:rPr>
+          <w:rFonts w:ascii="Segoe UI" w:hAnsi="Segoe UI" w:cs="Segoe UI"/>
+          <w:color w:val="0B1A33"/>
+          <w:spacing w:val="-1"/>
+          <w:shd w:val="clear" w:color="auto" w:fill="FFFFFF"/>
+        </w:rPr>
+        <w:t>Khi tạo dữ liệu nên dùng POST để bảo mật dữ liệu hơn.</w:t>
+      </w:r>
+    </w:p>
+    <w:p>
+      <w:pPr>
+        <w:pBdr>
+          <w:bottom w:val="single" w:sz="6" w:space="1" w:color="auto"/>
+        </w:pBdr>
+        <w:rPr>
+          <w:rFonts w:ascii="Arial" w:hAnsi="Arial" w:cs="Arial"/>
+          <w:color w:val="333333"/>
+          <w:sz w:val="20"/>
+          <w:szCs w:val="20"/>
+          <w:shd w:val="clear" w:color="auto" w:fill="FFFFFF"/>
+        </w:rPr>
+      </w:pPr>
+    </w:p>
+    <w:p>
+      <w:pPr>
+        <w:rPr>
+          <w:rStyle w:val="Emphasis"/>
+          <w:rFonts w:ascii="Segoe UI" w:hAnsi="Segoe UI" w:cs="Segoe UI"/>
+          <w:color w:val="0B1A33"/>
+          <w:spacing w:val="-1"/>
+          <w:shd w:val="clear" w:color="auto" w:fill="FFFFFF"/>
+        </w:rPr>
+      </w:pPr>
+      <w:r>
+        <w:rPr>
+          <w:rFonts w:ascii="Roboto" w:hAnsi="Roboto"/>
+          <w:color w:val="333333"/>
+          <w:shd w:val="clear" w:color="auto" w:fill="FFFFFF"/>
+        </w:rPr>
+        <w:t>Angular hoạt động dạng Single Page, sử dụng dạng API để lấy dữ liệu</w:t>
+      </w:r>
+      <w:r>
+        <w:rPr>
+          <w:rFonts w:ascii="Roboto" w:hAnsi="Roboto"/>
+          <w:color w:val="333333"/>
+          <w:shd w:val="clear" w:color="auto" w:fill="FFFFFF"/>
+        </w:rPr>
+        <w:t>.</w:t>
+      </w:r>
     </w:p>
     <w:p>
       <w:pPr>
@@ -6331,6 +6771,7 @@
           <w:color w:val="BD4147"/>
           <w:shd w:val="clear" w:color="auto" w:fill="F6F6F7"/>
         </w:rPr>
+        <w:lastRenderedPageBreak/>
         <w:t>Scope</w:t>
       </w:r>
       <w:r>
@@ -6828,7 +7269,6 @@
           <w:color w:val="BD4147"/>
           <w:shd w:val="clear" w:color="auto" w:fill="F6F6F7"/>
         </w:rPr>
-        <w:lastRenderedPageBreak/>
         <w:t>ng-app</w:t>
       </w:r>
       <w:r>

--- a/ABC1.docx
+++ b/ABC1.docx
@@ -1313,6 +1313,97 @@
         </w:rPr>
         <w:br/>
       </w:r>
+      <w:bookmarkStart w:id="0" w:name="_GoBack"/>
+      <w:r>
+        <w:rPr>
+          <w:rFonts w:ascii="Verdana" w:hAnsi="Verdana"/>
+          <w:b/>
+          <w:color w:val="333333"/>
+          <w:sz w:val="20"/>
+          <w:szCs w:val="20"/>
+          <w:shd w:val="clear" w:color="auto" w:fill="FFFFFC"/>
+        </w:rPr>
+        <w:t xml:space="preserve">10. </w:t>
+      </w:r>
+      <w:r>
+        <w:rPr>
+          <w:rFonts w:ascii="Verdana" w:hAnsi="Verdana"/>
+          <w:b/>
+          <w:color w:val="333333"/>
+          <w:sz w:val="20"/>
+          <w:szCs w:val="20"/>
+          <w:shd w:val="clear" w:color="auto" w:fill="FFFFFC"/>
+        </w:rPr>
+        <w:t>Override, overload, cái nào là đặc tính trong OOP? Runtime và complie time là gì?</w:t>
+      </w:r>
+      <w:r>
+        <w:rPr>
+          <w:rFonts w:ascii="Verdana" w:hAnsi="Verdana"/>
+          <w:b/>
+          <w:color w:val="333333"/>
+          <w:sz w:val="20"/>
+          <w:szCs w:val="20"/>
+        </w:rPr>
+        <w:br/>
+      </w:r>
+      <w:bookmarkEnd w:id="0"/>
+      <w:r>
+        <w:rPr>
+          <w:rFonts w:ascii="Verdana" w:hAnsi="Verdana"/>
+          <w:color w:val="333333"/>
+          <w:sz w:val="20"/>
+          <w:szCs w:val="20"/>
+          <w:shd w:val="clear" w:color="auto" w:fill="FFFFFC"/>
+        </w:rPr>
+        <w:t>- Override là lớp con có thể định nghĩa lại phương thức của lớp cha đó em, nên nó OOP, còn cái overload thì C cũng có nữa nên không có OOP (nó là trùng tên hàm, còn kiểu trả về hoặc tham số phải khác nhau).</w:t>
+      </w:r>
+      <w:r>
+        <w:rPr>
+          <w:rFonts w:ascii="Verdana" w:hAnsi="Verdana"/>
+          <w:color w:val="333333"/>
+          <w:sz w:val="20"/>
+          <w:szCs w:val="20"/>
+        </w:rPr>
+        <w:br/>
+      </w:r>
+      <w:r>
+        <w:rPr>
+          <w:rFonts w:ascii="Verdana" w:hAnsi="Verdana"/>
+          <w:color w:val="333333"/>
+          <w:sz w:val="20"/>
+          <w:szCs w:val="20"/>
+        </w:rPr>
+        <w:br/>
+      </w:r>
+      <w:r>
+        <w:rPr>
+          <w:rFonts w:ascii="Verdana" w:hAnsi="Verdana"/>
+          <w:color w:val="333333"/>
+          <w:sz w:val="20"/>
+          <w:szCs w:val="20"/>
+          <w:shd w:val="clear" w:color="auto" w:fill="FFFFFC"/>
+        </w:rPr>
+        <w:t>Overloading function, lúc em viết code gọi sai trình biên dịch nó biết liền và la lên vài dòng thông báo: đó là compile error (compile time là lúc biên dịch đó em)</w:t>
+      </w:r>
+      <w:r>
+        <w:rPr>
+          <w:rFonts w:ascii="Verdana" w:hAnsi="Verdana"/>
+          <w:color w:val="333333"/>
+          <w:sz w:val="20"/>
+          <w:szCs w:val="20"/>
+        </w:rPr>
+        <w:br/>
+      </w:r>
+      <w:r>
+        <w:rPr>
+          <w:rFonts w:ascii="Verdana" w:hAnsi="Verdana"/>
+          <w:color w:val="333333"/>
+          <w:sz w:val="20"/>
+          <w:szCs w:val="20"/>
+          <w:shd w:val="clear" w:color="auto" w:fill="FFFFFC"/>
+        </w:rPr>
+        <w:t>Override thì trình biên dịch nó không biết được do nó liên quan đến ngữ nghĩa nhiều hơn, phải quấy gì thì phải chạy chương trình mới biết, lúc chương trình đang chạy gọi là run time đó em.</w:t>
+      </w:r>
       <w:r>
         <w:rPr>
           <w:rFonts w:ascii="Times New Roman" w:hAnsi="Times New Roman" w:cs="Times New Roman"/>
@@ -1480,6 +1571,7 @@
           <w:szCs w:val="24"/>
           <w:bdr w:val="none" w:sz="0" w:space="0" w:color="auto" w:frame="1"/>
         </w:rPr>
+        <w:lastRenderedPageBreak/>
         <w:t>– Clone là nhân bản 1 đối tượng đã có sẵn (không phải tạo đối tượng mới).</w:t>
       </w:r>
       <w:r>
@@ -1606,7 +1698,6 @@
           <w:szCs w:val="24"/>
           <w:bdr w:val="none" w:sz="0" w:space="0" w:color="auto" w:frame="1"/>
         </w:rPr>
-        <w:lastRenderedPageBreak/>
         <w:br/>
       </w:r>
       <w:r>
@@ -1882,6 +1973,7 @@
           <w:color w:val="000000"/>
           <w:sz w:val="20"/>
         </w:rPr>
+        <w:lastRenderedPageBreak/>
         <w:t>So sánh giữa Cookie và Session</w:t>
       </w:r>
       <w:r>
@@ -2165,7 +2257,6 @@
           <w:szCs w:val="21"/>
           <w:shd w:val="clear" w:color="auto" w:fill="FFFFFF"/>
         </w:rPr>
-        <w:lastRenderedPageBreak/>
         <w:t>ViewResult trả về view. Sử dụng ViewResult khi ta cần render một View. Nếu trong phần thân của Action, mọi câu lệnh return đều có dạng return View(…)</w:t>
       </w:r>
       <w:r>
@@ -2644,6 +2735,7 @@
           <w:szCs w:val="23"/>
           <w:bdr w:val="none" w:sz="0" w:space="0" w:color="auto" w:frame="1"/>
         </w:rPr>
+        <w:lastRenderedPageBreak/>
         <w:t>ASP.NET</w:t>
       </w:r>
       <w:r>
@@ -3414,7 +3506,6 @@
           <w:sz w:val="23"/>
           <w:szCs w:val="23"/>
         </w:rPr>
-        <w:lastRenderedPageBreak/>
         <w:t> </w:t>
       </w:r>
     </w:p>
@@ -4022,6 +4113,7 @@
           <w:bdr w:val="none" w:sz="0" w:space="0" w:color="auto" w:frame="1"/>
           <w:shd w:val="clear" w:color="auto" w:fill="FFFFFF"/>
         </w:rPr>
+        <w:lastRenderedPageBreak/>
         <w:t xml:space="preserve">    </w:t>
       </w:r>
       <w:r>
@@ -4696,7 +4788,6 @@
           <w:sz w:val="24"/>
           <w:szCs w:val="24"/>
         </w:rPr>
-        <w:lastRenderedPageBreak/>
         <w:t>Tất cả cấu trúc URL đều được khai báo trong Global.ascx, chịu trách nhiệm ánh xạ đường dẫn trên trình duyệt.</w:t>
       </w:r>
     </w:p>
@@ -5080,6 +5171,7 @@
           <w:sz w:val="20"/>
           <w:szCs w:val="20"/>
         </w:rPr>
+        <w:lastRenderedPageBreak/>
         <w:t>Trong Controller </w:t>
       </w:r>
     </w:p>
@@ -5356,7 +5448,6 @@
           <w:sz w:val="21"/>
           <w:szCs w:val="21"/>
         </w:rPr>
-        <w:lastRenderedPageBreak/>
         <w:t>"Web API</w:t>
       </w:r>
       <w:r>
@@ -5807,6 +5898,7 @@
           <w:rFonts w:ascii="Helvetica" w:hAnsi="Helvetica" w:cs="Helvetica"/>
           <w:color w:val="222222"/>
         </w:rPr>
+        <w:lastRenderedPageBreak/>
         <w:t>Ưu điểm:</w:t>
       </w:r>
     </w:p>
@@ -6069,35 +6161,7 @@
           <w:rFonts w:ascii="Helvetica" w:hAnsi="Helvetica" w:cs="Helvetica"/>
           <w:color w:val="222222"/>
         </w:rPr>
-        <w:t>dự</w:t>
-      </w:r>
-      <w:r>
-        <w:rPr>
-          <w:rFonts w:ascii="Helvetica" w:hAnsi="Helvetica" w:cs="Helvetica"/>
-          <w:color w:val="222222"/>
-        </w:rPr>
-        <w:t>a trên</w:t>
-      </w:r>
-      <w:r>
-        <w:rPr>
-          <w:rFonts w:ascii="Helvetica" w:hAnsi="Helvetica" w:cs="Helvetica"/>
-          <w:color w:val="222222"/>
-        </w:rPr>
-        <w:t xml:space="preserve">SOAP </w:t>
-      </w:r>
-      <w:r>
-        <w:rPr>
-          <w:rFonts w:ascii="Helvetica" w:hAnsi="Helvetica" w:cs="Helvetica"/>
-          <w:color w:val="222222"/>
-        </w:rPr>
-        <w:t xml:space="preserve">(Simple Object Access protocol) </w:t>
-      </w:r>
-      <w:r>
-        <w:rPr>
-          <w:rFonts w:ascii="Helvetica" w:hAnsi="Helvetica" w:cs="Helvetica"/>
-          <w:color w:val="222222"/>
-        </w:rPr>
-        <w:t>dữ liệu trả về dạng XML</w:t>
+        <w:t>dựa trênSOAP (Simple Object Access protocol) dữ liệu trả về dạng XML</w:t>
       </w:r>
     </w:p>
     <w:p>
@@ -6148,7 +6212,6 @@
           <w:b/>
           <w:color w:val="222222"/>
         </w:rPr>
-        <w:lastRenderedPageBreak/>
         <w:t>WCF REST:</w:t>
       </w:r>
       <w:r>
@@ -6164,38 +6227,22 @@
           <w:rFonts w:ascii="Helvetica" w:hAnsi="Helvetica" w:cs="Helvetica"/>
           <w:color w:val="222222"/>
         </w:rPr>
-        <w:t>hỗ trợ</w:t>
+        <w:t>hỗ trợ RESTful service Hỗ trợ GET, POST</w:t>
       </w:r>
       <w:r>
         <w:rPr>
           <w:rFonts w:ascii="Helvetica" w:hAnsi="Helvetica" w:cs="Helvetica"/>
           <w:color w:val="222222"/>
         </w:rPr>
-        <w:t xml:space="preserve"> RESTful service </w:t>
+        <w:t xml:space="preserve">. </w:t>
       </w:r>
       <w:r>
         <w:rPr>
           <w:rFonts w:ascii="Helvetica" w:hAnsi="Helvetica" w:cs="Helvetica"/>
           <w:color w:val="222222"/>
         </w:rPr>
-        <w:t>Hỗ trợ GET, POST</w:t>
-      </w:r>
-      <w:r>
-        <w:rPr>
-          <w:rFonts w:ascii="Helvetica" w:hAnsi="Helvetica" w:cs="Helvetica"/>
-          <w:color w:val="222222"/>
-        </w:rPr>
-        <w:t xml:space="preserve">. </w:t>
-      </w:r>
-      <w:r>
-        <w:rPr>
-          <w:rFonts w:ascii="Helvetica" w:hAnsi="Helvetica" w:cs="Helvetica"/>
-          <w:color w:val="222222"/>
-        </w:rPr>
         <w:t>định dạng dữ liệu JSON</w:t>
       </w:r>
-      <w:bookmarkStart w:id="0" w:name="_GoBack"/>
-      <w:bookmarkEnd w:id="0"/>
     </w:p>
     <w:p>
       <w:pPr>
@@ -6432,6 +6479,7 @@
           <w:b/>
           <w:color w:val="0B1A33"/>
         </w:rPr>
+        <w:lastRenderedPageBreak/>
         <w:t>Phương thức GET và POST</w:t>
       </w:r>
     </w:p>
@@ -6771,7 +6819,6 @@
           <w:color w:val="BD4147"/>
           <w:shd w:val="clear" w:color="auto" w:fill="F6F6F7"/>
         </w:rPr>
-        <w:lastRenderedPageBreak/>
         <w:t>Scope</w:t>
       </w:r>
       <w:r>
@@ -7398,6 +7445,7 @@
           <w:sz w:val="24"/>
           <w:szCs w:val="24"/>
         </w:rPr>
+        <w:lastRenderedPageBreak/>
         <w:t>Cung cấp khả năng tạo ra các Single Page Aplication dễ dàng.</w:t>
       </w:r>
     </w:p>
